--- a/library documentation.docx
+++ b/library documentation.docx
@@ -1,6 +1,6 @@
 
 <file path=word/document.xml><?xml version="1.0" encoding="utf-8"?>
-<w:document xmlns:wpc="http://schemas.microsoft.com/office/word/2010/wordprocessingCanvas" xmlns:cx="http://schemas.microsoft.com/office/drawing/2014/chartex" xmlns:cx1="http://schemas.microsoft.com/office/drawing/2015/9/8/chartex" xmlns:cx2="http://schemas.microsoft.com/office/drawing/2015/10/21/chartex" xmlns:cx3="http://schemas.microsoft.com/office/drawing/2016/5/9/chartex" xmlns:cx4="http://schemas.microsoft.com/office/drawing/2016/5/10/chartex" xmlns:cx5="http://schemas.microsoft.com/office/drawing/2016/5/11/chartex" xmlns:cx6="http://schemas.microsoft.com/office/drawing/2016/5/12/chartex" xmlns:cx7="http://schemas.microsoft.com/office/drawing/2016/5/13/chartex" xmlns:cx8="http://schemas.microsoft.com/office/drawing/2016/5/14/chartex" xmlns:mc="http://schemas.openxmlformats.org/markup-compatibility/2006" xmlns:aink="http://schemas.microsoft.com/office/drawing/2016/ink" xmlns:am3d="http://schemas.microsoft.com/office/drawing/2017/model3d" xmlns:o="urn:schemas-microsoft-com:office:office" xmlns:oel="http://schemas.microsoft.com/office/2019/extlst" xmlns:r="http://schemas.openxmlformats.org/officeDocument/2006/relationships" xmlns:m="http://schemas.openxmlformats.org/officeDocument/2006/math" xmlns:v="urn:schemas-microsoft-com:vml" xmlns:wp14="http://schemas.microsoft.com/office/word/2010/wordprocessingDrawing" xmlns:wp="http://schemas.openxmlformats.org/drawingml/2006/wordprocessingDrawing" xmlns:w10="urn:schemas-microsoft-com:office:word" xmlns:w="http://schemas.openxmlformats.org/wordprocessingml/2006/main" xmlns:w14="http://schemas.microsoft.com/office/word/2010/wordml" xmlns:w15="http://schemas.microsoft.com/office/word/2012/wordml" xmlns:w16cex="http://schemas.microsoft.com/office/word/2018/wordml/cex" xmlns:w16cid="http://schemas.microsoft.com/office/word/2016/wordml/cid" xmlns:w16="http://schemas.microsoft.com/office/word/2018/wordml" xmlns:w16sdtdh="http://schemas.microsoft.com/office/word/2020/wordml/sdtdatahash" xmlns:w16se="http://schemas.microsoft.com/office/word/2015/wordml/symex" xmlns:wpg="http://schemas.microsoft.com/office/word/2010/wordprocessingGroup" xmlns:wpi="http://schemas.microsoft.com/office/word/2010/wordprocessingInk" xmlns:wne="http://schemas.microsoft.com/office/word/2006/wordml" xmlns:wps="http://schemas.microsoft.com/office/word/2010/wordprocessingShape" mc:Ignorable="w14 w15 w16se w16cid w16 w16cex w16sdtdh wp14">
+<w:document xmlns:wpc="http://schemas.microsoft.com/office/word/2010/wordprocessingCanvas" xmlns:cx="http://schemas.microsoft.com/office/drawing/2014/chartex" xmlns:cx1="http://schemas.microsoft.com/office/drawing/2015/9/8/chartex" xmlns:cx2="http://schemas.microsoft.com/office/drawing/2015/10/21/chartex" xmlns:cx3="http://schemas.microsoft.com/office/drawing/2016/5/9/chartex" xmlns:cx4="http://schemas.microsoft.com/office/drawing/2016/5/10/chartex" xmlns:cx5="http://schemas.microsoft.com/office/drawing/2016/5/11/chartex" xmlns:cx6="http://schemas.microsoft.com/office/drawing/2016/5/12/chartex" xmlns:cx7="http://schemas.microsoft.com/office/drawing/2016/5/13/chartex" xmlns:cx8="http://schemas.microsoft.com/office/drawing/2016/5/14/chartex" xmlns:mc="http://schemas.openxmlformats.org/markup-compatibility/2006" xmlns:aink="http://schemas.microsoft.com/office/drawing/2016/ink" xmlns:am3d="http://schemas.microsoft.com/office/drawing/2017/model3d" xmlns:o="urn:schemas-microsoft-com:office:office" xmlns:r="http://schemas.openxmlformats.org/officeDocument/2006/relationships" xmlns:m="http://schemas.openxmlformats.org/officeDocument/2006/math" xmlns:v="urn:schemas-microsoft-com:vml" xmlns:wp14="http://schemas.microsoft.com/office/word/2010/wordprocessingDrawing" xmlns:wp="http://schemas.openxmlformats.org/drawingml/2006/wordprocessingDrawing" xmlns:w10="urn:schemas-microsoft-com:office:word" xmlns:w="http://schemas.openxmlformats.org/wordprocessingml/2006/main" xmlns:w14="http://schemas.microsoft.com/office/word/2010/wordml" xmlns:w15="http://schemas.microsoft.com/office/word/2012/wordml" xmlns:w16cex="http://schemas.microsoft.com/office/word/2018/wordml/cex" xmlns:w16cid="http://schemas.microsoft.com/office/word/2016/wordml/cid" xmlns:w16="http://schemas.microsoft.com/office/word/2018/wordml" xmlns:w16sdtdh="http://schemas.microsoft.com/office/word/2020/wordml/sdtdatahash" xmlns:w16se="http://schemas.microsoft.com/office/word/2015/wordml/symex" xmlns:wpg="http://schemas.microsoft.com/office/word/2010/wordprocessingGroup" xmlns:wpi="http://schemas.microsoft.com/office/word/2010/wordprocessingInk" xmlns:wne="http://schemas.microsoft.com/office/word/2006/wordml" xmlns:wps="http://schemas.microsoft.com/office/word/2010/wordprocessingShape" mc:Ignorable="w14 w15 w16se w16cid w16 w16cex w16sdtdh wp14">
   <w:body>
     <w:p>
       <w:pPr>
@@ -20,50 +20,17 @@
         <w:pStyle w:val="ListParagraph"/>
         <w:spacing w:line="360" w:lineRule="auto"/>
         <w:ind w:left="0"/>
-        <w:jc w:val="both"/>
-        <w:rPr>
-          <w:rFonts w:ascii="Times New Roman" w:hAnsi="Times New Roman" w:cs="Times New Roman"/>
-          <w:sz w:val="24"/>
-          <w:szCs w:val="24"/>
-        </w:rPr>
-      </w:pPr>
-      <w:r>
-        <w:rPr>
-          <w:rFonts w:ascii="Times New Roman" w:hAnsi="Times New Roman" w:cs="Times New Roman"/>
-          <w:sz w:val="24"/>
+        <w:rPr>
+          <w:rFonts w:cs="Times New Roman"/>
+          <w:szCs w:val="24"/>
+        </w:rPr>
+      </w:pPr>
+      <w:r>
+        <w:rPr>
+          <w:rFonts w:cs="Times New Roman"/>
           <w:szCs w:val="24"/>
         </w:rPr>
         <w:t>A library management system is a web-based application designed to maintain, organize, and handle countless books systematically. It can track the numbers of books in the library, issued books, and returned books. If the due date is past, it has the function of charging the fine. The users can find the books in an instant and even reserve them through this system. This will help eliminate repetitive manual work and minimize the chance of errors and the immense use of paperwork. Earlier, the librarian used to manage the whole work in manual mode in the form of files and record books. Also, the process of adding new books, new users, issuing, and returning books had to be managed in a manual manner, which is very slow and inefficient. This application resolves this problem and provides a better solution. Users can access the system from any location with an internet connection to search for the required books. This web application can track the books taken by the user and their due date for return. And the users will also get notifications about the new arrival of books and about returning books.</w:t>
-      </w:r>
-    </w:p>
-    <w:p>
-      <w:pPr>
-        <w:pStyle w:val="ListParagraph"/>
-        <w:spacing w:line="360" w:lineRule="auto"/>
-        <w:ind w:left="360"/>
-        <w:jc w:val="both"/>
-        <w:rPr>
-          <w:rFonts w:ascii="Times New Roman" w:hAnsi="Times New Roman" w:cs="Times New Roman"/>
-          <w:sz w:val="24"/>
-          <w:szCs w:val="24"/>
-        </w:rPr>
-      </w:pPr>
-    </w:p>
-    <w:p>
-      <w:pPr>
-        <w:rPr>
-          <w:rFonts w:ascii="Times New Roman" w:hAnsi="Times New Roman" w:cs="Times New Roman"/>
-          <w:sz w:val="24"/>
-          <w:szCs w:val="24"/>
-        </w:rPr>
-      </w:pPr>
-      <w:r>
-        <w:rPr>
-          <w:rFonts w:ascii="Times New Roman" w:hAnsi="Times New Roman" w:cs="Times New Roman"/>
-          <w:sz w:val="24"/>
-          <w:szCs w:val="24"/>
-        </w:rPr>
-        <w:br w:type="page"/>
       </w:r>
     </w:p>
     <w:p>
@@ -79,9 +46,8 @@
         </w:tabs>
         <w:spacing w:line="360" w:lineRule="auto"/>
         <w:ind w:left="270"/>
-        <w:jc w:val="both"/>
-        <w:rPr>
-          <w:rFonts w:ascii="Times New Roman" w:hAnsi="Times New Roman" w:cs="Times New Roman"/>
+        <w:rPr>
+          <w:rFonts w:cs="Times New Roman"/>
           <w:b/>
           <w:bCs/>
           <w:sz w:val="28"/>
@@ -90,18 +56,17 @@
       </w:pPr>
       <w:r>
         <w:rPr>
-          <w:rFonts w:ascii="Times New Roman" w:hAnsi="Times New Roman" w:cs="Times New Roman"/>
+          <w:rFonts w:cs="Times New Roman"/>
           <w:b/>
           <w:bCs/>
           <w:sz w:val="28"/>
           <w:szCs w:val="28"/>
         </w:rPr>
-        <w:lastRenderedPageBreak/>
         <w:t xml:space="preserve"> </w:t>
       </w:r>
       <w:r>
         <w:rPr>
-          <w:rFonts w:ascii="Times New Roman" w:hAnsi="Times New Roman" w:cs="Times New Roman"/>
+          <w:rFonts w:cs="Times New Roman"/>
           <w:b/>
           <w:bCs/>
           <w:sz w:val="28"/>
@@ -117,53 +82,32 @@
         </w:tabs>
         <w:spacing w:line="360" w:lineRule="auto"/>
         <w:ind w:left="-162"/>
-        <w:jc w:val="both"/>
-        <w:rPr>
-          <w:rFonts w:ascii="Times New Roman" w:hAnsi="Times New Roman" w:cs="Times New Roman"/>
-          <w:sz w:val="24"/>
-          <w:szCs w:val="24"/>
-        </w:rPr>
-      </w:pPr>
-      <w:r>
-        <w:rPr>
-          <w:rFonts w:ascii="Times New Roman" w:hAnsi="Times New Roman" w:cs="Times New Roman"/>
-          <w:sz w:val="24"/>
-          <w:szCs w:val="24"/>
-        </w:rPr>
-        <w:t>A library management system is software that is designed to manage the functions of a library. It helps librarian to maintain the database of new books and the books that are borrowed by members along with their due dates. This system completely automates all your library's activities</w:t>
-      </w:r>
-      <w:r>
-        <w:rPr>
-          <w:rFonts w:ascii="Times New Roman" w:hAnsi="Times New Roman" w:cs="Times New Roman"/>
-          <w:sz w:val="24"/>
-          <w:szCs w:val="24"/>
-        </w:rPr>
-        <w:t xml:space="preserve">. </w:t>
-      </w:r>
-      <w:r>
-        <w:rPr>
-          <w:rFonts w:ascii="Times New Roman" w:hAnsi="Times New Roman" w:cs="Times New Roman"/>
-          <w:sz w:val="24"/>
-          <w:szCs w:val="24"/>
-        </w:rPr>
-        <w:t>This system is about managing the books in systematic and efficient manner so that borrowing and issuing of books becomes easier. So, we proposed this project in order to help the people of specific schools and colleges of Kathmandu valley.</w:t>
-      </w:r>
-    </w:p>
-    <w:p>
-      <w:pPr>
-        <w:rPr>
-          <w:rFonts w:ascii="Times New Roman" w:hAnsi="Times New Roman" w:cs="Times New Roman"/>
+        <w:rPr>
+          <w:rFonts w:cs="Times New Roman"/>
           <w:sz w:val="32"/>
           <w:szCs w:val="32"/>
         </w:rPr>
       </w:pPr>
       <w:r>
         <w:rPr>
-          <w:rFonts w:ascii="Times New Roman" w:hAnsi="Times New Roman" w:cs="Times New Roman"/>
-          <w:sz w:val="32"/>
-          <w:szCs w:val="32"/>
-        </w:rPr>
-        <w:br w:type="page"/>
+          <w:rFonts w:cs="Times New Roman"/>
+          <w:szCs w:val="24"/>
+        </w:rPr>
+        <w:t>A library management system is software that is designed to manage the functions of a library. It helps librarian to maintain the database of new books and the books that are borrowed by members along with their due dates. This system completely automates all your library's activities</w:t>
+      </w:r>
+      <w:r>
+        <w:rPr>
+          <w:rFonts w:cs="Times New Roman"/>
+          <w:szCs w:val="24"/>
+        </w:rPr>
+        <w:t xml:space="preserve">. </w:t>
+      </w:r>
+      <w:r>
+        <w:rPr>
+          <w:rFonts w:cs="Times New Roman"/>
+          <w:szCs w:val="24"/>
+        </w:rPr>
+        <w:t>This system is about managing the books in systematic and efficient manner so that borrowing and issuing of books becomes easier. So, we proposed this project in order to help the people of specific schools and colleges of Kathmandu valley.</w:t>
       </w:r>
     </w:p>
     <w:p>
@@ -178,9 +122,8 @@
         </w:tabs>
         <w:spacing w:line="360" w:lineRule="auto"/>
         <w:ind w:left="270"/>
-        <w:jc w:val="both"/>
-        <w:rPr>
-          <w:rFonts w:ascii="Times New Roman" w:hAnsi="Times New Roman" w:cs="Times New Roman"/>
+        <w:rPr>
+          <w:rFonts w:cs="Times New Roman"/>
           <w:b/>
           <w:bCs/>
           <w:sz w:val="28"/>
@@ -189,18 +132,17 @@
       </w:pPr>
       <w:r>
         <w:rPr>
-          <w:rFonts w:ascii="Times New Roman" w:hAnsi="Times New Roman" w:cs="Times New Roman"/>
+          <w:rFonts w:cs="Times New Roman"/>
           <w:b/>
           <w:bCs/>
           <w:sz w:val="28"/>
           <w:szCs w:val="28"/>
         </w:rPr>
-        <w:lastRenderedPageBreak/>
         <w:t xml:space="preserve"> </w:t>
       </w:r>
       <w:r>
         <w:rPr>
-          <w:rFonts w:ascii="Times New Roman" w:hAnsi="Times New Roman" w:cs="Times New Roman"/>
+          <w:rFonts w:cs="Times New Roman"/>
           <w:b/>
           <w:bCs/>
           <w:sz w:val="28"/>
@@ -216,17 +158,14 @@
         </w:tabs>
         <w:spacing w:line="360" w:lineRule="auto"/>
         <w:ind w:left="-162"/>
-        <w:jc w:val="both"/>
-        <w:rPr>
-          <w:rFonts w:ascii="Times New Roman" w:hAnsi="Times New Roman" w:cs="Times New Roman"/>
-          <w:sz w:val="24"/>
-          <w:szCs w:val="24"/>
-        </w:rPr>
-      </w:pPr>
-      <w:r>
-        <w:rPr>
-          <w:rFonts w:ascii="Times New Roman" w:hAnsi="Times New Roman" w:cs="Times New Roman"/>
-          <w:sz w:val="24"/>
+        <w:rPr>
+          <w:rFonts w:cs="Times New Roman"/>
+          <w:szCs w:val="24"/>
+        </w:rPr>
+      </w:pPr>
+      <w:r>
+        <w:rPr>
+          <w:rFonts w:cs="Times New Roman"/>
           <w:szCs w:val="24"/>
         </w:rPr>
         <w:t>In case of manual search of books, it experiences high cost of time loss for both librarian and user. Keeping of manual record may cause loss of record in case of any physical or natural harm. Managing records of incoming and outgoing of books manually is very tedious. Users get bad experience visiting library in search of same book repeatedly. Users have to loss their precious time just to know that the library doesn’t have a book that the user is seeking for.</w:t>
@@ -235,15 +174,13 @@
     <w:p>
       <w:pPr>
         <w:rPr>
-          <w:rFonts w:ascii="Times New Roman" w:hAnsi="Times New Roman" w:cs="Times New Roman"/>
-          <w:sz w:val="24"/>
-          <w:szCs w:val="24"/>
-        </w:rPr>
-      </w:pPr>
-      <w:r>
-        <w:rPr>
-          <w:rFonts w:ascii="Times New Roman" w:hAnsi="Times New Roman" w:cs="Times New Roman"/>
-          <w:sz w:val="24"/>
+          <w:rFonts w:cs="Times New Roman"/>
+          <w:szCs w:val="24"/>
+        </w:rPr>
+      </w:pPr>
+      <w:r>
+        <w:rPr>
+          <w:rFonts w:cs="Times New Roman"/>
           <w:szCs w:val="24"/>
         </w:rPr>
         <w:br w:type="page"/>
@@ -261,9 +198,8 @@
         </w:tabs>
         <w:spacing w:line="360" w:lineRule="auto"/>
         <w:ind w:left="270"/>
-        <w:jc w:val="both"/>
-        <w:rPr>
-          <w:rFonts w:ascii="Times New Roman" w:hAnsi="Times New Roman" w:cs="Times New Roman"/>
+        <w:rPr>
+          <w:rFonts w:cs="Times New Roman"/>
           <w:b/>
           <w:bCs/>
           <w:sz w:val="28"/>
@@ -272,7 +208,7 @@
       </w:pPr>
       <w:r>
         <w:rPr>
-          <w:rFonts w:ascii="Times New Roman" w:hAnsi="Times New Roman" w:cs="Times New Roman"/>
+          <w:rFonts w:cs="Times New Roman"/>
           <w:b/>
           <w:bCs/>
           <w:sz w:val="28"/>
@@ -283,7 +219,7 @@
       </w:r>
       <w:r>
         <w:rPr>
-          <w:rFonts w:ascii="Times New Roman" w:hAnsi="Times New Roman" w:cs="Times New Roman"/>
+          <w:rFonts w:cs="Times New Roman"/>
           <w:b/>
           <w:bCs/>
           <w:sz w:val="28"/>
@@ -300,15 +236,13 @@
         <w:spacing w:line="360" w:lineRule="auto"/>
         <w:ind w:left="-180"/>
         <w:rPr>
-          <w:rFonts w:ascii="Times New Roman" w:hAnsi="Times New Roman" w:cs="Times New Roman"/>
-          <w:sz w:val="24"/>
-          <w:szCs w:val="24"/>
-        </w:rPr>
-      </w:pPr>
-      <w:r>
-        <w:rPr>
-          <w:rFonts w:ascii="Times New Roman" w:hAnsi="Times New Roman" w:cs="Times New Roman"/>
-          <w:sz w:val="24"/>
+          <w:rFonts w:cs="Times New Roman"/>
+          <w:szCs w:val="24"/>
+        </w:rPr>
+      </w:pPr>
+      <w:r>
+        <w:rPr>
+          <w:rFonts w:cs="Times New Roman"/>
           <w:szCs w:val="24"/>
         </w:rPr>
         <w:t>Due to the problem in the manual library management, we propose this system with the following objectives:</w:t>
@@ -326,17 +260,14 @@
         </w:tabs>
         <w:spacing w:line="360" w:lineRule="auto"/>
         <w:ind w:left="1080"/>
-        <w:jc w:val="both"/>
-        <w:rPr>
-          <w:rFonts w:ascii="Times New Roman" w:hAnsi="Times New Roman" w:cs="Times New Roman"/>
-          <w:sz w:val="24"/>
-          <w:szCs w:val="24"/>
-        </w:rPr>
-      </w:pPr>
-      <w:r>
-        <w:rPr>
-          <w:rFonts w:ascii="Times New Roman" w:hAnsi="Times New Roman" w:cs="Times New Roman"/>
-          <w:sz w:val="24"/>
+        <w:rPr>
+          <w:rFonts w:cs="Times New Roman"/>
+          <w:szCs w:val="24"/>
+        </w:rPr>
+      </w:pPr>
+      <w:r>
+        <w:rPr>
+          <w:rFonts w:cs="Times New Roman"/>
           <w:szCs w:val="24"/>
         </w:rPr>
         <w:t>To reduce the time required to maintain library functions manually by making it computerized.</w:t>
@@ -354,17 +285,14 @@
         </w:tabs>
         <w:spacing w:line="360" w:lineRule="auto"/>
         <w:ind w:left="1080"/>
-        <w:jc w:val="both"/>
-        <w:rPr>
-          <w:rFonts w:ascii="Times New Roman" w:hAnsi="Times New Roman" w:cs="Times New Roman"/>
-          <w:sz w:val="24"/>
-          <w:szCs w:val="24"/>
-        </w:rPr>
-      </w:pPr>
-      <w:r>
-        <w:rPr>
-          <w:rFonts w:ascii="Times New Roman" w:hAnsi="Times New Roman" w:cs="Times New Roman"/>
-          <w:sz w:val="24"/>
+        <w:rPr>
+          <w:rFonts w:cs="Times New Roman"/>
+          <w:szCs w:val="24"/>
+        </w:rPr>
+      </w:pPr>
+      <w:r>
+        <w:rPr>
+          <w:rFonts w:cs="Times New Roman"/>
           <w:szCs w:val="24"/>
         </w:rPr>
         <w:t>To search the books easily with easy update and adding in database.</w:t>
@@ -382,17 +310,14 @@
         </w:tabs>
         <w:spacing w:line="360" w:lineRule="auto"/>
         <w:ind w:left="1080"/>
-        <w:jc w:val="both"/>
-        <w:rPr>
-          <w:rFonts w:ascii="Times New Roman" w:hAnsi="Times New Roman" w:cs="Times New Roman"/>
-          <w:sz w:val="24"/>
-          <w:szCs w:val="24"/>
-        </w:rPr>
-      </w:pPr>
-      <w:r>
-        <w:rPr>
-          <w:rFonts w:ascii="Times New Roman" w:hAnsi="Times New Roman" w:cs="Times New Roman"/>
-          <w:sz w:val="24"/>
+        <w:rPr>
+          <w:rFonts w:cs="Times New Roman"/>
+          <w:szCs w:val="24"/>
+        </w:rPr>
+      </w:pPr>
+      <w:r>
+        <w:rPr>
+          <w:rFonts w:cs="Times New Roman"/>
           <w:szCs w:val="24"/>
         </w:rPr>
         <w:t>To save the user data so that they do not have to verify each time to access library.</w:t>
@@ -405,31 +330,12 @@
           <w:tab w:val="left" w:pos="450"/>
         </w:tabs>
         <w:spacing w:line="360" w:lineRule="auto"/>
-        <w:ind w:left="1620"/>
-        <w:jc w:val="both"/>
-        <w:rPr>
-          <w:rFonts w:ascii="Times New Roman" w:hAnsi="Times New Roman" w:cs="Times New Roman"/>
-          <w:sz w:val="24"/>
-          <w:szCs w:val="24"/>
-        </w:rPr>
-      </w:pPr>
-    </w:p>
-    <w:p>
-      <w:pPr>
-        <w:rPr>
-          <w:rFonts w:ascii="Times New Roman" w:hAnsi="Times New Roman" w:cs="Times New Roman"/>
-          <w:sz w:val="32"/>
-          <w:szCs w:val="32"/>
-        </w:rPr>
-      </w:pPr>
-      <w:r>
-        <w:rPr>
-          <w:rFonts w:ascii="Times New Roman" w:hAnsi="Times New Roman" w:cs="Times New Roman"/>
-          <w:sz w:val="32"/>
-          <w:szCs w:val="32"/>
-        </w:rPr>
-        <w:br w:type="page"/>
-      </w:r>
+        <w:ind w:left="1080"/>
+        <w:rPr>
+          <w:rFonts w:cs="Times New Roman"/>
+          <w:szCs w:val="24"/>
+        </w:rPr>
+      </w:pPr>
     </w:p>
     <w:p>
       <w:pPr>
@@ -444,9 +350,8 @@
         </w:tabs>
         <w:spacing w:line="360" w:lineRule="auto"/>
         <w:ind w:left="360" w:hanging="450"/>
-        <w:jc w:val="both"/>
-        <w:rPr>
-          <w:rFonts w:ascii="Times New Roman" w:hAnsi="Times New Roman" w:cs="Times New Roman"/>
+        <w:rPr>
+          <w:rFonts w:cs="Times New Roman"/>
           <w:b/>
           <w:bCs/>
           <w:sz w:val="28"/>
@@ -455,18 +360,17 @@
       </w:pPr>
       <w:r>
         <w:rPr>
-          <w:rFonts w:ascii="Times New Roman" w:hAnsi="Times New Roman" w:cs="Times New Roman"/>
+          <w:rFonts w:cs="Times New Roman"/>
           <w:b/>
           <w:bCs/>
           <w:sz w:val="28"/>
           <w:szCs w:val="28"/>
         </w:rPr>
-        <w:lastRenderedPageBreak/>
         <w:t xml:space="preserve"> </w:t>
       </w:r>
       <w:r>
         <w:rPr>
-          <w:rFonts w:ascii="Times New Roman" w:hAnsi="Times New Roman" w:cs="Times New Roman"/>
+          <w:rFonts w:cs="Times New Roman"/>
           <w:b/>
           <w:bCs/>
           <w:sz w:val="28"/>
@@ -525,23 +429,20 @@
         <w:spacing w:line="360" w:lineRule="auto"/>
         <w:ind w:left="450" w:hanging="540"/>
         <w:rPr>
-          <w:rFonts w:ascii="Times New Roman" w:hAnsi="Times New Roman" w:cs="Times New Roman"/>
-          <w:sz w:val="24"/>
-          <w:szCs w:val="24"/>
-        </w:rPr>
-      </w:pPr>
-      <w:r>
-        <w:rPr>
-          <w:rFonts w:ascii="Times New Roman" w:hAnsi="Times New Roman" w:cs="Times New Roman"/>
-          <w:sz w:val="24"/>
+          <w:rFonts w:cs="Times New Roman"/>
+          <w:szCs w:val="24"/>
+        </w:rPr>
+      </w:pPr>
+      <w:r>
+        <w:rPr>
+          <w:rFonts w:cs="Times New Roman"/>
           <w:szCs w:val="24"/>
         </w:rPr>
         <w:t>Provide the list of books the users can borrow</w:t>
       </w:r>
       <w:r>
         <w:rPr>
-          <w:rFonts w:ascii="Times New Roman" w:hAnsi="Times New Roman" w:cs="Times New Roman"/>
-          <w:sz w:val="24"/>
+          <w:rFonts w:cs="Times New Roman"/>
           <w:szCs w:val="24"/>
         </w:rPr>
         <w:t>: Users do not have to wait for a long time to find the book they want to borrow the system inbuild search function get the job done within no time.</w:t>
@@ -560,23 +461,20 @@
         <w:spacing w:line="360" w:lineRule="auto"/>
         <w:ind w:left="450" w:hanging="540"/>
         <w:rPr>
-          <w:rFonts w:ascii="Times New Roman" w:hAnsi="Times New Roman" w:cs="Times New Roman"/>
-          <w:sz w:val="24"/>
-          <w:szCs w:val="24"/>
-        </w:rPr>
-      </w:pPr>
-      <w:r>
-        <w:rPr>
-          <w:rFonts w:ascii="Times New Roman" w:hAnsi="Times New Roman" w:cs="Times New Roman"/>
-          <w:sz w:val="24"/>
+          <w:rFonts w:cs="Times New Roman"/>
+          <w:szCs w:val="24"/>
+        </w:rPr>
+      </w:pPr>
+      <w:r>
+        <w:rPr>
+          <w:rFonts w:cs="Times New Roman"/>
           <w:szCs w:val="24"/>
         </w:rPr>
         <w:t>Facility to reserve books that are available</w:t>
       </w:r>
       <w:r>
         <w:rPr>
-          <w:rFonts w:ascii="Times New Roman" w:hAnsi="Times New Roman" w:cs="Times New Roman"/>
-          <w:sz w:val="24"/>
+          <w:rFonts w:cs="Times New Roman"/>
           <w:szCs w:val="24"/>
         </w:rPr>
         <w:t>: Users do not have to visit library manually they can easily reserve book that are available in library via. Online.</w:t>
@@ -595,16 +493,14 @@
         <w:spacing w:line="360" w:lineRule="auto"/>
         <w:ind w:left="450" w:hanging="540"/>
         <w:rPr>
-          <w:rFonts w:ascii="Times New Roman" w:hAnsi="Times New Roman" w:cs="Times New Roman"/>
-          <w:sz w:val="24"/>
-          <w:szCs w:val="24"/>
-        </w:rPr>
-      </w:pPr>
-      <w:r>
-        <w:rPr>
-          <w:rFonts w:ascii="Times New Roman" w:hAnsi="Times New Roman" w:cs="Times New Roman"/>
+          <w:rFonts w:cs="Times New Roman"/>
+          <w:szCs w:val="24"/>
+        </w:rPr>
+      </w:pPr>
+      <w:r>
+        <w:rPr>
+          <w:rFonts w:cs="Times New Roman"/>
           <w:color w:val="212529"/>
-          <w:sz w:val="24"/>
           <w:szCs w:val="24"/>
           <w:shd w:val="clear" w:color="auto" w:fill="FFFFFF"/>
         </w:rPr>
@@ -624,23 +520,20 @@
         <w:spacing w:line="360" w:lineRule="auto"/>
         <w:ind w:left="450" w:hanging="540"/>
         <w:rPr>
-          <w:rFonts w:ascii="Times New Roman" w:hAnsi="Times New Roman" w:cs="Times New Roman"/>
-          <w:sz w:val="24"/>
-          <w:szCs w:val="24"/>
-        </w:rPr>
-      </w:pPr>
-      <w:r>
-        <w:rPr>
-          <w:rFonts w:ascii="Times New Roman" w:hAnsi="Times New Roman" w:cs="Times New Roman"/>
-          <w:sz w:val="24"/>
+          <w:rFonts w:cs="Times New Roman"/>
+          <w:szCs w:val="24"/>
+        </w:rPr>
+      </w:pPr>
+      <w:r>
+        <w:rPr>
+          <w:rFonts w:cs="Times New Roman"/>
           <w:szCs w:val="24"/>
         </w:rPr>
         <w:t>Providing interface to add or delete books</w:t>
       </w:r>
       <w:r>
         <w:rPr>
-          <w:rFonts w:ascii="Times New Roman" w:hAnsi="Times New Roman" w:cs="Times New Roman"/>
-          <w:sz w:val="24"/>
+          <w:rFonts w:cs="Times New Roman"/>
           <w:szCs w:val="24"/>
         </w:rPr>
         <w:t>: The system allow admin to add or delete the books according to the requirement of user.</w:t>
@@ -651,19 +544,17 @@
         <w:spacing w:line="360" w:lineRule="auto"/>
         <w:ind w:hanging="90"/>
         <w:rPr>
-          <w:rFonts w:ascii="Times New Roman" w:hAnsi="Times New Roman" w:cs="Times New Roman"/>
-          <w:b/>
-          <w:bCs/>
-          <w:sz w:val="24"/>
-          <w:szCs w:val="24"/>
-        </w:rPr>
-      </w:pPr>
-      <w:r>
-        <w:rPr>
-          <w:rFonts w:ascii="Times New Roman" w:hAnsi="Times New Roman" w:cs="Times New Roman"/>
-          <w:b/>
-          <w:bCs/>
-          <w:sz w:val="24"/>
+          <w:rFonts w:cs="Times New Roman"/>
+          <w:b/>
+          <w:bCs/>
+          <w:szCs w:val="24"/>
+        </w:rPr>
+      </w:pPr>
+      <w:r>
+        <w:rPr>
+          <w:rFonts w:cs="Times New Roman"/>
+          <w:b/>
+          <w:bCs/>
           <w:szCs w:val="24"/>
         </w:rPr>
         <w:t>Limitations:</w:t>
@@ -721,46 +612,25 @@
         <w:spacing w:line="360" w:lineRule="auto"/>
         <w:ind w:left="450" w:hanging="540"/>
         <w:rPr>
-          <w:rFonts w:ascii="Times New Roman" w:hAnsi="Times New Roman" w:cs="Times New Roman"/>
-          <w:sz w:val="24"/>
-          <w:szCs w:val="24"/>
-        </w:rPr>
-      </w:pPr>
-      <w:r>
-        <w:rPr>
-          <w:rFonts w:ascii="Times New Roman" w:hAnsi="Times New Roman" w:cs="Times New Roman"/>
-          <w:sz w:val="24"/>
+          <w:rFonts w:cs="Times New Roman"/>
+          <w:szCs w:val="24"/>
+        </w:rPr>
+      </w:pPr>
+      <w:r>
+        <w:rPr>
+          <w:rFonts w:cs="Times New Roman"/>
           <w:szCs w:val="24"/>
         </w:rPr>
         <w:t xml:space="preserve">Real-Time Updates: </w:t>
       </w:r>
       <w:r>
         <w:rPr>
-          <w:rFonts w:ascii="Times New Roman" w:hAnsi="Times New Roman" w:cs="Times New Roman"/>
-          <w:sz w:val="24"/>
+          <w:rFonts w:cs="Times New Roman"/>
           <w:szCs w:val="24"/>
         </w:rPr>
         <w:t>Users may not be updated by librarian or admin regarding the arrival of new books in library.</w:t>
       </w:r>
     </w:p>
-    <w:p>
-      <w:pPr>
-        <w:tabs>
-          <w:tab w:val="left" w:pos="450"/>
-        </w:tabs>
-        <w:spacing w:line="360" w:lineRule="auto"/>
-        <w:ind w:left="-90"/>
-        <w:rPr>
-          <w:rFonts w:ascii="Times New Roman" w:hAnsi="Times New Roman" w:cs="Times New Roman"/>
-          <w:sz w:val="24"/>
-          <w:szCs w:val="24"/>
-        </w:rPr>
-      </w:pPr>
-    </w:p>
-    <w:p/>
-    <w:p/>
-    <w:p/>
-    <w:p/>
     <w:p/>
     <w:p/>
     <w:p>
@@ -772,7 +642,7 @@
         </w:numPr>
         <w:ind w:hanging="450"/>
         <w:rPr>
-          <w:rFonts w:ascii="Times New Roman" w:hAnsi="Times New Roman" w:cs="Times New Roman"/>
+          <w:rFonts w:cs="Times New Roman"/>
           <w:b/>
           <w:bCs/>
           <w:sz w:val="28"/>
@@ -781,7 +651,7 @@
       </w:pPr>
       <w:r>
         <w:rPr>
-          <w:rFonts w:ascii="Times New Roman" w:hAnsi="Times New Roman" w:cs="Times New Roman"/>
+          <w:rFonts w:cs="Times New Roman"/>
           <w:b/>
           <w:bCs/>
           <w:sz w:val="28"/>
@@ -798,9 +668,8 @@
         </w:tabs>
         <w:spacing w:line="360" w:lineRule="auto"/>
         <w:ind w:left="450" w:hanging="450"/>
-        <w:jc w:val="both"/>
-        <w:rPr>
-          <w:rFonts w:ascii="Times New Roman" w:hAnsi="Times New Roman" w:cs="Times New Roman"/>
+        <w:rPr>
+          <w:rFonts w:cs="Times New Roman"/>
           <w:b/>
           <w:bCs/>
           <w:sz w:val="28"/>
@@ -809,7 +678,7 @@
       </w:pPr>
       <w:r>
         <w:rPr>
-          <w:rFonts w:ascii="Times New Roman" w:hAnsi="Times New Roman" w:cs="Times New Roman"/>
+          <w:rFonts w:cs="Times New Roman"/>
           <w:b/>
           <w:bCs/>
           <w:sz w:val="28"/>
@@ -820,7 +689,7 @@
       </w:r>
       <w:r>
         <w:rPr>
-          <w:rFonts w:ascii="Times New Roman" w:hAnsi="Times New Roman" w:cs="Times New Roman"/>
+          <w:rFonts w:cs="Times New Roman"/>
           <w:b/>
           <w:bCs/>
           <w:sz w:val="28"/>
@@ -830,7 +699,7 @@
       </w:r>
       <w:r>
         <w:rPr>
-          <w:rFonts w:ascii="Times New Roman" w:hAnsi="Times New Roman" w:cs="Times New Roman"/>
+          <w:rFonts w:cs="Times New Roman"/>
           <w:b/>
           <w:bCs/>
           <w:sz w:val="28"/>
@@ -850,31 +719,27 @@
           <w:tab w:val="left" w:pos="450"/>
         </w:tabs>
         <w:spacing w:line="360" w:lineRule="auto"/>
-        <w:jc w:val="both"/>
-        <w:rPr>
-          <w:rFonts w:ascii="Times New Roman" w:hAnsi="Times New Roman" w:cs="Times New Roman"/>
-          <w:b/>
-          <w:bCs/>
-          <w:sz w:val="24"/>
-          <w:szCs w:val="24"/>
-        </w:rPr>
-      </w:pPr>
-      <w:r>
-        <w:rPr>
-          <w:rFonts w:ascii="Times New Roman" w:hAnsi="Times New Roman" w:cs="Times New Roman"/>
-          <w:b/>
-          <w:bCs/>
-          <w:sz w:val="24"/>
+        <w:rPr>
+          <w:rFonts w:cs="Times New Roman"/>
+          <w:b/>
+          <w:bCs/>
+          <w:szCs w:val="24"/>
+        </w:rPr>
+      </w:pPr>
+      <w:r>
+        <w:rPr>
+          <w:rFonts w:cs="Times New Roman"/>
+          <w:b/>
+          <w:bCs/>
           <w:szCs w:val="24"/>
         </w:rPr>
         <w:t xml:space="preserve">  </w:t>
       </w:r>
       <w:r>
         <w:rPr>
-          <w:rFonts w:ascii="Times New Roman" w:hAnsi="Times New Roman" w:cs="Times New Roman"/>
-          <w:b/>
-          <w:bCs/>
-          <w:sz w:val="24"/>
+          <w:rFonts w:cs="Times New Roman"/>
+          <w:b/>
+          <w:bCs/>
           <w:szCs w:val="24"/>
         </w:rPr>
         <w:t>Background Study</w:t>
@@ -887,89 +752,77 @@
         </w:tabs>
         <w:spacing w:line="360" w:lineRule="auto"/>
         <w:ind w:right="10"/>
-        <w:jc w:val="both"/>
-        <w:rPr>
-          <w:rFonts w:ascii="Times New Roman" w:hAnsi="Times New Roman" w:cs="Times New Roman"/>
-          <w:sz w:val="24"/>
-          <w:szCs w:val="24"/>
-        </w:rPr>
-      </w:pPr>
-      <w:r>
-        <w:rPr>
-          <w:rFonts w:ascii="Times New Roman" w:hAnsi="Times New Roman" w:cs="Times New Roman"/>
-          <w:sz w:val="24"/>
+        <w:rPr>
+          <w:rFonts w:cs="Times New Roman"/>
+          <w:szCs w:val="24"/>
+        </w:rPr>
+      </w:pPr>
+      <w:r>
+        <w:rPr>
+          <w:rFonts w:cs="Times New Roman"/>
           <w:szCs w:val="24"/>
         </w:rPr>
         <w:t xml:space="preserve">Throughout history, </w:t>
       </w:r>
       <w:r>
         <w:rPr>
-          <w:rFonts w:ascii="Times New Roman" w:hAnsi="Times New Roman" w:cs="Times New Roman"/>
-          <w:sz w:val="24"/>
+          <w:rFonts w:cs="Times New Roman"/>
           <w:szCs w:val="24"/>
         </w:rPr>
         <w:t>library</w:t>
       </w:r>
       <w:r>
         <w:rPr>
-          <w:rFonts w:ascii="Times New Roman" w:hAnsi="Times New Roman" w:cs="Times New Roman"/>
-          <w:sz w:val="24"/>
+          <w:rFonts w:cs="Times New Roman"/>
           <w:szCs w:val="24"/>
         </w:rPr>
         <w:t xml:space="preserve"> has evolved from </w:t>
       </w:r>
       <w:r>
         <w:rPr>
-          <w:rFonts w:ascii="Times New Roman" w:hAnsi="Times New Roman" w:cs="Times New Roman"/>
-          <w:sz w:val="24"/>
+          <w:rFonts w:cs="Times New Roman"/>
           <w:szCs w:val="24"/>
         </w:rPr>
         <w:t>manually managing</w:t>
       </w:r>
       <w:r>
         <w:rPr>
-          <w:rFonts w:ascii="Times New Roman" w:hAnsi="Times New Roman" w:cs="Times New Roman"/>
-          <w:sz w:val="24"/>
+          <w:rFonts w:cs="Times New Roman"/>
           <w:szCs w:val="24"/>
         </w:rPr>
         <w:t xml:space="preserve"> to the integration of technology. The project acknowledges the impact of this evolution on how </w:t>
       </w:r>
       <w:r>
         <w:rPr>
-          <w:rFonts w:ascii="Times New Roman" w:hAnsi="Times New Roman" w:cs="Times New Roman"/>
-          <w:sz w:val="24"/>
+          <w:rFonts w:cs="Times New Roman"/>
           <w:szCs w:val="24"/>
         </w:rPr>
         <w:t>librarian or admin can manage book and user’s</w:t>
       </w:r>
       <w:r>
         <w:rPr>
-          <w:rFonts w:ascii="Times New Roman" w:hAnsi="Times New Roman" w:cs="Times New Roman"/>
-          <w:sz w:val="24"/>
+          <w:rFonts w:cs="Times New Roman"/>
           <w:szCs w:val="24"/>
         </w:rPr>
         <w:t xml:space="preserve"> access</w:t>
       </w:r>
       <w:r>
         <w:rPr>
-          <w:rFonts w:ascii="Times New Roman" w:hAnsi="Times New Roman" w:cs="Times New Roman"/>
-          <w:sz w:val="24"/>
+          <w:rFonts w:cs="Times New Roman"/>
           <w:szCs w:val="24"/>
         </w:rPr>
         <w:t xml:space="preserve"> the</w:t>
       </w:r>
       <w:r>
         <w:rPr>
-          <w:rFonts w:ascii="Times New Roman" w:hAnsi="Times New Roman" w:cs="Times New Roman"/>
-          <w:sz w:val="24"/>
+          <w:rFonts w:cs="Times New Roman"/>
           <w:szCs w:val="24"/>
         </w:rPr>
         <w:t xml:space="preserve"> </w:t>
       </w:r>
       <w:r>
         <w:rPr>
-          <w:rFonts w:ascii="Times New Roman" w:hAnsi="Times New Roman" w:cs="Times New Roman"/>
-          <w:sz w:val="24"/>
+          <w:rFonts w:cs="Times New Roman"/>
           <w:szCs w:val="24"/>
         </w:rPr>
         <w:t>books.</w:t>
@@ -982,89 +835,77 @@
         </w:tabs>
         <w:spacing w:line="360" w:lineRule="auto"/>
         <w:ind w:right="10"/>
-        <w:jc w:val="both"/>
-        <w:rPr>
-          <w:rFonts w:ascii="Times New Roman" w:hAnsi="Times New Roman" w:cs="Times New Roman"/>
-          <w:sz w:val="24"/>
-          <w:szCs w:val="24"/>
-        </w:rPr>
-      </w:pPr>
-      <w:r>
-        <w:rPr>
-          <w:rFonts w:ascii="Times New Roman" w:hAnsi="Times New Roman" w:cs="Times New Roman"/>
-          <w:sz w:val="24"/>
+        <w:rPr>
+          <w:rFonts w:cs="Times New Roman"/>
+          <w:szCs w:val="24"/>
+        </w:rPr>
+      </w:pPr>
+      <w:r>
+        <w:rPr>
+          <w:rFonts w:cs="Times New Roman"/>
           <w:szCs w:val="24"/>
         </w:rPr>
         <w:t>In the present</w:t>
       </w:r>
       <w:r>
         <w:rPr>
-          <w:rFonts w:ascii="Times New Roman" w:hAnsi="Times New Roman" w:cs="Times New Roman"/>
-          <w:sz w:val="24"/>
+          <w:rFonts w:cs="Times New Roman"/>
           <w:szCs w:val="24"/>
         </w:rPr>
         <w:t xml:space="preserve"> situation, librarian as well as users have to face different difficulties in managing library and accessing the books.</w:t>
       </w:r>
       <w:r>
         <w:rPr>
-          <w:rFonts w:ascii="Times New Roman" w:hAnsi="Times New Roman" w:cs="Times New Roman"/>
-          <w:sz w:val="24"/>
+          <w:rFonts w:cs="Times New Roman"/>
           <w:szCs w:val="24"/>
         </w:rPr>
         <w:t xml:space="preserve"> The project recognizes the need for </w:t>
       </w:r>
       <w:r>
         <w:rPr>
-          <w:rFonts w:ascii="Times New Roman" w:hAnsi="Times New Roman" w:cs="Times New Roman"/>
-          <w:sz w:val="24"/>
+          <w:rFonts w:cs="Times New Roman"/>
           <w:szCs w:val="24"/>
         </w:rPr>
         <w:t>simplifying</w:t>
       </w:r>
       <w:r>
         <w:rPr>
-          <w:rFonts w:ascii="Times New Roman" w:hAnsi="Times New Roman" w:cs="Times New Roman"/>
-          <w:sz w:val="24"/>
+          <w:rFonts w:cs="Times New Roman"/>
           <w:szCs w:val="24"/>
         </w:rPr>
         <w:t xml:space="preserve"> </w:t>
       </w:r>
       <w:r>
         <w:rPr>
-          <w:rFonts w:ascii="Times New Roman" w:hAnsi="Times New Roman" w:cs="Times New Roman"/>
-          <w:sz w:val="24"/>
+          <w:rFonts w:cs="Times New Roman"/>
           <w:szCs w:val="24"/>
         </w:rPr>
         <w:t>managing</w:t>
       </w:r>
       <w:r>
         <w:rPr>
-          <w:rFonts w:ascii="Times New Roman" w:hAnsi="Times New Roman" w:cs="Times New Roman"/>
-          <w:sz w:val="24"/>
+          <w:rFonts w:cs="Times New Roman"/>
           <w:szCs w:val="24"/>
         </w:rPr>
         <w:t xml:space="preserve"> and </w:t>
       </w:r>
       <w:r>
         <w:rPr>
-          <w:rFonts w:ascii="Times New Roman" w:hAnsi="Times New Roman" w:cs="Times New Roman"/>
-          <w:sz w:val="24"/>
+          <w:rFonts w:cs="Times New Roman"/>
           <w:szCs w:val="24"/>
         </w:rPr>
         <w:t>access</w:t>
       </w:r>
       <w:r>
         <w:rPr>
-          <w:rFonts w:ascii="Times New Roman" w:hAnsi="Times New Roman" w:cs="Times New Roman"/>
-          <w:sz w:val="24"/>
+          <w:rFonts w:cs="Times New Roman"/>
           <w:szCs w:val="24"/>
         </w:rPr>
         <w:t>ing of books</w:t>
       </w:r>
       <w:r>
         <w:rPr>
-          <w:rFonts w:ascii="Times New Roman" w:hAnsi="Times New Roman" w:cs="Times New Roman"/>
-          <w:sz w:val="24"/>
+          <w:rFonts w:cs="Times New Roman"/>
           <w:szCs w:val="24"/>
         </w:rPr>
         <w:t>.</w:t>
@@ -1081,31 +922,27 @@
           <w:tab w:val="left" w:pos="450"/>
         </w:tabs>
         <w:spacing w:line="360" w:lineRule="auto"/>
-        <w:jc w:val="both"/>
-        <w:rPr>
-          <w:rFonts w:ascii="Times New Roman" w:hAnsi="Times New Roman" w:cs="Times New Roman"/>
-          <w:b/>
-          <w:bCs/>
-          <w:sz w:val="24"/>
-          <w:szCs w:val="24"/>
-        </w:rPr>
-      </w:pPr>
-      <w:r>
-        <w:rPr>
-          <w:rFonts w:ascii="Times New Roman" w:hAnsi="Times New Roman" w:cs="Times New Roman"/>
-          <w:b/>
-          <w:bCs/>
-          <w:sz w:val="24"/>
+        <w:rPr>
+          <w:rFonts w:cs="Times New Roman"/>
+          <w:b/>
+          <w:bCs/>
+          <w:szCs w:val="24"/>
+        </w:rPr>
+      </w:pPr>
+      <w:r>
+        <w:rPr>
+          <w:rFonts w:cs="Times New Roman"/>
+          <w:b/>
+          <w:bCs/>
           <w:szCs w:val="24"/>
         </w:rPr>
         <w:t xml:space="preserve">  </w:t>
       </w:r>
       <w:r>
         <w:rPr>
-          <w:rFonts w:ascii="Times New Roman" w:hAnsi="Times New Roman" w:cs="Times New Roman"/>
-          <w:b/>
-          <w:bCs/>
-          <w:sz w:val="24"/>
+          <w:rFonts w:cs="Times New Roman"/>
+          <w:b/>
+          <w:bCs/>
           <w:szCs w:val="24"/>
         </w:rPr>
         <w:t>Literature review</w:t>
@@ -1115,15 +952,13 @@
       <w:pPr>
         <w:spacing w:line="360" w:lineRule="auto"/>
         <w:rPr>
-          <w:rFonts w:ascii="Times New Roman" w:hAnsi="Times New Roman" w:cs="Times New Roman"/>
-          <w:sz w:val="24"/>
-          <w:szCs w:val="24"/>
-        </w:rPr>
-      </w:pPr>
-      <w:r>
-        <w:rPr>
-          <w:rFonts w:ascii="Times New Roman" w:hAnsi="Times New Roman" w:cs="Times New Roman"/>
-          <w:sz w:val="24"/>
+          <w:rFonts w:cs="Times New Roman"/>
+          <w:szCs w:val="24"/>
+        </w:rPr>
+      </w:pPr>
+      <w:r>
+        <w:rPr>
+          <w:rFonts w:cs="Times New Roman"/>
           <w:szCs w:val="24"/>
         </w:rPr>
         <w:t>Before we build our project, we first analyze other existing systems.</w:t>
@@ -1137,19 +972,16 @@
           <w:numId w:val="10"/>
         </w:numPr>
         <w:spacing w:before="120" w:after="280" w:line="360" w:lineRule="auto"/>
-        <w:jc w:val="both"/>
-        <w:rPr>
-          <w:rFonts w:ascii="Times New Roman" w:hAnsi="Times New Roman" w:cs="Times New Roman"/>
-          <w:b/>
-          <w:sz w:val="24"/>
-          <w:szCs w:val="24"/>
-        </w:rPr>
-      </w:pPr>
-      <w:r>
-        <w:rPr>
-          <w:rFonts w:ascii="Times New Roman" w:hAnsi="Times New Roman" w:cs="Times New Roman"/>
-          <w:b/>
-          <w:sz w:val="24"/>
+        <w:rPr>
+          <w:rFonts w:cs="Times New Roman"/>
+          <w:b/>
+          <w:szCs w:val="24"/>
+        </w:rPr>
+      </w:pPr>
+      <w:r>
+        <w:rPr>
+          <w:rFonts w:cs="Times New Roman"/>
+          <w:b/>
           <w:szCs w:val="24"/>
         </w:rPr>
         <w:t>Destiny Library Manager</w:t>
@@ -1158,15 +990,8 @@
     <w:p>
       <w:pPr>
         <w:spacing w:line="360" w:lineRule="auto"/>
-        <w:jc w:val="both"/>
-        <w:rPr>
-          <w:rFonts w:ascii="Times New Roman" w:hAnsi="Times New Roman" w:cs="Times New Roman"/>
-        </w:rPr>
-      </w:pPr>
-      <w:r>
-        <w:rPr>
-          <w:rFonts w:ascii="Times New Roman" w:hAnsi="Times New Roman" w:cs="Times New Roman"/>
-        </w:rPr>
+      </w:pPr>
+      <w:r>
         <w:t>Library management system that you can access 24*7 from anywhere anytime. It can also build a various print and digital resources by keeping in mind every kind of students. not only for students the destiny library system also provides customizable tools, extensive collection of books for teachers also. It can be locally installed as well as Follet-hosted.</w:t>
       </w:r>
     </w:p>
@@ -1178,28 +1003,24 @@
           <w:numId w:val="10"/>
         </w:numPr>
         <w:spacing w:before="120" w:after="280" w:line="360" w:lineRule="auto"/>
-        <w:jc w:val="both"/>
-        <w:rPr>
-          <w:rFonts w:ascii="Times New Roman" w:hAnsi="Times New Roman" w:cs="Times New Roman"/>
-          <w:b/>
-          <w:sz w:val="24"/>
-          <w:szCs w:val="24"/>
-        </w:rPr>
-      </w:pPr>
-      <w:r>
-        <w:rPr>
-          <w:rFonts w:ascii="Times New Roman" w:hAnsi="Times New Roman" w:cs="Times New Roman"/>
-          <w:b/>
-          <w:sz w:val="24"/>
+        <w:rPr>
+          <w:rFonts w:cs="Times New Roman"/>
+          <w:b/>
+          <w:szCs w:val="24"/>
+        </w:rPr>
+      </w:pPr>
+      <w:r>
+        <w:rPr>
+          <w:rFonts w:cs="Times New Roman"/>
+          <w:b/>
           <w:szCs w:val="24"/>
         </w:rPr>
         <w:t xml:space="preserve"> </w:t>
       </w:r>
       <w:r>
         <w:rPr>
-          <w:rFonts w:ascii="Times New Roman" w:hAnsi="Times New Roman" w:cs="Times New Roman"/>
-          <w:b/>
-          <w:sz w:val="24"/>
+          <w:rFonts w:cs="Times New Roman"/>
+          <w:b/>
           <w:szCs w:val="24"/>
         </w:rPr>
         <w:t>Blackboard Library Management:</w:t>
@@ -1208,41 +1029,35 @@
     <w:p>
       <w:pPr>
         <w:spacing w:line="360" w:lineRule="auto"/>
-        <w:jc w:val="both"/>
-        <w:rPr>
-          <w:rFonts w:ascii="Times New Roman" w:hAnsi="Times New Roman" w:cs="Times New Roman"/>
-          <w:sz w:val="24"/>
-          <w:szCs w:val="24"/>
-        </w:rPr>
-      </w:pPr>
-      <w:r>
-        <w:rPr>
-          <w:rFonts w:ascii="Times New Roman" w:hAnsi="Times New Roman" w:cs="Times New Roman"/>
-          <w:sz w:val="24"/>
+        <w:rPr>
+          <w:rFonts w:cs="Times New Roman"/>
+          <w:szCs w:val="24"/>
+        </w:rPr>
+      </w:pPr>
+      <w:r>
+        <w:rPr>
+          <w:rFonts w:cs="Times New Roman"/>
           <w:szCs w:val="24"/>
         </w:rPr>
         <w:t>It is one of the library management</w:t>
       </w:r>
       <w:r>
         <w:rPr>
-          <w:rFonts w:ascii="Times New Roman" w:hAnsi="Times New Roman" w:cs="Times New Roman"/>
-          <w:sz w:val="24"/>
+          <w:rFonts w:cs="Times New Roman"/>
           <w:szCs w:val="24"/>
         </w:rPr>
         <w:t xml:space="preserve"> </w:t>
       </w:r>
       <w:r>
         <w:rPr>
-          <w:rFonts w:ascii="Times New Roman" w:hAnsi="Times New Roman" w:cs="Times New Roman"/>
-          <w:sz w:val="24"/>
+          <w:rFonts w:cs="Times New Roman"/>
           <w:szCs w:val="24"/>
         </w:rPr>
         <w:t>systems</w:t>
       </w:r>
       <w:r>
         <w:rPr>
-          <w:rFonts w:ascii="Times New Roman" w:hAnsi="Times New Roman" w:cs="Times New Roman"/>
-          <w:sz w:val="24"/>
+          <w:rFonts w:cs="Times New Roman"/>
           <w:szCs w:val="24"/>
         </w:rPr>
         <w:t xml:space="preserve"> used in Nepal. It has the most of the exiting features. dashboard that displays a wide range of information about the operations of the school library. The system organizes books by the level of reading, determines the reading level of each book, determines the genre for each book. The library management system allows students to borrow books from the library when they need them. System has a history with books in the library starting with writing development and other inventions like paper and book printing.</w:t>
@@ -1254,12 +1069,10 @@
           <w:tab w:val="left" w:pos="450"/>
         </w:tabs>
         <w:spacing w:line="360" w:lineRule="auto"/>
-        <w:jc w:val="both"/>
-        <w:rPr>
-          <w:rFonts w:ascii="Times New Roman" w:hAnsi="Times New Roman" w:cs="Times New Roman"/>
-          <w:b/>
-          <w:bCs/>
-          <w:sz w:val="24"/>
+        <w:rPr>
+          <w:rFonts w:cs="Times New Roman"/>
+          <w:b/>
+          <w:bCs/>
           <w:szCs w:val="24"/>
         </w:rPr>
       </w:pPr>
@@ -1270,12 +1083,10 @@
           <w:tab w:val="left" w:pos="450"/>
         </w:tabs>
         <w:spacing w:line="360" w:lineRule="auto"/>
-        <w:jc w:val="both"/>
-        <w:rPr>
-          <w:rFonts w:ascii="Times New Roman" w:hAnsi="Times New Roman" w:cs="Times New Roman"/>
-          <w:b/>
-          <w:bCs/>
-          <w:sz w:val="24"/>
+        <w:rPr>
+          <w:rFonts w:cs="Times New Roman"/>
+          <w:b/>
+          <w:bCs/>
           <w:szCs w:val="24"/>
         </w:rPr>
       </w:pPr>
@@ -1288,32 +1099,28 @@
         </w:tabs>
         <w:spacing w:line="360" w:lineRule="auto"/>
         <w:ind w:left="540"/>
-        <w:jc w:val="both"/>
-        <w:rPr>
-          <w:rFonts w:ascii="Times New Roman" w:hAnsi="Times New Roman" w:cs="Times New Roman"/>
-          <w:b/>
-          <w:bCs/>
-          <w:sz w:val="24"/>
-          <w:szCs w:val="24"/>
-        </w:rPr>
-      </w:pPr>
-    </w:p>
-    <w:p>
-      <w:pPr>
-        <w:rPr>
-          <w:rFonts w:ascii="Times New Roman" w:hAnsi="Times New Roman" w:cs="Times New Roman"/>
-          <w:b/>
-          <w:bCs/>
-          <w:sz w:val="24"/>
-          <w:szCs w:val="24"/>
-        </w:rPr>
-      </w:pPr>
-      <w:r>
-        <w:rPr>
-          <w:rFonts w:ascii="Times New Roman" w:hAnsi="Times New Roman" w:cs="Times New Roman"/>
-          <w:b/>
-          <w:bCs/>
-          <w:sz w:val="24"/>
+        <w:rPr>
+          <w:rFonts w:cs="Times New Roman"/>
+          <w:b/>
+          <w:bCs/>
+          <w:szCs w:val="24"/>
+        </w:rPr>
+      </w:pPr>
+    </w:p>
+    <w:p>
+      <w:pPr>
+        <w:rPr>
+          <w:rFonts w:cs="Times New Roman"/>
+          <w:b/>
+          <w:bCs/>
+          <w:szCs w:val="24"/>
+        </w:rPr>
+      </w:pPr>
+      <w:r>
+        <w:rPr>
+          <w:rFonts w:cs="Times New Roman"/>
+          <w:b/>
+          <w:bCs/>
           <w:szCs w:val="24"/>
         </w:rPr>
         <w:br w:type="page"/>
@@ -1327,9 +1134,8 @@
         </w:tabs>
         <w:spacing w:line="360" w:lineRule="auto"/>
         <w:ind w:left="480" w:hanging="480"/>
-        <w:jc w:val="both"/>
-        <w:rPr>
-          <w:rFonts w:ascii="Times New Roman" w:hAnsi="Times New Roman" w:cs="Times New Roman"/>
+        <w:rPr>
+          <w:rFonts w:cs="Times New Roman"/>
           <w:b/>
           <w:bCs/>
           <w:sz w:val="32"/>
@@ -1338,7 +1144,7 @@
       </w:pPr>
       <w:r>
         <w:rPr>
-          <w:rFonts w:ascii="Times New Roman" w:hAnsi="Times New Roman" w:cs="Times New Roman"/>
+          <w:rFonts w:cs="Times New Roman"/>
           <w:b/>
           <w:bCs/>
           <w:sz w:val="32"/>
@@ -1349,7 +1155,7 @@
       </w:r>
       <w:r>
         <w:rPr>
-          <w:rFonts w:ascii="Times New Roman" w:hAnsi="Times New Roman" w:cs="Times New Roman"/>
+          <w:rFonts w:cs="Times New Roman"/>
           <w:b/>
           <w:bCs/>
           <w:sz w:val="32"/>
@@ -1366,9 +1172,8 @@
         </w:tabs>
         <w:spacing w:line="360" w:lineRule="auto"/>
         <w:ind w:left="-90" w:firstLine="90"/>
-        <w:jc w:val="both"/>
-        <w:rPr>
-          <w:rFonts w:ascii="Times New Roman" w:hAnsi="Times New Roman" w:cs="Times New Roman"/>
+        <w:rPr>
+          <w:rFonts w:cs="Times New Roman"/>
           <w:b/>
           <w:bCs/>
           <w:sz w:val="28"/>
@@ -1377,7 +1182,7 @@
       </w:pPr>
       <w:r>
         <w:rPr>
-          <w:rFonts w:ascii="Times New Roman" w:hAnsi="Times New Roman" w:cs="Times New Roman"/>
+          <w:rFonts w:cs="Times New Roman"/>
           <w:b/>
           <w:bCs/>
           <w:sz w:val="28"/>
@@ -1387,7 +1192,7 @@
       </w:r>
       <w:r>
         <w:rPr>
-          <w:rFonts w:ascii="Times New Roman" w:hAnsi="Times New Roman" w:cs="Times New Roman"/>
+          <w:rFonts w:cs="Times New Roman"/>
           <w:b/>
           <w:bCs/>
           <w:sz w:val="28"/>
@@ -1397,7 +1202,7 @@
       </w:r>
       <w:r>
         <w:rPr>
-          <w:rFonts w:ascii="Times New Roman" w:hAnsi="Times New Roman" w:cs="Times New Roman"/>
+          <w:rFonts w:cs="Times New Roman"/>
           <w:b/>
           <w:bCs/>
           <w:sz w:val="28"/>
@@ -1413,21 +1218,18 @@
           <w:tab w:val="left" w:pos="810"/>
         </w:tabs>
         <w:spacing w:line="360" w:lineRule="auto"/>
-        <w:jc w:val="both"/>
-        <w:rPr>
-          <w:rFonts w:ascii="Times New Roman" w:hAnsi="Times New Roman" w:cs="Times New Roman"/>
-          <w:b/>
-          <w:bCs/>
-          <w:sz w:val="24"/>
-          <w:szCs w:val="24"/>
-        </w:rPr>
-      </w:pPr>
-      <w:r>
-        <w:rPr>
-          <w:rFonts w:ascii="Times New Roman" w:hAnsi="Times New Roman" w:cs="Times New Roman"/>
-          <w:b/>
-          <w:bCs/>
-          <w:sz w:val="24"/>
+        <w:rPr>
+          <w:rFonts w:cs="Times New Roman"/>
+          <w:b/>
+          <w:bCs/>
+          <w:szCs w:val="24"/>
+        </w:rPr>
+      </w:pPr>
+      <w:r>
+        <w:rPr>
+          <w:rFonts w:cs="Times New Roman"/>
+          <w:b/>
+          <w:bCs/>
           <w:szCs w:val="24"/>
         </w:rPr>
         <w:t>3.1.1   Requirement Analysis</w:t>
@@ -1441,31 +1243,27 @@
           <w:tab w:val="left" w:pos="1260"/>
         </w:tabs>
         <w:spacing w:line="360" w:lineRule="auto"/>
-        <w:jc w:val="both"/>
-        <w:rPr>
-          <w:rFonts w:ascii="Times New Roman" w:hAnsi="Times New Roman" w:cs="Times New Roman"/>
-          <w:b/>
-          <w:bCs/>
-          <w:sz w:val="24"/>
-          <w:szCs w:val="24"/>
-        </w:rPr>
-      </w:pPr>
-      <w:r>
-        <w:rPr>
-          <w:rFonts w:ascii="Times New Roman" w:hAnsi="Times New Roman" w:cs="Times New Roman"/>
-          <w:b/>
-          <w:bCs/>
-          <w:sz w:val="24"/>
+        <w:rPr>
+          <w:rFonts w:cs="Times New Roman"/>
+          <w:b/>
+          <w:bCs/>
+          <w:szCs w:val="24"/>
+        </w:rPr>
+      </w:pPr>
+      <w:r>
+        <w:rPr>
+          <w:rFonts w:cs="Times New Roman"/>
+          <w:b/>
+          <w:bCs/>
           <w:szCs w:val="24"/>
         </w:rPr>
         <w:t xml:space="preserve">      </w:t>
       </w:r>
       <w:r>
         <w:rPr>
-          <w:rFonts w:ascii="Times New Roman" w:hAnsi="Times New Roman" w:cs="Times New Roman"/>
-          <w:b/>
-          <w:bCs/>
-          <w:sz w:val="24"/>
+          <w:rFonts w:cs="Times New Roman"/>
+          <w:b/>
+          <w:bCs/>
           <w:szCs w:val="24"/>
         </w:rPr>
         <w:t>I.         Functional Requirements</w:t>
@@ -1477,21 +1275,18 @@
           <w:tab w:val="left" w:pos="810"/>
         </w:tabs>
         <w:spacing w:line="360" w:lineRule="auto"/>
-        <w:jc w:val="both"/>
-        <w:rPr>
-          <w:rFonts w:ascii="Times New Roman" w:hAnsi="Times New Roman" w:cs="Times New Roman"/>
-          <w:b/>
-          <w:bCs/>
-          <w:sz w:val="24"/>
-          <w:szCs w:val="24"/>
-        </w:rPr>
-      </w:pPr>
-      <w:r>
-        <w:rPr>
-          <w:rFonts w:ascii="Times New Roman" w:hAnsi="Times New Roman" w:cs="Times New Roman"/>
-          <w:b/>
-          <w:bCs/>
-          <w:sz w:val="24"/>
+        <w:rPr>
+          <w:rFonts w:cs="Times New Roman"/>
+          <w:b/>
+          <w:bCs/>
+          <w:szCs w:val="24"/>
+        </w:rPr>
+      </w:pPr>
+      <w:r>
+        <w:rPr>
+          <w:rFonts w:cs="Times New Roman"/>
+          <w:b/>
+          <w:bCs/>
           <w:szCs w:val="24"/>
         </w:rPr>
         <w:tab/>
@@ -1499,20 +1294,18 @@
       </w:r>
       <w:r>
         <w:rPr>
-          <w:rFonts w:ascii="Times New Roman" w:hAnsi="Times New Roman" w:cs="Times New Roman"/>
-          <w:b/>
-          <w:bCs/>
-          <w:sz w:val="24"/>
+          <w:rFonts w:cs="Times New Roman"/>
+          <w:b/>
+          <w:bCs/>
           <w:szCs w:val="24"/>
         </w:rPr>
         <w:t xml:space="preserve">         </w:t>
       </w:r>
       <w:r>
         <w:rPr>
-          <w:rFonts w:ascii="Times New Roman" w:hAnsi="Times New Roman" w:cs="Times New Roman"/>
-          <w:b/>
-          <w:bCs/>
-          <w:sz w:val="24"/>
+          <w:rFonts w:cs="Times New Roman"/>
+          <w:b/>
+          <w:bCs/>
           <w:szCs w:val="24"/>
         </w:rPr>
         <w:t xml:space="preserve"> Library management system</w:t>
@@ -1521,7 +1314,7 @@
     <w:p>
       <w:r>
         <w:rPr>
-          <w:rFonts w:ascii="Times New Roman" w:hAnsi="Times New Roman" w:cs="Times New Roman"/>
+          <w:rFonts w:cs="Times New Roman"/>
           <w:b/>
           <w:bCs/>
           <w:sz w:val="28"/>
@@ -1605,7 +1398,7 @@
               </wp:anchor>
             </w:drawing>
           </mc:Choice>
-          <mc:Fallback>
+          <mc:Fallback xmlns:oel="http://schemas.microsoft.com/office/2019/extlst">
             <w:pict>
               <v:rect w14:anchorId="28236303" id="Rectangle 1" o:spid="_x0000_s1026" style="position:absolute;margin-left:111.75pt;margin-top:-15.15pt;width:271.15pt;height:475pt;z-index:251659264;visibility:visible;mso-wrap-style:square;mso-width-percent:0;mso-height-percent:0;mso-wrap-distance-left:9pt;mso-wrap-distance-top:0;mso-wrap-distance-right:9pt;mso-wrap-distance-bottom:0;mso-position-horizontal:absolute;mso-position-horizontal-relative:text;mso-position-vertical:absolute;mso-position-vertical-relative:text;mso-width-percent:0;mso-height-percent:0;mso-width-relative:margin;mso-height-relative:margin;v-text-anchor:middle" o:gfxdata="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" fillcolor="white [3212]" strokecolor="black [3213]" strokeweight="1pt"/>
             </w:pict>
@@ -1678,7 +1471,7 @@
               </wp:anchor>
             </w:drawing>
           </mc:Choice>
-          <mc:Fallback>
+          <mc:Fallback xmlns:oel="http://schemas.microsoft.com/office/2019/extlst">
             <w:pict>
               <v:shapetype w14:anchorId="5C9BE1B6" id="_x0000_t32" coordsize="21600,21600" o:spt="32" o:oned="t" path="m,l21600,21600e" filled="f">
                 <v:path arrowok="t" fillok="f" o:connecttype="none"/>
@@ -1754,17 +1547,15 @@
                             <w:pPr>
                               <w:jc w:val="center"/>
                               <w:rPr>
-                                <w:rFonts w:ascii="Times New Roman" w:hAnsi="Times New Roman" w:cs="Times New Roman"/>
+                                <w:rFonts w:cs="Times New Roman"/>
                                 <w:color w:val="000000" w:themeColor="text1"/>
-                                <w:sz w:val="24"/>
                                 <w:szCs w:val="24"/>
                               </w:rPr>
                             </w:pPr>
                             <w:r>
                               <w:rPr>
-                                <w:rFonts w:ascii="Times New Roman" w:hAnsi="Times New Roman" w:cs="Times New Roman"/>
+                                <w:rFonts w:cs="Times New Roman"/>
                                 <w:color w:val="000000" w:themeColor="text1"/>
-                                <w:sz w:val="24"/>
                                 <w:szCs w:val="24"/>
                               </w:rPr>
                               <w:t>Add Book</w:t>
@@ -1786,7 +1577,7 @@
           </mc:Choice>
           <mc:Fallback>
             <w:pict>
-              <v:oval w14:anchorId="5004BD71" id="Oval 2" o:spid="_x0000_s1026" style="position:absolute;margin-left:171.1pt;margin-top:2.8pt;width:148.7pt;height:47.7pt;z-index:251660288;visibility:visible;mso-wrap-style:square;mso-wrap-distance-left:9pt;mso-wrap-distance-top:0;mso-wrap-distance-right:9pt;mso-wrap-distance-bottom:0;mso-position-horizontal:absolute;mso-position-horizontal-relative:text;mso-position-vertical:absolute;mso-position-vertical-relative:text;v-text-anchor:middle" o:gfxdata="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" fillcolor="white [3212]" strokecolor="black [3213]" strokeweight="1pt">
+              <v:oval w14:anchorId="5004BD71" id="Oval 2" o:spid="_x0000_s1026" style="position:absolute;left:0;text-align:left;margin-left:171.1pt;margin-top:2.8pt;width:148.7pt;height:47.7pt;z-index:251660288;visibility:visible;mso-wrap-style:square;mso-wrap-distance-left:9pt;mso-wrap-distance-top:0;mso-wrap-distance-right:9pt;mso-wrap-distance-bottom:0;mso-position-horizontal:absolute;mso-position-horizontal-relative:text;mso-position-vertical:absolute;mso-position-vertical-relative:text;v-text-anchor:middle" o:gfxdata="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" fillcolor="white [3212]" strokecolor="black [3213]" strokeweight="1pt">
                 <v:stroke joinstyle="miter"/>
                 <v:textbox>
                   <w:txbxContent>
@@ -1794,17 +1585,15 @@
                       <w:pPr>
                         <w:jc w:val="center"/>
                         <w:rPr>
-                          <w:rFonts w:ascii="Times New Roman" w:hAnsi="Times New Roman" w:cs="Times New Roman"/>
+                          <w:rFonts w:cs="Times New Roman"/>
                           <w:color w:val="000000" w:themeColor="text1"/>
-                          <w:sz w:val="24"/>
                           <w:szCs w:val="24"/>
                         </w:rPr>
                       </w:pPr>
                       <w:r>
                         <w:rPr>
-                          <w:rFonts w:ascii="Times New Roman" w:hAnsi="Times New Roman" w:cs="Times New Roman"/>
+                          <w:rFonts w:cs="Times New Roman"/>
                           <w:color w:val="000000" w:themeColor="text1"/>
-                          <w:sz w:val="24"/>
                           <w:szCs w:val="24"/>
                         </w:rPr>
                         <w:t>Add Book</w:t>
@@ -1880,17 +1669,15 @@
                             <w:pPr>
                               <w:jc w:val="center"/>
                               <w:rPr>
-                                <w:rFonts w:ascii="Times New Roman" w:hAnsi="Times New Roman" w:cs="Times New Roman"/>
+                                <w:rFonts w:cs="Times New Roman"/>
                                 <w:color w:val="000000" w:themeColor="text1"/>
-                                <w:sz w:val="24"/>
                                 <w:szCs w:val="24"/>
                               </w:rPr>
                             </w:pPr>
                             <w:r>
                               <w:rPr>
-                                <w:rFonts w:ascii="Times New Roman" w:hAnsi="Times New Roman" w:cs="Times New Roman"/>
+                                <w:rFonts w:cs="Times New Roman"/>
                                 <w:color w:val="000000" w:themeColor="text1"/>
-                                <w:sz w:val="24"/>
                                 <w:szCs w:val="24"/>
                               </w:rPr>
                               <w:t>Book Search</w:t>
@@ -1912,7 +1699,7 @@
           </mc:Choice>
           <mc:Fallback>
             <w:pict>
-              <v:oval w14:anchorId="37A1789D" id="_x0000_s1027" style="position:absolute;margin-left:170.9pt;margin-top:56.8pt;width:148.7pt;height:47.7pt;z-index:251661312;visibility:visible;mso-wrap-style:square;mso-wrap-distance-left:9pt;mso-wrap-distance-top:0;mso-wrap-distance-right:9pt;mso-wrap-distance-bottom:0;mso-position-horizontal:absolute;mso-position-horizontal-relative:text;mso-position-vertical:absolute;mso-position-vertical-relative:text;v-text-anchor:middle" o:gfxdata="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" fillcolor="white [3212]" strokecolor="black [3213]" strokeweight="1pt">
+              <v:oval w14:anchorId="37A1789D" id="_x0000_s1027" style="position:absolute;left:0;text-align:left;margin-left:170.9pt;margin-top:56.8pt;width:148.7pt;height:47.7pt;z-index:251661312;visibility:visible;mso-wrap-style:square;mso-wrap-distance-left:9pt;mso-wrap-distance-top:0;mso-wrap-distance-right:9pt;mso-wrap-distance-bottom:0;mso-position-horizontal:absolute;mso-position-horizontal-relative:text;mso-position-vertical:absolute;mso-position-vertical-relative:text;v-text-anchor:middle" o:gfxdata="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" fillcolor="white [3212]" strokecolor="black [3213]" strokeweight="1pt">
                 <v:stroke joinstyle="miter"/>
                 <v:textbox>
                   <w:txbxContent>
@@ -1920,17 +1707,15 @@
                       <w:pPr>
                         <w:jc w:val="center"/>
                         <w:rPr>
-                          <w:rFonts w:ascii="Times New Roman" w:hAnsi="Times New Roman" w:cs="Times New Roman"/>
+                          <w:rFonts w:cs="Times New Roman"/>
                           <w:color w:val="000000" w:themeColor="text1"/>
-                          <w:sz w:val="24"/>
                           <w:szCs w:val="24"/>
                         </w:rPr>
                       </w:pPr>
                       <w:r>
                         <w:rPr>
-                          <w:rFonts w:ascii="Times New Roman" w:hAnsi="Times New Roman" w:cs="Times New Roman"/>
+                          <w:rFonts w:cs="Times New Roman"/>
                           <w:color w:val="000000" w:themeColor="text1"/>
-                          <w:sz w:val="24"/>
                           <w:szCs w:val="24"/>
                         </w:rPr>
                         <w:t>Book Search</w:t>
@@ -2006,17 +1791,15 @@
                             <w:pPr>
                               <w:jc w:val="center"/>
                               <w:rPr>
-                                <w:rFonts w:ascii="Times New Roman" w:hAnsi="Times New Roman" w:cs="Times New Roman"/>
+                                <w:rFonts w:cs="Times New Roman"/>
                                 <w:color w:val="000000" w:themeColor="text1"/>
-                                <w:sz w:val="24"/>
                                 <w:szCs w:val="24"/>
                               </w:rPr>
                             </w:pPr>
                             <w:r>
                               <w:rPr>
-                                <w:rFonts w:ascii="Times New Roman" w:hAnsi="Times New Roman" w:cs="Times New Roman"/>
+                                <w:rFonts w:cs="Times New Roman"/>
                                 <w:color w:val="000000" w:themeColor="text1"/>
-                                <w:sz w:val="24"/>
                                 <w:szCs w:val="24"/>
                               </w:rPr>
                               <w:t>Book booking</w:t>
@@ -2038,7 +1821,7 @@
           </mc:Choice>
           <mc:Fallback>
             <w:pict>
-              <v:oval w14:anchorId="4A29ADDB" id="_x0000_s1028" style="position:absolute;margin-left:168.1pt;margin-top:114.75pt;width:148.7pt;height:47.7pt;z-index:251662336;visibility:visible;mso-wrap-style:square;mso-wrap-distance-left:9pt;mso-wrap-distance-top:0;mso-wrap-distance-right:9pt;mso-wrap-distance-bottom:0;mso-position-horizontal:absolute;mso-position-horizontal-relative:text;mso-position-vertical:absolute;mso-position-vertical-relative:text;v-text-anchor:middle" o:gfxdata="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" fillcolor="white [3212]" strokecolor="black [3213]" strokeweight="1pt">
+              <v:oval w14:anchorId="4A29ADDB" id="_x0000_s1028" style="position:absolute;left:0;text-align:left;margin-left:168.1pt;margin-top:114.75pt;width:148.7pt;height:47.7pt;z-index:251662336;visibility:visible;mso-wrap-style:square;mso-wrap-distance-left:9pt;mso-wrap-distance-top:0;mso-wrap-distance-right:9pt;mso-wrap-distance-bottom:0;mso-position-horizontal:absolute;mso-position-horizontal-relative:text;mso-position-vertical:absolute;mso-position-vertical-relative:text;v-text-anchor:middle" o:gfxdata="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" fillcolor="white [3212]" strokecolor="black [3213]" strokeweight="1pt">
                 <v:stroke joinstyle="miter"/>
                 <v:textbox>
                   <w:txbxContent>
@@ -2046,17 +1829,15 @@
                       <w:pPr>
                         <w:jc w:val="center"/>
                         <w:rPr>
-                          <w:rFonts w:ascii="Times New Roman" w:hAnsi="Times New Roman" w:cs="Times New Roman"/>
+                          <w:rFonts w:cs="Times New Roman"/>
                           <w:color w:val="000000" w:themeColor="text1"/>
-                          <w:sz w:val="24"/>
                           <w:szCs w:val="24"/>
                         </w:rPr>
                       </w:pPr>
                       <w:r>
                         <w:rPr>
-                          <w:rFonts w:ascii="Times New Roman" w:hAnsi="Times New Roman" w:cs="Times New Roman"/>
+                          <w:rFonts w:cs="Times New Roman"/>
                           <w:color w:val="000000" w:themeColor="text1"/>
-                          <w:sz w:val="24"/>
                           <w:szCs w:val="24"/>
                         </w:rPr>
                         <w:t>Book booking</w:t>
@@ -2132,17 +1913,15 @@
                             <w:pPr>
                               <w:jc w:val="center"/>
                               <w:rPr>
-                                <w:rFonts w:ascii="Times New Roman" w:hAnsi="Times New Roman" w:cs="Times New Roman"/>
+                                <w:rFonts w:cs="Times New Roman"/>
                                 <w:color w:val="000000" w:themeColor="text1"/>
-                                <w:sz w:val="24"/>
                                 <w:szCs w:val="24"/>
                               </w:rPr>
                             </w:pPr>
                             <w:r>
                               <w:rPr>
-                                <w:rFonts w:ascii="Times New Roman" w:hAnsi="Times New Roman" w:cs="Times New Roman"/>
+                                <w:rFonts w:cs="Times New Roman"/>
                                 <w:color w:val="000000" w:themeColor="text1"/>
-                                <w:sz w:val="24"/>
                                 <w:szCs w:val="24"/>
                               </w:rPr>
                               <w:t>Book category</w:t>
@@ -2164,7 +1943,7 @@
           </mc:Choice>
           <mc:Fallback>
             <w:pict>
-              <v:oval w14:anchorId="54B50CA8" id="_x0000_s1029" style="position:absolute;margin-left:168.1pt;margin-top:168.1pt;width:148.7pt;height:47.7pt;z-index:251663360;visibility:visible;mso-wrap-style:square;mso-wrap-distance-left:9pt;mso-wrap-distance-top:0;mso-wrap-distance-right:9pt;mso-wrap-distance-bottom:0;mso-position-horizontal:absolute;mso-position-horizontal-relative:text;mso-position-vertical:absolute;mso-position-vertical-relative:text;v-text-anchor:middle" o:gfxdata="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" fillcolor="white [3212]" strokecolor="black [3213]" strokeweight="1pt">
+              <v:oval w14:anchorId="54B50CA8" id="_x0000_s1029" style="position:absolute;left:0;text-align:left;margin-left:168.1pt;margin-top:168.1pt;width:148.7pt;height:47.7pt;z-index:251663360;visibility:visible;mso-wrap-style:square;mso-wrap-distance-left:9pt;mso-wrap-distance-top:0;mso-wrap-distance-right:9pt;mso-wrap-distance-bottom:0;mso-position-horizontal:absolute;mso-position-horizontal-relative:text;mso-position-vertical:absolute;mso-position-vertical-relative:text;v-text-anchor:middle" o:gfxdata="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" fillcolor="white [3212]" strokecolor="black [3213]" strokeweight="1pt">
                 <v:stroke joinstyle="miter"/>
                 <v:textbox>
                   <w:txbxContent>
@@ -2172,17 +1951,15 @@
                       <w:pPr>
                         <w:jc w:val="center"/>
                         <w:rPr>
-                          <w:rFonts w:ascii="Times New Roman" w:hAnsi="Times New Roman" w:cs="Times New Roman"/>
+                          <w:rFonts w:cs="Times New Roman"/>
                           <w:color w:val="000000" w:themeColor="text1"/>
-                          <w:sz w:val="24"/>
                           <w:szCs w:val="24"/>
                         </w:rPr>
                       </w:pPr>
                       <w:r>
                         <w:rPr>
-                          <w:rFonts w:ascii="Times New Roman" w:hAnsi="Times New Roman" w:cs="Times New Roman"/>
+                          <w:rFonts w:cs="Times New Roman"/>
                           <w:color w:val="000000" w:themeColor="text1"/>
-                          <w:sz w:val="24"/>
                           <w:szCs w:val="24"/>
                         </w:rPr>
                         <w:t>Book category</w:t>
@@ -2258,17 +2035,15 @@
                             <w:pPr>
                               <w:jc w:val="center"/>
                               <w:rPr>
-                                <w:rFonts w:ascii="Times New Roman" w:hAnsi="Times New Roman" w:cs="Times New Roman"/>
+                                <w:rFonts w:cs="Times New Roman"/>
                                 <w:color w:val="000000" w:themeColor="text1"/>
-                                <w:sz w:val="24"/>
                                 <w:szCs w:val="24"/>
                               </w:rPr>
                             </w:pPr>
                             <w:r>
                               <w:rPr>
-                                <w:rFonts w:ascii="Times New Roman" w:hAnsi="Times New Roman" w:cs="Times New Roman"/>
+                                <w:rFonts w:cs="Times New Roman"/>
                                 <w:color w:val="000000" w:themeColor="text1"/>
-                                <w:sz w:val="24"/>
                                 <w:szCs w:val="24"/>
                               </w:rPr>
                               <w:t>Book Issue</w:t>
@@ -2290,7 +2065,7 @@
           </mc:Choice>
           <mc:Fallback>
             <w:pict>
-              <v:oval w14:anchorId="3E7184D6" id="_x0000_s1030" style="position:absolute;margin-left:170.9pt;margin-top:223.25pt;width:148.65pt;height:47.65pt;z-index:251664384;visibility:visible;mso-wrap-style:square;mso-wrap-distance-left:9pt;mso-wrap-distance-top:0;mso-wrap-distance-right:9pt;mso-wrap-distance-bottom:0;mso-position-horizontal:absolute;mso-position-horizontal-relative:text;mso-position-vertical:absolute;mso-position-vertical-relative:text;v-text-anchor:middle" o:gfxdata="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" fillcolor="white [3212]" strokecolor="black [3213]" strokeweight="1pt">
+              <v:oval w14:anchorId="3E7184D6" id="_x0000_s1030" style="position:absolute;left:0;text-align:left;margin-left:170.9pt;margin-top:223.25pt;width:148.65pt;height:47.65pt;z-index:251664384;visibility:visible;mso-wrap-style:square;mso-wrap-distance-left:9pt;mso-wrap-distance-top:0;mso-wrap-distance-right:9pt;mso-wrap-distance-bottom:0;mso-position-horizontal:absolute;mso-position-horizontal-relative:text;mso-position-vertical:absolute;mso-position-vertical-relative:text;v-text-anchor:middle" o:gfxdata="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" fillcolor="white [3212]" strokecolor="black [3213]" strokeweight="1pt">
                 <v:stroke joinstyle="miter"/>
                 <v:textbox>
                   <w:txbxContent>
@@ -2298,17 +2073,15 @@
                       <w:pPr>
                         <w:jc w:val="center"/>
                         <w:rPr>
-                          <w:rFonts w:ascii="Times New Roman" w:hAnsi="Times New Roman" w:cs="Times New Roman"/>
+                          <w:rFonts w:cs="Times New Roman"/>
                           <w:color w:val="000000" w:themeColor="text1"/>
-                          <w:sz w:val="24"/>
                           <w:szCs w:val="24"/>
                         </w:rPr>
                       </w:pPr>
                       <w:r>
                         <w:rPr>
-                          <w:rFonts w:ascii="Times New Roman" w:hAnsi="Times New Roman" w:cs="Times New Roman"/>
+                          <w:rFonts w:cs="Times New Roman"/>
                           <w:color w:val="000000" w:themeColor="text1"/>
-                          <w:sz w:val="24"/>
                           <w:szCs w:val="24"/>
                         </w:rPr>
                         <w:t>Book Issue</w:t>
@@ -2384,17 +2157,15 @@
                             <w:pPr>
                               <w:jc w:val="center"/>
                               <w:rPr>
-                                <w:rFonts w:ascii="Times New Roman" w:hAnsi="Times New Roman" w:cs="Times New Roman"/>
+                                <w:rFonts w:cs="Times New Roman"/>
                                 <w:color w:val="000000" w:themeColor="text1"/>
-                                <w:sz w:val="24"/>
                                 <w:szCs w:val="24"/>
                               </w:rPr>
                             </w:pPr>
                             <w:r>
                               <w:rPr>
-                                <w:rFonts w:ascii="Times New Roman" w:hAnsi="Times New Roman" w:cs="Times New Roman"/>
+                                <w:rFonts w:cs="Times New Roman"/>
                                 <w:color w:val="000000" w:themeColor="text1"/>
-                                <w:sz w:val="24"/>
                                 <w:szCs w:val="24"/>
                               </w:rPr>
                               <w:t>Login</w:t>
@@ -2416,7 +2187,7 @@
           </mc:Choice>
           <mc:Fallback>
             <w:pict>
-              <v:oval w14:anchorId="77DC9DEF" id="_x0000_s1031" style="position:absolute;margin-left:170.9pt;margin-top:279.4pt;width:148.7pt;height:47.7pt;z-index:251665408;visibility:visible;mso-wrap-style:square;mso-wrap-distance-left:9pt;mso-wrap-distance-top:0;mso-wrap-distance-right:9pt;mso-wrap-distance-bottom:0;mso-position-horizontal:absolute;mso-position-horizontal-relative:text;mso-position-vertical:absolute;mso-position-vertical-relative:text;v-text-anchor:middle" o:gfxdata="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" fillcolor="white [3212]" strokecolor="black [3213]" strokeweight="1pt">
+              <v:oval w14:anchorId="77DC9DEF" id="_x0000_s1031" style="position:absolute;left:0;text-align:left;margin-left:170.9pt;margin-top:279.4pt;width:148.7pt;height:47.7pt;z-index:251665408;visibility:visible;mso-wrap-style:square;mso-wrap-distance-left:9pt;mso-wrap-distance-top:0;mso-wrap-distance-right:9pt;mso-wrap-distance-bottom:0;mso-position-horizontal:absolute;mso-position-horizontal-relative:text;mso-position-vertical:absolute;mso-position-vertical-relative:text;v-text-anchor:middle" o:gfxdata="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" fillcolor="white [3212]" strokecolor="black [3213]" strokeweight="1pt">
                 <v:stroke joinstyle="miter"/>
                 <v:textbox>
                   <w:txbxContent>
@@ -2424,17 +2195,15 @@
                       <w:pPr>
                         <w:jc w:val="center"/>
                         <w:rPr>
-                          <w:rFonts w:ascii="Times New Roman" w:hAnsi="Times New Roman" w:cs="Times New Roman"/>
+                          <w:rFonts w:cs="Times New Roman"/>
                           <w:color w:val="000000" w:themeColor="text1"/>
-                          <w:sz w:val="24"/>
                           <w:szCs w:val="24"/>
                         </w:rPr>
                       </w:pPr>
                       <w:r>
                         <w:rPr>
-                          <w:rFonts w:ascii="Times New Roman" w:hAnsi="Times New Roman" w:cs="Times New Roman"/>
+                          <w:rFonts w:cs="Times New Roman"/>
                           <w:color w:val="000000" w:themeColor="text1"/>
-                          <w:sz w:val="24"/>
                           <w:szCs w:val="24"/>
                         </w:rPr>
                         <w:t>Login</w:t>
@@ -2510,26 +2279,23 @@
                             <w:pPr>
                               <w:jc w:val="center"/>
                               <w:rPr>
-                                <w:rFonts w:ascii="Times New Roman" w:hAnsi="Times New Roman" w:cs="Times New Roman"/>
+                                <w:rFonts w:cs="Times New Roman"/>
                                 <w:color w:val="000000" w:themeColor="text1"/>
-                                <w:sz w:val="24"/>
                                 <w:szCs w:val="24"/>
                               </w:rPr>
                             </w:pPr>
                             <w:r>
                               <w:rPr>
-                                <w:rFonts w:ascii="Times New Roman" w:hAnsi="Times New Roman" w:cs="Times New Roman"/>
+                                <w:rFonts w:cs="Times New Roman"/>
                                 <w:color w:val="000000" w:themeColor="text1"/>
-                                <w:sz w:val="24"/>
                                 <w:szCs w:val="24"/>
                               </w:rPr>
                               <w:t>Sign</w:t>
                             </w:r>
                             <w:r>
                               <w:rPr>
-                                <w:rFonts w:ascii="Times New Roman" w:hAnsi="Times New Roman" w:cs="Times New Roman"/>
+                                <w:rFonts w:cs="Times New Roman"/>
                                 <w:color w:val="000000" w:themeColor="text1"/>
-                                <w:sz w:val="24"/>
                                 <w:szCs w:val="24"/>
                               </w:rPr>
                               <w:t xml:space="preserve"> Up</w:t>
@@ -2551,7 +2317,7 @@
           </mc:Choice>
           <mc:Fallback>
             <w:pict>
-              <v:oval w14:anchorId="59BC529E" id="_x0000_s1032" style="position:absolute;margin-left:170.9pt;margin-top:335.5pt;width:148.7pt;height:47.7pt;z-index:251666432;visibility:visible;mso-wrap-style:square;mso-wrap-distance-left:9pt;mso-wrap-distance-top:0;mso-wrap-distance-right:9pt;mso-wrap-distance-bottom:0;mso-position-horizontal:absolute;mso-position-horizontal-relative:text;mso-position-vertical:absolute;mso-position-vertical-relative:text;v-text-anchor:middle" o:gfxdata="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" fillcolor="white [3212]" strokecolor="black [3213]" strokeweight="1pt">
+              <v:oval w14:anchorId="59BC529E" id="_x0000_s1032" style="position:absolute;left:0;text-align:left;margin-left:170.9pt;margin-top:335.5pt;width:148.7pt;height:47.7pt;z-index:251666432;visibility:visible;mso-wrap-style:square;mso-wrap-distance-left:9pt;mso-wrap-distance-top:0;mso-wrap-distance-right:9pt;mso-wrap-distance-bottom:0;mso-position-horizontal:absolute;mso-position-horizontal-relative:text;mso-position-vertical:absolute;mso-position-vertical-relative:text;v-text-anchor:middle" o:gfxdata="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" fillcolor="white [3212]" strokecolor="black [3213]" strokeweight="1pt">
                 <v:stroke joinstyle="miter"/>
                 <v:textbox>
                   <w:txbxContent>
@@ -2559,26 +2325,23 @@
                       <w:pPr>
                         <w:jc w:val="center"/>
                         <w:rPr>
-                          <w:rFonts w:ascii="Times New Roman" w:hAnsi="Times New Roman" w:cs="Times New Roman"/>
+                          <w:rFonts w:cs="Times New Roman"/>
                           <w:color w:val="000000" w:themeColor="text1"/>
-                          <w:sz w:val="24"/>
                           <w:szCs w:val="24"/>
                         </w:rPr>
                       </w:pPr>
                       <w:r>
                         <w:rPr>
-                          <w:rFonts w:ascii="Times New Roman" w:hAnsi="Times New Roman" w:cs="Times New Roman"/>
+                          <w:rFonts w:cs="Times New Roman"/>
                           <w:color w:val="000000" w:themeColor="text1"/>
-                          <w:sz w:val="24"/>
                           <w:szCs w:val="24"/>
                         </w:rPr>
                         <w:t>Sign</w:t>
                       </w:r>
                       <w:r>
                         <w:rPr>
-                          <w:rFonts w:ascii="Times New Roman" w:hAnsi="Times New Roman" w:cs="Times New Roman"/>
+                          <w:rFonts w:cs="Times New Roman"/>
                           <w:color w:val="000000" w:themeColor="text1"/>
-                          <w:sz w:val="24"/>
                           <w:szCs w:val="24"/>
                         </w:rPr>
                         <w:t xml:space="preserve"> Up</w:t>
@@ -2654,17 +2417,15 @@
                             <w:pPr>
                               <w:jc w:val="center"/>
                               <w:rPr>
-                                <w:rFonts w:ascii="Times New Roman" w:hAnsi="Times New Roman" w:cs="Times New Roman"/>
+                                <w:rFonts w:cs="Times New Roman"/>
                                 <w:color w:val="000000" w:themeColor="text1"/>
-                                <w:sz w:val="24"/>
                                 <w:szCs w:val="24"/>
                               </w:rPr>
                             </w:pPr>
                             <w:r>
                               <w:rPr>
-                                <w:rFonts w:ascii="Times New Roman" w:hAnsi="Times New Roman" w:cs="Times New Roman"/>
+                                <w:rFonts w:cs="Times New Roman"/>
                                 <w:color w:val="000000" w:themeColor="text1"/>
-                                <w:sz w:val="24"/>
                                 <w:szCs w:val="24"/>
                               </w:rPr>
                               <w:t>Book list</w:t>
@@ -2686,7 +2447,7 @@
           </mc:Choice>
           <mc:Fallback>
             <w:pict>
-              <v:oval w14:anchorId="0F63BBFB" id="_x0000_s1033" style="position:absolute;margin-left:170.95pt;margin-top:391.55pt;width:148.7pt;height:47.7pt;z-index:251667456;visibility:visible;mso-wrap-style:square;mso-wrap-distance-left:9pt;mso-wrap-distance-top:0;mso-wrap-distance-right:9pt;mso-wrap-distance-bottom:0;mso-position-horizontal:absolute;mso-position-horizontal-relative:text;mso-position-vertical:absolute;mso-position-vertical-relative:text;v-text-anchor:middle" o:gfxdata="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" fillcolor="white [3212]" strokecolor="black [3213]" strokeweight="1pt">
+              <v:oval w14:anchorId="0F63BBFB" id="_x0000_s1033" style="position:absolute;left:0;text-align:left;margin-left:170.95pt;margin-top:391.55pt;width:148.7pt;height:47.7pt;z-index:251667456;visibility:visible;mso-wrap-style:square;mso-wrap-distance-left:9pt;mso-wrap-distance-top:0;mso-wrap-distance-right:9pt;mso-wrap-distance-bottom:0;mso-position-horizontal:absolute;mso-position-horizontal-relative:text;mso-position-vertical:absolute;mso-position-vertical-relative:text;v-text-anchor:middle" o:gfxdata="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" fillcolor="white [3212]" strokecolor="black [3213]" strokeweight="1pt">
                 <v:stroke joinstyle="miter"/>
                 <v:textbox>
                   <w:txbxContent>
@@ -2694,17 +2455,15 @@
                       <w:pPr>
                         <w:jc w:val="center"/>
                         <w:rPr>
-                          <w:rFonts w:ascii="Times New Roman" w:hAnsi="Times New Roman" w:cs="Times New Roman"/>
+                          <w:rFonts w:cs="Times New Roman"/>
                           <w:color w:val="000000" w:themeColor="text1"/>
-                          <w:sz w:val="24"/>
                           <w:szCs w:val="24"/>
                         </w:rPr>
                       </w:pPr>
                       <w:r>
                         <w:rPr>
-                          <w:rFonts w:ascii="Times New Roman" w:hAnsi="Times New Roman" w:cs="Times New Roman"/>
+                          <w:rFonts w:cs="Times New Roman"/>
                           <w:color w:val="000000" w:themeColor="text1"/>
-                          <w:sz w:val="24"/>
                           <w:szCs w:val="24"/>
                         </w:rPr>
                         <w:t>Book list</w:t>
@@ -2847,7 +2606,7 @@
               </wp:anchor>
             </w:drawing>
           </mc:Choice>
-          <mc:Fallback>
+          <mc:Fallback xmlns:oel="http://schemas.microsoft.com/office/2019/extlst">
             <w:pict>
               <v:shape w14:anchorId="3E2AC1E2" id="Straight Arrow Connector 4" o:spid="_x0000_s1026" type="#_x0000_t32" style="position:absolute;margin-left:25.2pt;margin-top:7.35pt;width:146.15pt;height:63.6pt;flip:y;z-index:251670528;visibility:visible;mso-wrap-style:square;mso-width-percent:0;mso-wrap-distance-left:9pt;mso-wrap-distance-top:0;mso-wrap-distance-right:9pt;mso-wrap-distance-bottom:0;mso-position-horizontal:absolute;mso-position-horizontal-relative:text;mso-position-vertical:absolute;mso-position-vertical-relative:text;mso-width-percent:0;mso-width-relative:margin" o:gfxdata="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" strokecolor="black [3213]" strokeweight=".5pt">
                 <v:stroke endarrow="block" joinstyle="miter"/>
@@ -2925,7 +2684,7 @@
               </wp:anchor>
             </w:drawing>
           </mc:Choice>
-          <mc:Fallback>
+          <mc:Fallback xmlns:oel="http://schemas.microsoft.com/office/2019/extlst">
             <w:pict>
               <v:shape w14:anchorId="090B9217" id="Straight Arrow Connector 4" o:spid="_x0000_s1026" type="#_x0000_t32" style="position:absolute;margin-left:25.2pt;margin-top:15.35pt;width:145.95pt;height:10.5pt;flip:y;z-index:251671552;visibility:visible;mso-wrap-style:square;mso-width-percent:0;mso-height-percent:0;mso-wrap-distance-left:9pt;mso-wrap-distance-top:0;mso-wrap-distance-right:9pt;mso-wrap-distance-bottom:0;mso-position-horizontal:absolute;mso-position-horizontal-relative:text;mso-position-vertical:absolute;mso-position-vertical-relative:text;mso-width-percent:0;mso-height-percent:0;mso-width-relative:margin;mso-height-relative:margin" o:gfxdata="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" strokecolor="black [3213]" strokeweight=".5pt">
                 <v:stroke endarrow="block" joinstyle="miter"/>
@@ -3002,7 +2761,7 @@
               </wp:anchor>
             </w:drawing>
           </mc:Choice>
-          <mc:Fallback>
+          <mc:Fallback xmlns:oel="http://schemas.microsoft.com/office/2019/extlst">
             <w:pict>
               <v:shape w14:anchorId="17A12774" id="Straight Arrow Connector 4" o:spid="_x0000_s1026" type="#_x0000_t32" style="position:absolute;margin-left:25.2pt;margin-top:3.35pt;width:142.95pt;height:95.1pt;z-index:251672576;visibility:visible;mso-wrap-style:square;mso-width-percent:0;mso-height-percent:0;mso-wrap-distance-left:9pt;mso-wrap-distance-top:0;mso-wrap-distance-right:9pt;mso-wrap-distance-bottom:0;mso-position-horizontal:absolute;mso-position-horizontal-relative:text;mso-position-vertical:absolute;mso-position-vertical-relative:text;mso-width-percent:0;mso-height-percent:0;mso-width-relative:margin;mso-height-relative:margin" o:gfxdata="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" strokecolor="black [3213]" strokeweight=".5pt">
                 <v:stroke endarrow="block" joinstyle="miter"/>
@@ -3077,7 +2836,7 @@
               </wp:anchor>
             </w:drawing>
           </mc:Choice>
-          <mc:Fallback>
+          <mc:Fallback xmlns:oel="http://schemas.microsoft.com/office/2019/extlst">
             <w:pict>
               <v:shape w14:anchorId="39343A8B" id="Straight Arrow Connector 4" o:spid="_x0000_s1026" type="#_x0000_t32" style="position:absolute;margin-left:24.9pt;margin-top:3.5pt;width:147.6pt;height:147.6pt;z-index:251674624;visibility:visible;mso-wrap-style:square;mso-width-percent:0;mso-height-percent:0;mso-wrap-distance-left:9pt;mso-wrap-distance-top:0;mso-wrap-distance-right:9pt;mso-wrap-distance-bottom:0;mso-position-horizontal:absolute;mso-position-horizontal-relative:text;mso-position-vertical:absolute;mso-position-vertical-relative:text;mso-width-percent:0;mso-height-percent:0;mso-width-relative:margin;mso-height-relative:margin" o:gfxdata="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" strokecolor="black [3213]" strokeweight=".5pt">
                 <v:stroke endarrow="block" joinstyle="miter"/>
@@ -3152,7 +2911,7 @@
               </wp:anchor>
             </w:drawing>
           </mc:Choice>
-          <mc:Fallback>
+          <mc:Fallback xmlns:oel="http://schemas.microsoft.com/office/2019/extlst">
             <w:pict>
               <v:shape w14:anchorId="2A3D27DB" id="Straight Arrow Connector 4" o:spid="_x0000_s1026" type="#_x0000_t32" style="position:absolute;margin-left:24.85pt;margin-top:3.35pt;width:152.65pt;height:311.05pt;z-index:251673600;visibility:visible;mso-wrap-style:square;mso-width-percent:0;mso-height-percent:0;mso-wrap-distance-left:9pt;mso-wrap-distance-top:0;mso-wrap-distance-right:9pt;mso-wrap-distance-bottom:0;mso-position-horizontal:absolute;mso-position-horizontal-relative:text;mso-position-vertical:absolute;mso-position-vertical-relative:text;mso-width-percent:0;mso-height-percent:0;mso-width-relative:margin;mso-height-relative:margin" o:gfxdata="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" strokecolor="black [3213]" strokeweight=".5pt">
                 <v:stroke endarrow="block" joinstyle="miter"/>
@@ -3227,7 +2986,7 @@
               </wp:anchor>
             </w:drawing>
           </mc:Choice>
-          <mc:Fallback>
+          <mc:Fallback xmlns:oel="http://schemas.microsoft.com/office/2019/extlst">
             <w:pict>
               <v:shape w14:anchorId="03F7E7C4" id="Straight Arrow Connector 4" o:spid="_x0000_s1026" type="#_x0000_t32" style="position:absolute;margin-left:21.8pt;margin-top:1.15pt;width:156.3pt;height:236.5pt;flip:y;z-index:251675648;visibility:visible;mso-wrap-style:square;mso-width-percent:0;mso-height-percent:0;mso-wrap-distance-left:9pt;mso-wrap-distance-top:0;mso-wrap-distance-right:9pt;mso-wrap-distance-bottom:0;mso-position-horizontal:absolute;mso-position-horizontal-relative:text;mso-position-vertical:absolute;mso-position-vertical-relative:text;mso-width-percent:0;mso-height-percent:0;mso-width-relative:margin;mso-height-relative:margin" o:gfxdata="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" strokecolor="black [3213]" strokeweight=".5pt">
                 <v:stroke endarrow="block" joinstyle="miter"/>
@@ -3305,7 +3064,7 @@
               </wp:anchor>
             </w:drawing>
           </mc:Choice>
-          <mc:Fallback>
+          <mc:Fallback xmlns:oel="http://schemas.microsoft.com/office/2019/extlst">
             <w:pict>
               <v:shape w14:anchorId="3BDF9777" id="Straight Arrow Connector 4" o:spid="_x0000_s1026" type="#_x0000_t32" style="position:absolute;margin-left:21.8pt;margin-top:9.35pt;width:147.55pt;height:182.8pt;flip:y;z-index:251676672;visibility:visible;mso-wrap-style:square;mso-width-percent:0;mso-height-percent:0;mso-wrap-distance-left:9pt;mso-wrap-distance-top:0;mso-wrap-distance-right:9pt;mso-wrap-distance-bottom:0;mso-position-horizontal:absolute;mso-position-horizontal-relative:text;mso-position-vertical:absolute;mso-position-vertical-relative:text;mso-width-percent:0;mso-height-percent:0;mso-width-relative:margin;mso-height-relative:margin" o:gfxdata="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" strokecolor="black [3213]" strokeweight=".5pt">
                 <v:stroke endarrow="block" joinstyle="miter"/>
@@ -3454,7 +3213,7 @@
               </wp:anchor>
             </w:drawing>
           </mc:Choice>
-          <mc:Fallback>
+          <mc:Fallback xmlns:oel="http://schemas.microsoft.com/office/2019/extlst">
             <w:pict>
               <v:shape w14:anchorId="172B81E3" id="Straight Arrow Connector 4" o:spid="_x0000_s1026" type="#_x0000_t32" style="position:absolute;margin-left:22.7pt;margin-top:11.35pt;width:148.7pt;height:23.55pt;flip:y;z-index:251677696;visibility:visible;mso-wrap-style:square;mso-width-percent:0;mso-height-percent:0;mso-wrap-distance-left:9pt;mso-wrap-distance-top:0;mso-wrap-distance-right:9pt;mso-wrap-distance-bottom:0;mso-position-horizontal:absolute;mso-position-horizontal-relative:text;mso-position-vertical:absolute;mso-position-vertical-relative:text;mso-width-percent:0;mso-height-percent:0;mso-width-relative:margin;mso-height-relative:margin" o:gfxdata="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" strokecolor="black [3213]" strokeweight=".5pt">
                 <v:stroke endarrow="block" joinstyle="miter"/>
@@ -3531,7 +3290,7 @@
               </wp:anchor>
             </w:drawing>
           </mc:Choice>
-          <mc:Fallback>
+          <mc:Fallback xmlns:oel="http://schemas.microsoft.com/office/2019/extlst">
             <w:pict>
               <v:shape w14:anchorId="53FAA67E" id="Straight Arrow Connector 4" o:spid="_x0000_s1026" type="#_x0000_t32" style="position:absolute;margin-left:21.6pt;margin-top:12.3pt;width:149.35pt;height:30.95pt;z-index:251678720;visibility:visible;mso-wrap-style:square;mso-width-percent:0;mso-height-percent:0;mso-wrap-distance-left:9pt;mso-wrap-distance-top:0;mso-wrap-distance-right:9pt;mso-wrap-distance-bottom:0;mso-position-horizontal:absolute;mso-position-horizontal-relative:text;mso-position-vertical:absolute;mso-position-vertical-relative:text;mso-width-percent:0;mso-height-percent:0;mso-width-relative:margin;mso-height-relative:margin" o:gfxdata="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" strokecolor="black [3213]" strokeweight=".5pt">
                 <v:stroke endarrow="block" joinstyle="miter"/>
@@ -3550,8 +3309,7 @@
     <w:p>
       <w:pPr>
         <w:rPr>
-          <w:rFonts w:ascii="Times New Roman" w:hAnsi="Times New Roman" w:cs="Times New Roman"/>
-          <w:sz w:val="24"/>
+          <w:rFonts w:cs="Times New Roman"/>
           <w:szCs w:val="24"/>
         </w:rPr>
       </w:pPr>
@@ -3560,8 +3318,7 @@
       </w:r>
       <w:r>
         <w:rPr>
-          <w:rFonts w:ascii="Times New Roman" w:hAnsi="Times New Roman" w:cs="Times New Roman"/>
-          <w:sz w:val="24"/>
+          <w:rFonts w:cs="Times New Roman"/>
           <w:szCs w:val="24"/>
         </w:rPr>
         <w:t>Fig: Use case diagram for library management system</w:t>
@@ -3570,33 +3327,29 @@
     <w:p>
       <w:pPr>
         <w:rPr>
-          <w:rFonts w:ascii="Times New Roman" w:hAnsi="Times New Roman" w:cs="Times New Roman"/>
-          <w:sz w:val="24"/>
-          <w:szCs w:val="24"/>
-        </w:rPr>
-      </w:pPr>
-    </w:p>
-    <w:p>
-      <w:pPr>
-        <w:rPr>
-          <w:rFonts w:ascii="Times New Roman" w:hAnsi="Times New Roman" w:cs="Times New Roman"/>
-          <w:sz w:val="24"/>
-          <w:szCs w:val="24"/>
-        </w:rPr>
-      </w:pPr>
-    </w:p>
-    <w:p>
-      <w:pPr>
-        <w:rPr>
-          <w:rFonts w:ascii="Times New Roman" w:hAnsi="Times New Roman" w:cs="Times New Roman"/>
-          <w:sz w:val="24"/>
-          <w:szCs w:val="24"/>
-        </w:rPr>
-      </w:pPr>
-      <w:r>
-        <w:rPr>
-          <w:rFonts w:ascii="Times New Roman" w:hAnsi="Times New Roman" w:cs="Times New Roman"/>
-          <w:sz w:val="24"/>
+          <w:rFonts w:cs="Times New Roman"/>
+          <w:szCs w:val="24"/>
+        </w:rPr>
+      </w:pPr>
+    </w:p>
+    <w:p>
+      <w:pPr>
+        <w:rPr>
+          <w:rFonts w:cs="Times New Roman"/>
+          <w:szCs w:val="24"/>
+        </w:rPr>
+      </w:pPr>
+    </w:p>
+    <w:p>
+      <w:pPr>
+        <w:rPr>
+          <w:rFonts w:cs="Times New Roman"/>
+          <w:szCs w:val="24"/>
+        </w:rPr>
+      </w:pPr>
+      <w:r>
+        <w:rPr>
+          <w:rFonts w:cs="Times New Roman"/>
           <w:szCs w:val="24"/>
         </w:rPr>
         <w:lastRenderedPageBreak/>
@@ -3626,15 +3379,13 @@
           <w:p>
             <w:pPr>
               <w:rPr>
-                <w:rFonts w:ascii="Times New Roman" w:hAnsi="Times New Roman" w:cs="Times New Roman"/>
-                <w:sz w:val="24"/>
+                <w:rFonts w:cs="Times New Roman"/>
                 <w:szCs w:val="24"/>
               </w:rPr>
             </w:pPr>
             <w:r>
               <w:rPr>
-                <w:rFonts w:ascii="Times New Roman" w:hAnsi="Times New Roman" w:cs="Times New Roman"/>
-                <w:sz w:val="24"/>
+                <w:rFonts w:cs="Times New Roman"/>
                 <w:szCs w:val="24"/>
               </w:rPr>
               <w:t>Requirement Id</w:t>
@@ -3648,15 +3399,13 @@
           <w:p>
             <w:pPr>
               <w:rPr>
-                <w:rFonts w:ascii="Times New Roman" w:hAnsi="Times New Roman" w:cs="Times New Roman"/>
-                <w:sz w:val="24"/>
+                <w:rFonts w:cs="Times New Roman"/>
                 <w:szCs w:val="24"/>
               </w:rPr>
             </w:pPr>
             <w:r>
               <w:rPr>
-                <w:rFonts w:ascii="Times New Roman" w:hAnsi="Times New Roman" w:cs="Times New Roman"/>
-                <w:sz w:val="24"/>
+                <w:rFonts w:cs="Times New Roman"/>
                 <w:szCs w:val="24"/>
               </w:rPr>
               <w:t>Functional Requirement</w:t>
@@ -3670,15 +3419,13 @@
           <w:p>
             <w:pPr>
               <w:rPr>
-                <w:rFonts w:ascii="Times New Roman" w:hAnsi="Times New Roman" w:cs="Times New Roman"/>
-                <w:sz w:val="24"/>
+                <w:rFonts w:cs="Times New Roman"/>
                 <w:szCs w:val="24"/>
               </w:rPr>
             </w:pPr>
             <w:r>
               <w:rPr>
-                <w:rFonts w:ascii="Times New Roman" w:hAnsi="Times New Roman" w:cs="Times New Roman"/>
-                <w:sz w:val="24"/>
+                <w:rFonts w:cs="Times New Roman"/>
                 <w:szCs w:val="24"/>
               </w:rPr>
               <w:t>Description</w:t>
@@ -3697,15 +3444,13 @@
           <w:p>
             <w:pPr>
               <w:rPr>
-                <w:rFonts w:ascii="Times New Roman" w:hAnsi="Times New Roman" w:cs="Times New Roman"/>
-                <w:sz w:val="24"/>
+                <w:rFonts w:cs="Times New Roman"/>
                 <w:szCs w:val="24"/>
               </w:rPr>
             </w:pPr>
             <w:r>
               <w:rPr>
-                <w:rFonts w:ascii="Times New Roman" w:hAnsi="Times New Roman" w:cs="Times New Roman"/>
-                <w:sz w:val="24"/>
+                <w:rFonts w:cs="Times New Roman"/>
                 <w:szCs w:val="24"/>
               </w:rPr>
               <w:t>FR1</w:t>
@@ -3719,15 +3464,13 @@
           <w:p>
             <w:pPr>
               <w:rPr>
-                <w:rFonts w:ascii="Times New Roman" w:hAnsi="Times New Roman" w:cs="Times New Roman"/>
-                <w:sz w:val="24"/>
+                <w:rFonts w:cs="Times New Roman"/>
                 <w:szCs w:val="24"/>
               </w:rPr>
             </w:pPr>
             <w:r>
               <w:rPr>
-                <w:rFonts w:ascii="Times New Roman" w:hAnsi="Times New Roman" w:cs="Times New Roman"/>
-                <w:sz w:val="24"/>
+                <w:rFonts w:cs="Times New Roman"/>
                 <w:szCs w:val="24"/>
               </w:rPr>
               <w:t>Add Book</w:t>
@@ -3741,15 +3484,13 @@
           <w:p>
             <w:pPr>
               <w:rPr>
-                <w:rFonts w:ascii="Times New Roman" w:hAnsi="Times New Roman" w:cs="Times New Roman"/>
-                <w:sz w:val="24"/>
+                <w:rFonts w:cs="Times New Roman"/>
                 <w:szCs w:val="24"/>
               </w:rPr>
             </w:pPr>
             <w:r>
               <w:rPr>
-                <w:rFonts w:ascii="Times New Roman" w:hAnsi="Times New Roman" w:cs="Times New Roman"/>
-                <w:sz w:val="24"/>
+                <w:rFonts w:cs="Times New Roman"/>
                 <w:szCs w:val="24"/>
               </w:rPr>
               <w:t>Allow admin to add books,</w:t>
@@ -3768,15 +3509,13 @@
           <w:p>
             <w:pPr>
               <w:rPr>
-                <w:rFonts w:ascii="Times New Roman" w:hAnsi="Times New Roman" w:cs="Times New Roman"/>
-                <w:sz w:val="24"/>
+                <w:rFonts w:cs="Times New Roman"/>
                 <w:szCs w:val="24"/>
               </w:rPr>
             </w:pPr>
             <w:r>
               <w:rPr>
-                <w:rFonts w:ascii="Times New Roman" w:hAnsi="Times New Roman" w:cs="Times New Roman"/>
-                <w:sz w:val="24"/>
+                <w:rFonts w:cs="Times New Roman"/>
                 <w:szCs w:val="24"/>
               </w:rPr>
               <w:t>FR2</w:t>
@@ -3790,15 +3529,13 @@
           <w:p>
             <w:pPr>
               <w:rPr>
-                <w:rFonts w:ascii="Times New Roman" w:hAnsi="Times New Roman" w:cs="Times New Roman"/>
-                <w:sz w:val="24"/>
+                <w:rFonts w:cs="Times New Roman"/>
                 <w:szCs w:val="24"/>
               </w:rPr>
             </w:pPr>
             <w:r>
               <w:rPr>
-                <w:rFonts w:ascii="Times New Roman" w:hAnsi="Times New Roman" w:cs="Times New Roman"/>
-                <w:sz w:val="24"/>
+                <w:rFonts w:cs="Times New Roman"/>
                 <w:szCs w:val="24"/>
               </w:rPr>
               <w:t>Book Search</w:t>
@@ -3812,15 +3549,13 @@
           <w:p>
             <w:pPr>
               <w:rPr>
-                <w:rFonts w:ascii="Times New Roman" w:hAnsi="Times New Roman" w:cs="Times New Roman"/>
-                <w:sz w:val="24"/>
+                <w:rFonts w:cs="Times New Roman"/>
                 <w:szCs w:val="24"/>
               </w:rPr>
             </w:pPr>
             <w:r>
               <w:rPr>
-                <w:rFonts w:ascii="Times New Roman" w:hAnsi="Times New Roman" w:cs="Times New Roman"/>
-                <w:sz w:val="24"/>
+                <w:rFonts w:cs="Times New Roman"/>
                 <w:szCs w:val="24"/>
               </w:rPr>
               <w:t>Allow admin as well as user to search book,</w:t>
@@ -3839,15 +3574,13 @@
           <w:p>
             <w:pPr>
               <w:rPr>
-                <w:rFonts w:ascii="Times New Roman" w:hAnsi="Times New Roman" w:cs="Times New Roman"/>
-                <w:sz w:val="24"/>
+                <w:rFonts w:cs="Times New Roman"/>
                 <w:szCs w:val="24"/>
               </w:rPr>
             </w:pPr>
             <w:r>
               <w:rPr>
-                <w:rFonts w:ascii="Times New Roman" w:hAnsi="Times New Roman" w:cs="Times New Roman"/>
-                <w:sz w:val="24"/>
+                <w:rFonts w:cs="Times New Roman"/>
                 <w:szCs w:val="24"/>
               </w:rPr>
               <w:t>FR3</w:t>
@@ -3861,15 +3594,13 @@
           <w:p>
             <w:pPr>
               <w:rPr>
-                <w:rFonts w:ascii="Times New Roman" w:hAnsi="Times New Roman" w:cs="Times New Roman"/>
-                <w:sz w:val="24"/>
+                <w:rFonts w:cs="Times New Roman"/>
                 <w:szCs w:val="24"/>
               </w:rPr>
             </w:pPr>
             <w:r>
               <w:rPr>
-                <w:rFonts w:ascii="Times New Roman" w:hAnsi="Times New Roman" w:cs="Times New Roman"/>
-                <w:sz w:val="24"/>
+                <w:rFonts w:cs="Times New Roman"/>
                 <w:szCs w:val="24"/>
               </w:rPr>
               <w:t>Book Booking</w:t>
@@ -3883,15 +3614,13 @@
           <w:p>
             <w:pPr>
               <w:rPr>
-                <w:rFonts w:ascii="Times New Roman" w:hAnsi="Times New Roman" w:cs="Times New Roman"/>
-                <w:sz w:val="24"/>
+                <w:rFonts w:cs="Times New Roman"/>
                 <w:szCs w:val="24"/>
               </w:rPr>
             </w:pPr>
             <w:r>
               <w:rPr>
-                <w:rFonts w:ascii="Times New Roman" w:hAnsi="Times New Roman" w:cs="Times New Roman"/>
-                <w:sz w:val="24"/>
+                <w:rFonts w:cs="Times New Roman"/>
                 <w:szCs w:val="24"/>
               </w:rPr>
               <w:t>Allow user to book books,</w:t>
@@ -3910,15 +3639,13 @@
           <w:p>
             <w:pPr>
               <w:rPr>
-                <w:rFonts w:ascii="Times New Roman" w:hAnsi="Times New Roman" w:cs="Times New Roman"/>
-                <w:sz w:val="24"/>
+                <w:rFonts w:cs="Times New Roman"/>
                 <w:szCs w:val="24"/>
               </w:rPr>
             </w:pPr>
             <w:r>
               <w:rPr>
-                <w:rFonts w:ascii="Times New Roman" w:hAnsi="Times New Roman" w:cs="Times New Roman"/>
-                <w:sz w:val="24"/>
+                <w:rFonts w:cs="Times New Roman"/>
                 <w:szCs w:val="24"/>
               </w:rPr>
               <w:t>FR4</w:t>
@@ -3932,15 +3659,13 @@
           <w:p>
             <w:pPr>
               <w:rPr>
-                <w:rFonts w:ascii="Times New Roman" w:hAnsi="Times New Roman" w:cs="Times New Roman"/>
-                <w:sz w:val="24"/>
+                <w:rFonts w:cs="Times New Roman"/>
                 <w:szCs w:val="24"/>
               </w:rPr>
             </w:pPr>
             <w:r>
               <w:rPr>
-                <w:rFonts w:ascii="Times New Roman" w:hAnsi="Times New Roman" w:cs="Times New Roman"/>
-                <w:sz w:val="24"/>
+                <w:rFonts w:cs="Times New Roman"/>
                 <w:szCs w:val="24"/>
               </w:rPr>
               <w:t>Book Category</w:t>
@@ -3954,15 +3679,13 @@
           <w:p>
             <w:pPr>
               <w:rPr>
-                <w:rFonts w:ascii="Times New Roman" w:hAnsi="Times New Roman" w:cs="Times New Roman"/>
-                <w:sz w:val="24"/>
+                <w:rFonts w:cs="Times New Roman"/>
                 <w:szCs w:val="24"/>
               </w:rPr>
             </w:pPr>
             <w:r>
               <w:rPr>
-                <w:rFonts w:ascii="Times New Roman" w:hAnsi="Times New Roman" w:cs="Times New Roman"/>
-                <w:sz w:val="24"/>
+                <w:rFonts w:cs="Times New Roman"/>
                 <w:szCs w:val="24"/>
               </w:rPr>
               <w:t>Allow admin to add category of books,</w:t>
@@ -3981,15 +3704,13 @@
           <w:p>
             <w:pPr>
               <w:rPr>
-                <w:rFonts w:ascii="Times New Roman" w:hAnsi="Times New Roman" w:cs="Times New Roman"/>
-                <w:sz w:val="24"/>
+                <w:rFonts w:cs="Times New Roman"/>
                 <w:szCs w:val="24"/>
               </w:rPr>
             </w:pPr>
             <w:r>
               <w:rPr>
-                <w:rFonts w:ascii="Times New Roman" w:hAnsi="Times New Roman" w:cs="Times New Roman"/>
-                <w:sz w:val="24"/>
+                <w:rFonts w:cs="Times New Roman"/>
                 <w:szCs w:val="24"/>
               </w:rPr>
               <w:t>FR5</w:t>
@@ -4003,15 +3724,13 @@
           <w:p>
             <w:pPr>
               <w:rPr>
-                <w:rFonts w:ascii="Times New Roman" w:hAnsi="Times New Roman" w:cs="Times New Roman"/>
-                <w:sz w:val="24"/>
+                <w:rFonts w:cs="Times New Roman"/>
                 <w:szCs w:val="24"/>
               </w:rPr>
             </w:pPr>
             <w:r>
               <w:rPr>
-                <w:rFonts w:ascii="Times New Roman" w:hAnsi="Times New Roman" w:cs="Times New Roman"/>
-                <w:sz w:val="24"/>
+                <w:rFonts w:cs="Times New Roman"/>
                 <w:szCs w:val="24"/>
               </w:rPr>
               <w:t>Book Issue</w:t>
@@ -4025,15 +3744,13 @@
           <w:p>
             <w:pPr>
               <w:rPr>
-                <w:rFonts w:ascii="Times New Roman" w:hAnsi="Times New Roman" w:cs="Times New Roman"/>
-                <w:sz w:val="24"/>
+                <w:rFonts w:cs="Times New Roman"/>
                 <w:szCs w:val="24"/>
               </w:rPr>
             </w:pPr>
             <w:r>
               <w:rPr>
-                <w:rFonts w:ascii="Times New Roman" w:hAnsi="Times New Roman" w:cs="Times New Roman"/>
-                <w:sz w:val="24"/>
+                <w:rFonts w:cs="Times New Roman"/>
                 <w:szCs w:val="24"/>
               </w:rPr>
               <w:t>Allow admin to issue book to users,</w:t>
@@ -4052,15 +3769,13 @@
           <w:p>
             <w:pPr>
               <w:rPr>
-                <w:rFonts w:ascii="Times New Roman" w:hAnsi="Times New Roman" w:cs="Times New Roman"/>
-                <w:sz w:val="24"/>
+                <w:rFonts w:cs="Times New Roman"/>
                 <w:szCs w:val="24"/>
               </w:rPr>
             </w:pPr>
             <w:r>
               <w:rPr>
-                <w:rFonts w:ascii="Times New Roman" w:hAnsi="Times New Roman" w:cs="Times New Roman"/>
-                <w:sz w:val="24"/>
+                <w:rFonts w:cs="Times New Roman"/>
                 <w:szCs w:val="24"/>
               </w:rPr>
               <w:t>FR6</w:t>
@@ -4074,15 +3789,13 @@
           <w:p>
             <w:pPr>
               <w:rPr>
-                <w:rFonts w:ascii="Times New Roman" w:hAnsi="Times New Roman" w:cs="Times New Roman"/>
-                <w:sz w:val="24"/>
+                <w:rFonts w:cs="Times New Roman"/>
                 <w:szCs w:val="24"/>
               </w:rPr>
             </w:pPr>
             <w:r>
               <w:rPr>
-                <w:rFonts w:ascii="Times New Roman" w:hAnsi="Times New Roman" w:cs="Times New Roman"/>
-                <w:sz w:val="24"/>
+                <w:rFonts w:cs="Times New Roman"/>
                 <w:szCs w:val="24"/>
               </w:rPr>
               <w:t>Login</w:t>
@@ -4096,15 +3809,13 @@
           <w:p>
             <w:pPr>
               <w:rPr>
-                <w:rFonts w:ascii="Times New Roman" w:hAnsi="Times New Roman" w:cs="Times New Roman"/>
-                <w:sz w:val="24"/>
+                <w:rFonts w:cs="Times New Roman"/>
                 <w:szCs w:val="24"/>
               </w:rPr>
             </w:pPr>
             <w:r>
               <w:rPr>
-                <w:rFonts w:ascii="Times New Roman" w:hAnsi="Times New Roman" w:cs="Times New Roman"/>
-                <w:sz w:val="24"/>
+                <w:rFonts w:cs="Times New Roman"/>
                 <w:szCs w:val="24"/>
               </w:rPr>
               <w:t>Allow users as well as admin to enter into system,</w:t>
@@ -4123,15 +3834,13 @@
           <w:p>
             <w:pPr>
               <w:rPr>
-                <w:rFonts w:ascii="Times New Roman" w:hAnsi="Times New Roman" w:cs="Times New Roman"/>
-                <w:sz w:val="24"/>
+                <w:rFonts w:cs="Times New Roman"/>
                 <w:szCs w:val="24"/>
               </w:rPr>
             </w:pPr>
             <w:r>
               <w:rPr>
-                <w:rFonts w:ascii="Times New Roman" w:hAnsi="Times New Roman" w:cs="Times New Roman"/>
-                <w:sz w:val="24"/>
+                <w:rFonts w:cs="Times New Roman"/>
                 <w:szCs w:val="24"/>
               </w:rPr>
               <w:t>FR7</w:t>
@@ -4145,15 +3854,13 @@
           <w:p>
             <w:pPr>
               <w:rPr>
-                <w:rFonts w:ascii="Times New Roman" w:hAnsi="Times New Roman" w:cs="Times New Roman"/>
-                <w:sz w:val="24"/>
+                <w:rFonts w:cs="Times New Roman"/>
                 <w:szCs w:val="24"/>
               </w:rPr>
             </w:pPr>
             <w:r>
               <w:rPr>
-                <w:rFonts w:ascii="Times New Roman" w:hAnsi="Times New Roman" w:cs="Times New Roman"/>
-                <w:sz w:val="24"/>
+                <w:rFonts w:cs="Times New Roman"/>
                 <w:szCs w:val="24"/>
               </w:rPr>
               <w:t>Sign Up</w:t>
@@ -4167,15 +3874,13 @@
           <w:p>
             <w:pPr>
               <w:rPr>
-                <w:rFonts w:ascii="Times New Roman" w:hAnsi="Times New Roman" w:cs="Times New Roman"/>
-                <w:sz w:val="24"/>
+                <w:rFonts w:cs="Times New Roman"/>
                 <w:szCs w:val="24"/>
               </w:rPr>
             </w:pPr>
             <w:r>
               <w:rPr>
-                <w:rFonts w:ascii="Times New Roman" w:hAnsi="Times New Roman" w:cs="Times New Roman"/>
-                <w:sz w:val="24"/>
+                <w:rFonts w:cs="Times New Roman"/>
                 <w:szCs w:val="24"/>
               </w:rPr>
               <w:t>Allow user to register into system</w:t>
@@ -4194,15 +3899,13 @@
           <w:p>
             <w:pPr>
               <w:rPr>
-                <w:rFonts w:ascii="Times New Roman" w:hAnsi="Times New Roman" w:cs="Times New Roman"/>
-                <w:sz w:val="24"/>
+                <w:rFonts w:cs="Times New Roman"/>
                 <w:szCs w:val="24"/>
               </w:rPr>
             </w:pPr>
             <w:r>
               <w:rPr>
-                <w:rFonts w:ascii="Times New Roman" w:hAnsi="Times New Roman" w:cs="Times New Roman"/>
-                <w:sz w:val="24"/>
+                <w:rFonts w:cs="Times New Roman"/>
                 <w:szCs w:val="24"/>
               </w:rPr>
               <w:t>FR8</w:t>
@@ -4216,15 +3919,13 @@
           <w:p>
             <w:pPr>
               <w:rPr>
-                <w:rFonts w:ascii="Times New Roman" w:hAnsi="Times New Roman" w:cs="Times New Roman"/>
-                <w:sz w:val="24"/>
+                <w:rFonts w:cs="Times New Roman"/>
                 <w:szCs w:val="24"/>
               </w:rPr>
             </w:pPr>
             <w:r>
               <w:rPr>
-                <w:rFonts w:ascii="Times New Roman" w:hAnsi="Times New Roman" w:cs="Times New Roman"/>
-                <w:sz w:val="24"/>
+                <w:rFonts w:cs="Times New Roman"/>
                 <w:szCs w:val="24"/>
               </w:rPr>
               <w:t>Book List</w:t>
@@ -4238,15 +3939,13 @@
           <w:p>
             <w:pPr>
               <w:rPr>
-                <w:rFonts w:ascii="Times New Roman" w:hAnsi="Times New Roman" w:cs="Times New Roman"/>
-                <w:sz w:val="24"/>
+                <w:rFonts w:cs="Times New Roman"/>
                 <w:szCs w:val="24"/>
               </w:rPr>
             </w:pPr>
             <w:r>
               <w:rPr>
-                <w:rFonts w:ascii="Times New Roman" w:hAnsi="Times New Roman" w:cs="Times New Roman"/>
-                <w:sz w:val="24"/>
+                <w:rFonts w:cs="Times New Roman"/>
                 <w:szCs w:val="24"/>
               </w:rPr>
               <w:t>Allow admin and users to view all the books in library.</w:t>
@@ -4258,15 +3957,13 @@
     <w:p>
       <w:pPr>
         <w:rPr>
-          <w:rFonts w:ascii="Times New Roman" w:hAnsi="Times New Roman" w:cs="Times New Roman"/>
-          <w:sz w:val="24"/>
-          <w:szCs w:val="24"/>
-        </w:rPr>
-      </w:pPr>
-      <w:r>
-        <w:rPr>
-          <w:rFonts w:ascii="Times New Roman" w:hAnsi="Times New Roman" w:cs="Times New Roman"/>
-          <w:sz w:val="24"/>
+          <w:rFonts w:cs="Times New Roman"/>
+          <w:szCs w:val="24"/>
+        </w:rPr>
+      </w:pPr>
+      <w:r>
+        <w:rPr>
+          <w:rFonts w:cs="Times New Roman"/>
           <w:szCs w:val="24"/>
         </w:rPr>
         <w:br w:type="page"/>
@@ -4275,8 +3972,7 @@
     <w:p>
       <w:pPr>
         <w:rPr>
-          <w:rFonts w:ascii="Times New Roman" w:hAnsi="Times New Roman" w:cs="Times New Roman"/>
-          <w:sz w:val="24"/>
+          <w:rFonts w:cs="Times New Roman"/>
           <w:szCs w:val="24"/>
         </w:rPr>
       </w:pPr>
@@ -4286,59 +3982,53 @@
         <w:spacing w:line="360" w:lineRule="auto"/>
         <w:ind w:left="90" w:hanging="90"/>
         <w:rPr>
-          <w:rFonts w:ascii="Times New Roman" w:hAnsi="Times New Roman" w:cs="Times New Roman"/>
-          <w:b/>
-          <w:bCs/>
-          <w:sz w:val="24"/>
-          <w:szCs w:val="24"/>
-        </w:rPr>
-      </w:pPr>
-      <w:r>
-        <w:rPr>
-          <w:rFonts w:ascii="Times New Roman" w:hAnsi="Times New Roman" w:cs="Times New Roman"/>
-          <w:b/>
-          <w:bCs/>
-          <w:sz w:val="24"/>
+          <w:rFonts w:cs="Times New Roman"/>
+          <w:b/>
+          <w:bCs/>
+          <w:szCs w:val="24"/>
+        </w:rPr>
+      </w:pPr>
+      <w:r>
+        <w:rPr>
+          <w:rFonts w:cs="Times New Roman"/>
+          <w:b/>
+          <w:bCs/>
           <w:szCs w:val="24"/>
         </w:rPr>
         <w:t xml:space="preserve">     </w:t>
       </w:r>
       <w:r>
         <w:rPr>
-          <w:rFonts w:ascii="Times New Roman" w:hAnsi="Times New Roman" w:cs="Times New Roman"/>
-          <w:b/>
-          <w:bCs/>
-          <w:sz w:val="24"/>
+          <w:rFonts w:cs="Times New Roman"/>
+          <w:b/>
+          <w:bCs/>
           <w:szCs w:val="24"/>
         </w:rPr>
         <w:t>II.</w:t>
       </w:r>
       <w:r>
         <w:rPr>
-          <w:rFonts w:ascii="Times New Roman" w:hAnsi="Times New Roman" w:cs="Times New Roman"/>
-          <w:b/>
-          <w:bCs/>
-          <w:sz w:val="24"/>
+          <w:rFonts w:cs="Times New Roman"/>
+          <w:b/>
+          <w:bCs/>
           <w:szCs w:val="24"/>
         </w:rPr>
         <w:t xml:space="preserve"> </w:t>
       </w:r>
       <w:r>
         <w:rPr>
-          <w:rFonts w:ascii="Times New Roman" w:hAnsi="Times New Roman" w:cs="Times New Roman"/>
-          <w:b/>
-          <w:bCs/>
-          <w:sz w:val="24"/>
+          <w:rFonts w:cs="Times New Roman"/>
+          <w:b/>
+          <w:bCs/>
           <w:szCs w:val="24"/>
         </w:rPr>
         <w:t xml:space="preserve"> </w:t>
       </w:r>
       <w:r>
         <w:rPr>
-          <w:rFonts w:ascii="Times New Roman" w:hAnsi="Times New Roman" w:cs="Times New Roman"/>
-          <w:b/>
-          <w:bCs/>
-          <w:sz w:val="24"/>
+          <w:rFonts w:cs="Times New Roman"/>
+          <w:b/>
+          <w:bCs/>
           <w:szCs w:val="24"/>
         </w:rPr>
         <w:t xml:space="preserve"> Non-Functional Requirement</w:t>
@@ -4351,23 +4041,20 @@
         </w:tabs>
         <w:spacing w:line="360" w:lineRule="auto"/>
         <w:rPr>
-          <w:rFonts w:ascii="Times New Roman" w:hAnsi="Times New Roman" w:cs="Times New Roman"/>
-          <w:sz w:val="24"/>
-          <w:szCs w:val="24"/>
-        </w:rPr>
-      </w:pPr>
-      <w:r>
-        <w:rPr>
-          <w:rFonts w:ascii="Times New Roman" w:hAnsi="Times New Roman" w:cs="Times New Roman"/>
-          <w:sz w:val="24"/>
+          <w:rFonts w:cs="Times New Roman"/>
+          <w:szCs w:val="24"/>
+        </w:rPr>
+      </w:pPr>
+      <w:r>
+        <w:rPr>
+          <w:rFonts w:cs="Times New Roman"/>
           <w:szCs w:val="24"/>
         </w:rPr>
         <w:t xml:space="preserve">             </w:t>
       </w:r>
       <w:r>
         <w:rPr>
-          <w:rFonts w:ascii="Times New Roman" w:hAnsi="Times New Roman" w:cs="Times New Roman"/>
-          <w:sz w:val="24"/>
+          <w:rFonts w:cs="Times New Roman"/>
           <w:szCs w:val="24"/>
         </w:rPr>
         <w:t>Following are the non-functional requirement of library management system:</w:t>
@@ -4384,29 +4071,25 @@
           <w:tab w:val="left" w:pos="810"/>
         </w:tabs>
         <w:spacing w:line="360" w:lineRule="auto"/>
-        <w:jc w:val="both"/>
-        <w:rPr>
-          <w:rFonts w:ascii="Times New Roman" w:hAnsi="Times New Roman" w:cs="Times New Roman"/>
-          <w:b/>
-          <w:bCs/>
-          <w:sz w:val="24"/>
-          <w:szCs w:val="24"/>
-        </w:rPr>
-      </w:pPr>
-      <w:r>
-        <w:rPr>
-          <w:rFonts w:ascii="Times New Roman" w:hAnsi="Times New Roman" w:cs="Times New Roman"/>
-          <w:b/>
-          <w:bCs/>
-          <w:sz w:val="24"/>
+        <w:rPr>
+          <w:rFonts w:cs="Times New Roman"/>
+          <w:b/>
+          <w:bCs/>
+          <w:szCs w:val="24"/>
+        </w:rPr>
+      </w:pPr>
+      <w:r>
+        <w:rPr>
+          <w:rFonts w:cs="Times New Roman"/>
+          <w:b/>
+          <w:bCs/>
           <w:szCs w:val="24"/>
         </w:rPr>
         <w:t>Performance</w:t>
       </w:r>
       <w:r>
         <w:rPr>
-          <w:rFonts w:ascii="Times New Roman" w:hAnsi="Times New Roman" w:cs="Times New Roman"/>
-          <w:sz w:val="24"/>
+          <w:rFonts w:cs="Times New Roman"/>
           <w:szCs w:val="24"/>
         </w:rPr>
         <w:t>: This project is for the specific college or school which does not contain large amount of data. So, our system is fast.</w:t>
@@ -4423,27 +4106,23 @@
           <w:tab w:val="left" w:pos="810"/>
         </w:tabs>
         <w:spacing w:line="360" w:lineRule="auto"/>
-        <w:jc w:val="both"/>
-        <w:rPr>
-          <w:rFonts w:ascii="Times New Roman" w:hAnsi="Times New Roman" w:cs="Times New Roman"/>
-          <w:sz w:val="24"/>
-          <w:szCs w:val="24"/>
-        </w:rPr>
-      </w:pPr>
-      <w:r>
-        <w:rPr>
-          <w:rFonts w:ascii="Times New Roman" w:hAnsi="Times New Roman" w:cs="Times New Roman"/>
-          <w:b/>
-          <w:bCs/>
-          <w:sz w:val="24"/>
+        <w:rPr>
+          <w:rFonts w:cs="Times New Roman"/>
+          <w:szCs w:val="24"/>
+        </w:rPr>
+      </w:pPr>
+      <w:r>
+        <w:rPr>
+          <w:rFonts w:cs="Times New Roman"/>
+          <w:b/>
+          <w:bCs/>
           <w:szCs w:val="24"/>
         </w:rPr>
         <w:t xml:space="preserve">Security: </w:t>
       </w:r>
       <w:r>
         <w:rPr>
-          <w:rFonts w:ascii="Times New Roman" w:hAnsi="Times New Roman" w:cs="Times New Roman"/>
-          <w:sz w:val="24"/>
+          <w:rFonts w:cs="Times New Roman"/>
           <w:szCs w:val="24"/>
         </w:rPr>
         <w:t>In order to get access into the system, Users should first login and then only they are allowed to operate.</w:t>
@@ -4460,27 +4139,23 @@
           <w:tab w:val="left" w:pos="810"/>
         </w:tabs>
         <w:spacing w:line="360" w:lineRule="auto"/>
-        <w:jc w:val="both"/>
-        <w:rPr>
-          <w:rFonts w:ascii="Times New Roman" w:hAnsi="Times New Roman" w:cs="Times New Roman"/>
-          <w:sz w:val="24"/>
-          <w:szCs w:val="24"/>
-        </w:rPr>
-      </w:pPr>
-      <w:r>
-        <w:rPr>
-          <w:rFonts w:ascii="Times New Roman" w:hAnsi="Times New Roman" w:cs="Times New Roman"/>
-          <w:b/>
-          <w:bCs/>
-          <w:sz w:val="24"/>
+        <w:rPr>
+          <w:rFonts w:cs="Times New Roman"/>
+          <w:szCs w:val="24"/>
+        </w:rPr>
+      </w:pPr>
+      <w:r>
+        <w:rPr>
+          <w:rFonts w:cs="Times New Roman"/>
+          <w:b/>
+          <w:bCs/>
           <w:szCs w:val="24"/>
         </w:rPr>
         <w:t>User-friendly</w:t>
       </w:r>
       <w:r>
         <w:rPr>
-          <w:rFonts w:ascii="Times New Roman" w:hAnsi="Times New Roman" w:cs="Times New Roman"/>
-          <w:sz w:val="24"/>
+          <w:rFonts w:cs="Times New Roman"/>
           <w:szCs w:val="24"/>
         </w:rPr>
         <w:t>: Our design is optimal and optimized so, end user can easily understand and use the interface.</w:t>
@@ -4497,55 +4172,48 @@
           <w:tab w:val="left" w:pos="810"/>
         </w:tabs>
         <w:spacing w:line="360" w:lineRule="auto"/>
-        <w:jc w:val="both"/>
-        <w:rPr>
-          <w:rFonts w:ascii="Times New Roman" w:hAnsi="Times New Roman" w:cs="Times New Roman"/>
-          <w:b/>
-          <w:bCs/>
-          <w:sz w:val="24"/>
-          <w:szCs w:val="24"/>
-        </w:rPr>
-      </w:pPr>
-      <w:r>
-        <w:rPr>
-          <w:rFonts w:ascii="Times New Roman" w:hAnsi="Times New Roman" w:cs="Times New Roman"/>
-          <w:b/>
-          <w:bCs/>
-          <w:sz w:val="24"/>
+        <w:rPr>
+          <w:rFonts w:cs="Times New Roman"/>
+          <w:b/>
+          <w:bCs/>
+          <w:szCs w:val="24"/>
+        </w:rPr>
+      </w:pPr>
+      <w:r>
+        <w:rPr>
+          <w:rFonts w:cs="Times New Roman"/>
+          <w:b/>
+          <w:bCs/>
           <w:szCs w:val="24"/>
         </w:rPr>
         <w:t>Scalability</w:t>
       </w:r>
       <w:r>
         <w:rPr>
-          <w:rFonts w:ascii="Times New Roman" w:hAnsi="Times New Roman" w:cs="Times New Roman"/>
-          <w:sz w:val="24"/>
+          <w:rFonts w:cs="Times New Roman"/>
           <w:szCs w:val="24"/>
         </w:rPr>
         <w:t xml:space="preserve">: </w:t>
       </w:r>
       <w:r>
         <w:rPr>
-          <w:rFonts w:ascii="Times New Roman" w:hAnsi="Times New Roman" w:cs="Times New Roman"/>
-          <w:sz w:val="24"/>
+          <w:rFonts w:cs="Times New Roman"/>
           <w:szCs w:val="24"/>
         </w:rPr>
         <w:t>W</w:t>
       </w:r>
       <w:r>
         <w:rPr>
-          <w:rFonts w:ascii="Times New Roman" w:hAnsi="Times New Roman" w:cs="Times New Roman"/>
-          <w:sz w:val="24"/>
+          <w:rFonts w:cs="Times New Roman"/>
           <w:szCs w:val="24"/>
         </w:rPr>
         <w:t>e can later on expand the project and make it online. We use Laravel framework so that we can add module and expand further</w:t>
       </w:r>
       <w:r>
         <w:rPr>
-          <w:rFonts w:ascii="Times New Roman" w:hAnsi="Times New Roman" w:cs="Times New Roman"/>
-          <w:b/>
-          <w:bCs/>
-          <w:sz w:val="24"/>
+          <w:rFonts w:cs="Times New Roman"/>
+          <w:b/>
+          <w:bCs/>
           <w:szCs w:val="24"/>
         </w:rPr>
         <w:t>.</w:t>
@@ -4557,9 +4225,8 @@
           <w:tab w:val="left" w:pos="810"/>
         </w:tabs>
         <w:spacing w:line="360" w:lineRule="auto"/>
-        <w:jc w:val="both"/>
-        <w:rPr>
-          <w:rFonts w:ascii="Times New Roman" w:hAnsi="Times New Roman" w:cs="Times New Roman"/>
+        <w:rPr>
+          <w:rFonts w:cs="Times New Roman"/>
           <w:b/>
           <w:bCs/>
           <w:sz w:val="28"/>
@@ -4574,9 +4241,8 @@
         </w:tabs>
         <w:spacing w:line="360" w:lineRule="auto"/>
         <w:ind w:left="-90" w:firstLine="90"/>
-        <w:jc w:val="both"/>
-        <w:rPr>
-          <w:rFonts w:ascii="Times New Roman" w:hAnsi="Times New Roman" w:cs="Times New Roman"/>
+        <w:rPr>
+          <w:rFonts w:cs="Times New Roman"/>
           <w:b/>
           <w:bCs/>
           <w:sz w:val="28"/>
@@ -4585,7 +4251,7 @@
       </w:pPr>
       <w:r>
         <w:rPr>
-          <w:rFonts w:ascii="Times New Roman" w:hAnsi="Times New Roman" w:cs="Times New Roman"/>
+          <w:rFonts w:cs="Times New Roman"/>
           <w:b/>
           <w:bCs/>
           <w:sz w:val="28"/>
@@ -4601,9 +4267,8 @@
         </w:tabs>
         <w:spacing w:line="360" w:lineRule="auto"/>
         <w:ind w:left="-90" w:firstLine="90"/>
-        <w:jc w:val="both"/>
-        <w:rPr>
-          <w:rFonts w:ascii="Times New Roman" w:hAnsi="Times New Roman" w:cs="Times New Roman"/>
+        <w:rPr>
+          <w:rFonts w:cs="Times New Roman"/>
           <w:b/>
           <w:bCs/>
           <w:sz w:val="28"/>
@@ -4614,7 +4279,7 @@
     <w:p>
       <w:pPr>
         <w:rPr>
-          <w:rFonts w:ascii="Times New Roman" w:hAnsi="Times New Roman" w:cs="Times New Roman"/>
+          <w:rFonts w:cs="Times New Roman"/>
           <w:b/>
           <w:bCs/>
           <w:sz w:val="28"/>
@@ -4623,7 +4288,7 @@
       </w:pPr>
       <w:r>
         <w:rPr>
-          <w:rFonts w:ascii="Times New Roman" w:hAnsi="Times New Roman" w:cs="Times New Roman"/>
+          <w:rFonts w:cs="Times New Roman"/>
           <w:b/>
           <w:bCs/>
           <w:sz w:val="28"/>
@@ -4640,9 +4305,8 @@
           <w:tab w:val="left" w:pos="810"/>
         </w:tabs>
         <w:spacing w:line="360" w:lineRule="auto"/>
-        <w:jc w:val="both"/>
-        <w:rPr>
-          <w:rFonts w:ascii="Times New Roman" w:hAnsi="Times New Roman" w:cs="Times New Roman"/>
+        <w:rPr>
+          <w:rFonts w:cs="Times New Roman"/>
           <w:b/>
           <w:bCs/>
           <w:sz w:val="28"/>
@@ -4651,7 +4315,7 @@
       </w:pPr>
       <w:r>
         <w:rPr>
-          <w:rFonts w:ascii="Times New Roman" w:hAnsi="Times New Roman" w:cs="Times New Roman"/>
+          <w:rFonts w:cs="Times New Roman"/>
           <w:b/>
           <w:bCs/>
           <w:sz w:val="28"/>
@@ -4662,7 +4326,7 @@
       </w:r>
       <w:r>
         <w:rPr>
-          <w:rFonts w:ascii="Times New Roman" w:hAnsi="Times New Roman" w:cs="Times New Roman"/>
+          <w:rFonts w:cs="Times New Roman"/>
           <w:b/>
           <w:bCs/>
           <w:sz w:val="28"/>
@@ -4672,7 +4336,7 @@
       </w:r>
       <w:r>
         <w:rPr>
-          <w:rFonts w:ascii="Times New Roman" w:hAnsi="Times New Roman" w:cs="Times New Roman"/>
+          <w:rFonts w:cs="Times New Roman"/>
           <w:b/>
           <w:bCs/>
           <w:sz w:val="28"/>
@@ -4685,19 +4349,17 @@
       <w:pPr>
         <w:spacing w:line="360" w:lineRule="auto"/>
         <w:rPr>
-          <w:rFonts w:ascii="Times New Roman" w:hAnsi="Times New Roman" w:cs="Times New Roman"/>
-          <w:b/>
-          <w:bCs/>
-          <w:sz w:val="24"/>
-          <w:szCs w:val="24"/>
-        </w:rPr>
-      </w:pPr>
-      <w:r>
-        <w:rPr>
-          <w:rFonts w:ascii="Times New Roman" w:hAnsi="Times New Roman" w:cs="Times New Roman"/>
-          <w:b/>
-          <w:bCs/>
-          <w:sz w:val="24"/>
+          <w:rFonts w:cs="Times New Roman"/>
+          <w:b/>
+          <w:bCs/>
+          <w:szCs w:val="24"/>
+        </w:rPr>
+      </w:pPr>
+      <w:r>
+        <w:rPr>
+          <w:rFonts w:cs="Times New Roman"/>
+          <w:b/>
+          <w:bCs/>
           <w:szCs w:val="24"/>
         </w:rPr>
         <w:t xml:space="preserve">I. Technical: </w:t>
@@ -4707,15 +4369,13 @@
       <w:pPr>
         <w:spacing w:line="360" w:lineRule="auto"/>
         <w:rPr>
-          <w:rFonts w:ascii="Times New Roman" w:hAnsi="Times New Roman" w:cs="Times New Roman"/>
-          <w:sz w:val="24"/>
-          <w:szCs w:val="24"/>
-        </w:rPr>
-      </w:pPr>
-      <w:r>
-        <w:rPr>
-          <w:rFonts w:ascii="Times New Roman" w:hAnsi="Times New Roman" w:cs="Times New Roman"/>
-          <w:sz w:val="24"/>
+          <w:rFonts w:cs="Times New Roman"/>
+          <w:szCs w:val="24"/>
+        </w:rPr>
+      </w:pPr>
+      <w:r>
+        <w:rPr>
+          <w:rFonts w:cs="Times New Roman"/>
           <w:szCs w:val="24"/>
         </w:rPr>
         <w:t>HTML/CSS is used for frontend and Laravel is user for backend, MySQL for database.</w:t>
@@ -4725,15 +4385,13 @@
       <w:pPr>
         <w:spacing w:line="360" w:lineRule="auto"/>
         <w:rPr>
-          <w:rFonts w:ascii="Times New Roman" w:hAnsi="Times New Roman" w:cs="Times New Roman"/>
-          <w:sz w:val="24"/>
-          <w:szCs w:val="24"/>
-        </w:rPr>
-      </w:pPr>
-      <w:r>
-        <w:rPr>
-          <w:rFonts w:ascii="Times New Roman" w:hAnsi="Times New Roman" w:cs="Times New Roman"/>
-          <w:sz w:val="24"/>
+          <w:rFonts w:cs="Times New Roman"/>
+          <w:szCs w:val="24"/>
+        </w:rPr>
+      </w:pPr>
+      <w:r>
+        <w:rPr>
+          <w:rFonts w:cs="Times New Roman"/>
           <w:szCs w:val="24"/>
         </w:rPr>
         <w:t>Hardware to operate like laptop and mobile with web browser installed.</w:t>
@@ -4745,21 +4403,18 @@
           <w:tab w:val="left" w:pos="450"/>
         </w:tabs>
         <w:spacing w:line="360" w:lineRule="auto"/>
-        <w:jc w:val="both"/>
-        <w:rPr>
-          <w:rFonts w:ascii="Times New Roman" w:hAnsi="Times New Roman" w:cs="Times New Roman"/>
-          <w:b/>
-          <w:bCs/>
-          <w:sz w:val="24"/>
-          <w:szCs w:val="24"/>
-        </w:rPr>
-      </w:pPr>
-      <w:r>
-        <w:rPr>
-          <w:rFonts w:ascii="Times New Roman" w:hAnsi="Times New Roman" w:cs="Times New Roman"/>
-          <w:b/>
-          <w:bCs/>
-          <w:sz w:val="24"/>
+        <w:rPr>
+          <w:rFonts w:cs="Times New Roman"/>
+          <w:b/>
+          <w:bCs/>
+          <w:szCs w:val="24"/>
+        </w:rPr>
+      </w:pPr>
+      <w:r>
+        <w:rPr>
+          <w:rFonts w:cs="Times New Roman"/>
+          <w:b/>
+          <w:bCs/>
           <w:szCs w:val="24"/>
         </w:rPr>
         <w:t>II. Operational:</w:t>
@@ -4771,25 +4426,21 @@
           <w:tab w:val="left" w:pos="450"/>
         </w:tabs>
         <w:spacing w:line="360" w:lineRule="auto"/>
-        <w:jc w:val="both"/>
-        <w:rPr>
-          <w:rFonts w:ascii="Times New Roman" w:hAnsi="Times New Roman" w:cs="Times New Roman"/>
-          <w:sz w:val="24"/>
-          <w:szCs w:val="24"/>
-        </w:rPr>
-      </w:pPr>
-      <w:r>
-        <w:rPr>
-          <w:rFonts w:ascii="Times New Roman" w:hAnsi="Times New Roman" w:cs="Times New Roman"/>
-          <w:sz w:val="24"/>
+        <w:rPr>
+          <w:rFonts w:cs="Times New Roman"/>
+          <w:szCs w:val="24"/>
+        </w:rPr>
+      </w:pPr>
+      <w:r>
+        <w:rPr>
+          <w:rFonts w:cs="Times New Roman"/>
           <w:szCs w:val="24"/>
         </w:rPr>
         <w:t xml:space="preserve">Our project can solve basic operation performed in library like adding book, issuing books, </w:t>
       </w:r>
       <w:r>
         <w:rPr>
-          <w:rFonts w:ascii="Times New Roman" w:hAnsi="Times New Roman" w:cs="Times New Roman"/>
-          <w:sz w:val="24"/>
+          <w:rFonts w:cs="Times New Roman"/>
           <w:szCs w:val="24"/>
         </w:rPr>
         <w:t>listing books, check availability of books. So, it is operationally feasible.</w:t>
@@ -4801,21 +4452,18 @@
           <w:tab w:val="left" w:pos="450"/>
         </w:tabs>
         <w:spacing w:line="360" w:lineRule="auto"/>
-        <w:jc w:val="both"/>
-        <w:rPr>
-          <w:rFonts w:ascii="Times New Roman" w:hAnsi="Times New Roman" w:cs="Times New Roman"/>
-          <w:b/>
-          <w:bCs/>
-          <w:sz w:val="24"/>
-          <w:szCs w:val="24"/>
-        </w:rPr>
-      </w:pPr>
-      <w:r>
-        <w:rPr>
-          <w:rFonts w:ascii="Times New Roman" w:hAnsi="Times New Roman" w:cs="Times New Roman"/>
-          <w:b/>
-          <w:bCs/>
-          <w:sz w:val="24"/>
+        <w:rPr>
+          <w:rFonts w:cs="Times New Roman"/>
+          <w:b/>
+          <w:bCs/>
+          <w:szCs w:val="24"/>
+        </w:rPr>
+      </w:pPr>
+      <w:r>
+        <w:rPr>
+          <w:rFonts w:cs="Times New Roman"/>
+          <w:b/>
+          <w:bCs/>
           <w:szCs w:val="24"/>
         </w:rPr>
         <w:t>III. Economic:</w:t>
@@ -4827,17 +4475,14 @@
           <w:tab w:val="left" w:pos="450"/>
         </w:tabs>
         <w:spacing w:line="360" w:lineRule="auto"/>
-        <w:jc w:val="both"/>
-        <w:rPr>
-          <w:rFonts w:ascii="Times New Roman" w:hAnsi="Times New Roman" w:cs="Times New Roman"/>
-          <w:sz w:val="24"/>
-          <w:szCs w:val="24"/>
-        </w:rPr>
-      </w:pPr>
-      <w:r>
-        <w:rPr>
-          <w:rFonts w:ascii="Times New Roman" w:hAnsi="Times New Roman" w:cs="Times New Roman"/>
-          <w:sz w:val="24"/>
+        <w:rPr>
+          <w:rFonts w:cs="Times New Roman"/>
+          <w:szCs w:val="24"/>
+        </w:rPr>
+      </w:pPr>
+      <w:r>
+        <w:rPr>
+          <w:rFonts w:cs="Times New Roman"/>
           <w:szCs w:val="24"/>
         </w:rPr>
         <w:t>We use our own resources like (net and laptop) to propose the project. So, it is economically feasible.</w:t>
@@ -4849,21 +4494,18 @@
           <w:tab w:val="left" w:pos="450"/>
         </w:tabs>
         <w:spacing w:line="360" w:lineRule="auto"/>
-        <w:jc w:val="both"/>
-        <w:rPr>
-          <w:rFonts w:ascii="Times New Roman" w:hAnsi="Times New Roman" w:cs="Times New Roman"/>
-          <w:b/>
-          <w:bCs/>
-          <w:sz w:val="24"/>
-          <w:szCs w:val="24"/>
-        </w:rPr>
-      </w:pPr>
-      <w:r>
-        <w:rPr>
-          <w:rFonts w:ascii="Times New Roman" w:hAnsi="Times New Roman" w:cs="Times New Roman"/>
-          <w:b/>
-          <w:bCs/>
-          <w:sz w:val="24"/>
+        <w:rPr>
+          <w:rFonts w:cs="Times New Roman"/>
+          <w:b/>
+          <w:bCs/>
+          <w:szCs w:val="24"/>
+        </w:rPr>
+      </w:pPr>
+      <w:r>
+        <w:rPr>
+          <w:rFonts w:cs="Times New Roman"/>
+          <w:b/>
+          <w:bCs/>
           <w:szCs w:val="24"/>
         </w:rPr>
         <w:t>IV. Schedule:</w:t>
@@ -4875,33 +4517,28 @@
           <w:tab w:val="left" w:pos="450"/>
         </w:tabs>
         <w:spacing w:line="360" w:lineRule="auto"/>
-        <w:jc w:val="both"/>
-        <w:rPr>
-          <w:rFonts w:ascii="Times New Roman" w:hAnsi="Times New Roman" w:cs="Times New Roman"/>
-          <w:sz w:val="24"/>
-          <w:szCs w:val="24"/>
-        </w:rPr>
-      </w:pPr>
-      <w:r>
-        <w:rPr>
-          <w:rFonts w:ascii="Times New Roman" w:hAnsi="Times New Roman" w:cs="Times New Roman"/>
-          <w:sz w:val="24"/>
+        <w:rPr>
+          <w:rFonts w:cs="Times New Roman"/>
+          <w:szCs w:val="24"/>
+        </w:rPr>
+      </w:pPr>
+      <w:r>
+        <w:rPr>
+          <w:rFonts w:cs="Times New Roman"/>
           <w:szCs w:val="24"/>
         </w:rPr>
         <w:t>Ou</w:t>
       </w:r>
       <w:r>
         <w:rPr>
-          <w:rFonts w:ascii="Times New Roman" w:hAnsi="Times New Roman" w:cs="Times New Roman"/>
-          <w:sz w:val="24"/>
+          <w:rFonts w:cs="Times New Roman"/>
           <w:szCs w:val="24"/>
         </w:rPr>
         <w:t>r</w:t>
       </w:r>
       <w:r>
         <w:rPr>
-          <w:rFonts w:ascii="Times New Roman" w:hAnsi="Times New Roman" w:cs="Times New Roman"/>
-          <w:sz w:val="24"/>
+          <w:rFonts w:cs="Times New Roman"/>
           <w:szCs w:val="24"/>
         </w:rPr>
         <w:t xml:space="preserve"> system was proposed within the time frame.</w:t>
@@ -4913,10 +4550,8 @@
           <w:tab w:val="left" w:pos="450"/>
         </w:tabs>
         <w:spacing w:line="360" w:lineRule="auto"/>
-        <w:jc w:val="both"/>
-        <w:rPr>
-          <w:rFonts w:ascii="Times New Roman" w:hAnsi="Times New Roman" w:cs="Times New Roman"/>
-          <w:sz w:val="24"/>
+        <w:rPr>
+          <w:rFonts w:cs="Times New Roman"/>
           <w:szCs w:val="24"/>
         </w:rPr>
       </w:pPr>
@@ -4927,10 +4562,8 @@
           <w:tab w:val="left" w:pos="450"/>
         </w:tabs>
         <w:spacing w:line="360" w:lineRule="auto"/>
-        <w:jc w:val="both"/>
-        <w:rPr>
-          <w:rFonts w:ascii="Times New Roman" w:hAnsi="Times New Roman" w:cs="Times New Roman"/>
-          <w:sz w:val="24"/>
+        <w:rPr>
+          <w:rFonts w:cs="Times New Roman"/>
           <w:szCs w:val="24"/>
         </w:rPr>
       </w:pPr>
@@ -4941,9 +4574,8 @@
           <w:tab w:val="left" w:pos="450"/>
         </w:tabs>
         <w:spacing w:line="360" w:lineRule="auto"/>
-        <w:jc w:val="both"/>
-        <w:rPr>
-          <w:rFonts w:ascii="Times New Roman" w:hAnsi="Times New Roman" w:cs="Times New Roman"/>
+        <w:rPr>
+          <w:rFonts w:cs="Times New Roman"/>
           <w:b/>
           <w:bCs/>
           <w:sz w:val="28"/>
@@ -4954,7 +4586,7 @@
     <w:p>
       <w:pPr>
         <w:rPr>
-          <w:rFonts w:ascii="Times New Roman" w:hAnsi="Times New Roman" w:cs="Times New Roman"/>
+          <w:rFonts w:cs="Times New Roman"/>
           <w:sz w:val="28"/>
           <w:szCs w:val="28"/>
         </w:rPr>
@@ -4963,7 +4595,7 @@
     <w:p>
       <w:pPr>
         <w:rPr>
-          <w:rFonts w:ascii="Times New Roman" w:hAnsi="Times New Roman" w:cs="Times New Roman"/>
+          <w:rFonts w:cs="Times New Roman"/>
           <w:sz w:val="28"/>
           <w:szCs w:val="28"/>
         </w:rPr>
@@ -4972,7 +4604,7 @@
     <w:p>
       <w:pPr>
         <w:rPr>
-          <w:rFonts w:ascii="Times New Roman" w:hAnsi="Times New Roman" w:cs="Times New Roman"/>
+          <w:rFonts w:cs="Times New Roman"/>
           <w:sz w:val="28"/>
           <w:szCs w:val="28"/>
         </w:rPr>
@@ -4981,7 +4613,7 @@
     <w:p>
       <w:pPr>
         <w:rPr>
-          <w:rFonts w:ascii="Times New Roman" w:hAnsi="Times New Roman" w:cs="Times New Roman"/>
+          <w:rFonts w:cs="Times New Roman"/>
           <w:sz w:val="28"/>
           <w:szCs w:val="28"/>
         </w:rPr>
@@ -4990,7 +4622,7 @@
     <w:p>
       <w:pPr>
         <w:rPr>
-          <w:rFonts w:ascii="Times New Roman" w:hAnsi="Times New Roman" w:cs="Times New Roman"/>
+          <w:rFonts w:cs="Times New Roman"/>
           <w:sz w:val="28"/>
           <w:szCs w:val="28"/>
         </w:rPr>
@@ -4999,7 +4631,7 @@
     <w:p>
       <w:pPr>
         <w:rPr>
-          <w:rFonts w:ascii="Times New Roman" w:hAnsi="Times New Roman" w:cs="Times New Roman"/>
+          <w:rFonts w:cs="Times New Roman"/>
           <w:sz w:val="28"/>
           <w:szCs w:val="28"/>
         </w:rPr>
@@ -5008,7 +4640,7 @@
     <w:p>
       <w:pPr>
         <w:rPr>
-          <w:rFonts w:ascii="Times New Roman" w:hAnsi="Times New Roman" w:cs="Times New Roman"/>
+          <w:rFonts w:cs="Times New Roman"/>
           <w:sz w:val="28"/>
           <w:szCs w:val="28"/>
         </w:rPr>
@@ -5020,14 +4652,13 @@
           <w:tab w:val="left" w:pos="3497"/>
         </w:tabs>
         <w:rPr>
-          <w:rFonts w:ascii="Times New Roman" w:hAnsi="Times New Roman" w:cs="Times New Roman"/>
-          <w:sz w:val="24"/>
-          <w:szCs w:val="24"/>
-        </w:rPr>
-      </w:pPr>
-      <w:r>
-        <w:rPr>
-          <w:rFonts w:ascii="Times New Roman" w:hAnsi="Times New Roman" w:cs="Times New Roman"/>
+          <w:rFonts w:cs="Times New Roman"/>
+          <w:szCs w:val="24"/>
+        </w:rPr>
+      </w:pPr>
+      <w:r>
+        <w:rPr>
+          <w:rFonts w:cs="Times New Roman"/>
           <w:sz w:val="28"/>
           <w:szCs w:val="28"/>
         </w:rPr>
@@ -5037,15 +4668,13 @@
     <w:p>
       <w:pPr>
         <w:rPr>
-          <w:rFonts w:ascii="Times New Roman" w:hAnsi="Times New Roman" w:cs="Times New Roman"/>
-          <w:sz w:val="24"/>
-          <w:szCs w:val="24"/>
-        </w:rPr>
-      </w:pPr>
-      <w:r>
-        <w:rPr>
-          <w:rFonts w:ascii="Times New Roman" w:hAnsi="Times New Roman" w:cs="Times New Roman"/>
-          <w:sz w:val="24"/>
+          <w:rFonts w:cs="Times New Roman"/>
+          <w:szCs w:val="24"/>
+        </w:rPr>
+      </w:pPr>
+      <w:r>
+        <w:rPr>
+          <w:rFonts w:cs="Times New Roman"/>
           <w:szCs w:val="24"/>
         </w:rPr>
         <w:br w:type="page"/>
@@ -5057,19 +4686,17 @@
           <w:tab w:val="left" w:pos="720"/>
         </w:tabs>
         <w:rPr>
-          <w:rFonts w:ascii="Times New Roman" w:hAnsi="Times New Roman" w:cs="Times New Roman"/>
-          <w:b/>
-          <w:bCs/>
-          <w:sz w:val="24"/>
-          <w:szCs w:val="24"/>
-        </w:rPr>
-      </w:pPr>
-      <w:r>
-        <w:rPr>
-          <w:rFonts w:ascii="Times New Roman" w:hAnsi="Times New Roman" w:cs="Times New Roman"/>
-          <w:b/>
-          <w:bCs/>
-          <w:sz w:val="24"/>
+          <w:rFonts w:cs="Times New Roman"/>
+          <w:b/>
+          <w:bCs/>
+          <w:szCs w:val="24"/>
+        </w:rPr>
+      </w:pPr>
+      <w:r>
+        <w:rPr>
+          <w:rFonts w:cs="Times New Roman"/>
+          <w:b/>
+          <w:bCs/>
           <w:szCs w:val="24"/>
         </w:rPr>
         <w:lastRenderedPageBreak/>
@@ -5077,20 +4704,18 @@
       </w:r>
       <w:r>
         <w:rPr>
-          <w:rFonts w:ascii="Times New Roman" w:hAnsi="Times New Roman" w:cs="Times New Roman"/>
-          <w:b/>
-          <w:bCs/>
-          <w:sz w:val="24"/>
+          <w:rFonts w:cs="Times New Roman"/>
+          <w:b/>
+          <w:bCs/>
           <w:szCs w:val="24"/>
         </w:rPr>
         <w:t xml:space="preserve">   </w:t>
       </w:r>
       <w:r>
         <w:rPr>
-          <w:rFonts w:ascii="Times New Roman" w:hAnsi="Times New Roman" w:cs="Times New Roman"/>
-          <w:b/>
-          <w:bCs/>
-          <w:sz w:val="24"/>
+          <w:rFonts w:cs="Times New Roman"/>
+          <w:b/>
+          <w:bCs/>
           <w:szCs w:val="24"/>
         </w:rPr>
         <w:t>Data Modeling</w:t>
@@ -5102,10 +4727,9 @@
           <w:tab w:val="left" w:pos="3497"/>
         </w:tabs>
         <w:rPr>
-          <w:rFonts w:ascii="Times New Roman" w:hAnsi="Times New Roman" w:cs="Times New Roman"/>
-          <w:b/>
-          <w:bCs/>
-          <w:sz w:val="24"/>
+          <w:rFonts w:cs="Times New Roman"/>
+          <w:b/>
+          <w:bCs/>
           <w:szCs w:val="24"/>
         </w:rPr>
       </w:pPr>
@@ -5116,7 +4740,7 @@
           <w:tab w:val="left" w:pos="3497"/>
         </w:tabs>
         <w:rPr>
-          <w:rFonts w:ascii="Times New Roman" w:hAnsi="Times New Roman" w:cs="Times New Roman"/>
+          <w:rFonts w:cs="Times New Roman"/>
           <w:noProof/>
           <w:sz w:val="20"/>
           <w:szCs w:val="20"/>
@@ -5124,7 +4748,7 @@
       </w:pPr>
       <w:r>
         <w:rPr>
-          <w:rFonts w:ascii="Times New Roman" w:hAnsi="Times New Roman" w:cs="Times New Roman"/>
+          <w:rFonts w:cs="Times New Roman"/>
           <w:noProof/>
           <w:sz w:val="20"/>
           <w:szCs w:val="20"/>
@@ -5179,7 +4803,7 @@
               </wp:anchor>
             </w:drawing>
           </mc:Choice>
-          <mc:Fallback>
+          <mc:Fallback xmlns:oel="http://schemas.microsoft.com/office/2019/extlst">
             <w:pict>
               <v:line w14:anchorId="2848DBFC" id="Straight Connector 3" o:spid="_x0000_s1026" style="position:absolute;z-index:251682816;visibility:visible;mso-wrap-style:square;mso-wrap-distance-left:9pt;mso-wrap-distance-top:0;mso-wrap-distance-right:9pt;mso-wrap-distance-bottom:0;mso-position-horizontal:absolute;mso-position-horizontal-relative:text;mso-position-vertical:absolute;mso-position-vertical-relative:text" from="381.4pt,138.35pt" to="401.25pt,138.35pt" o:gfxdata="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" strokecolor="black [3200]" strokeweight=".5pt">
                 <v:stroke joinstyle="miter"/>
@@ -5190,7 +4814,7 @@
       </w:r>
       <w:r>
         <w:rPr>
-          <w:rFonts w:ascii="Times New Roman" w:hAnsi="Times New Roman" w:cs="Times New Roman"/>
+          <w:rFonts w:cs="Times New Roman"/>
           <w:noProof/>
           <w:sz w:val="20"/>
           <w:szCs w:val="20"/>
@@ -5241,7 +4865,7 @@
     <w:p>
       <w:pPr>
         <w:rPr>
-          <w:rFonts w:ascii="Times New Roman" w:hAnsi="Times New Roman" w:cs="Times New Roman"/>
+          <w:rFonts w:cs="Times New Roman"/>
           <w:noProof/>
           <w:sz w:val="20"/>
           <w:szCs w:val="20"/>
@@ -5254,15 +4878,13 @@
           <w:tab w:val="left" w:pos="2861"/>
         </w:tabs>
         <w:rPr>
-          <w:rFonts w:ascii="Times New Roman" w:hAnsi="Times New Roman" w:cs="Times New Roman"/>
-          <w:sz w:val="24"/>
-          <w:szCs w:val="24"/>
-        </w:rPr>
-      </w:pPr>
-      <w:r>
-        <w:rPr>
-          <w:rFonts w:ascii="Times New Roman" w:hAnsi="Times New Roman" w:cs="Times New Roman"/>
-          <w:sz w:val="24"/>
+          <w:rFonts w:cs="Times New Roman"/>
+          <w:szCs w:val="24"/>
+        </w:rPr>
+      </w:pPr>
+      <w:r>
+        <w:rPr>
+          <w:rFonts w:cs="Times New Roman"/>
           <w:szCs w:val="24"/>
         </w:rPr>
         <w:tab/>
@@ -5272,15 +4894,13 @@
     <w:p>
       <w:pPr>
         <w:rPr>
-          <w:rFonts w:ascii="Times New Roman" w:hAnsi="Times New Roman" w:cs="Times New Roman"/>
-          <w:sz w:val="24"/>
-          <w:szCs w:val="24"/>
-        </w:rPr>
-      </w:pPr>
-      <w:r>
-        <w:rPr>
-          <w:rFonts w:ascii="Times New Roman" w:hAnsi="Times New Roman" w:cs="Times New Roman"/>
-          <w:sz w:val="24"/>
+          <w:rFonts w:cs="Times New Roman"/>
+          <w:szCs w:val="24"/>
+        </w:rPr>
+      </w:pPr>
+      <w:r>
+        <w:rPr>
+          <w:rFonts w:cs="Times New Roman"/>
           <w:szCs w:val="24"/>
         </w:rPr>
         <w:br w:type="page"/>
@@ -5292,19 +4912,17 @@
           <w:tab w:val="left" w:pos="2861"/>
         </w:tabs>
         <w:rPr>
-          <w:rFonts w:ascii="Times New Roman" w:hAnsi="Times New Roman" w:cs="Times New Roman"/>
-          <w:b/>
-          <w:bCs/>
-          <w:sz w:val="24"/>
-          <w:szCs w:val="24"/>
-        </w:rPr>
-      </w:pPr>
-      <w:r>
-        <w:rPr>
-          <w:rFonts w:ascii="Times New Roman" w:hAnsi="Times New Roman" w:cs="Times New Roman"/>
-          <w:b/>
-          <w:bCs/>
-          <w:sz w:val="24"/>
+          <w:rFonts w:cs="Times New Roman"/>
+          <w:b/>
+          <w:bCs/>
+          <w:szCs w:val="24"/>
+        </w:rPr>
+      </w:pPr>
+      <w:r>
+        <w:rPr>
+          <w:rFonts w:cs="Times New Roman"/>
+          <w:b/>
+          <w:bCs/>
           <w:szCs w:val="24"/>
         </w:rPr>
         <w:lastRenderedPageBreak/>
@@ -5372,14 +4990,14 @@
           <w:tab w:val="left" w:pos="3709"/>
         </w:tabs>
         <w:rPr>
-          <w:rFonts w:ascii="Times New Roman" w:hAnsi="Times New Roman" w:cs="Times New Roman"/>
+          <w:rFonts w:cs="Times New Roman"/>
           <w:sz w:val="20"/>
           <w:szCs w:val="20"/>
         </w:rPr>
       </w:pPr>
       <w:r>
         <w:rPr>
-          <w:rFonts w:ascii="Times New Roman" w:hAnsi="Times New Roman" w:cs="Times New Roman"/>
+          <w:rFonts w:cs="Times New Roman"/>
           <w:sz w:val="20"/>
           <w:szCs w:val="20"/>
         </w:rPr>
@@ -5389,14 +5007,14 @@
     <w:p>
       <w:pPr>
         <w:rPr>
-          <w:rFonts w:ascii="Times New Roman" w:hAnsi="Times New Roman" w:cs="Times New Roman"/>
+          <w:rFonts w:cs="Times New Roman"/>
           <w:sz w:val="20"/>
           <w:szCs w:val="20"/>
         </w:rPr>
       </w:pPr>
       <w:r>
         <w:rPr>
-          <w:rFonts w:ascii="Times New Roman" w:hAnsi="Times New Roman" w:cs="Times New Roman"/>
+          <w:rFonts w:cs="Times New Roman"/>
           <w:sz w:val="20"/>
           <w:szCs w:val="20"/>
         </w:rPr>
@@ -5409,14 +5027,14 @@
           <w:tab w:val="left" w:pos="3709"/>
         </w:tabs>
         <w:rPr>
-          <w:rFonts w:ascii="Times New Roman" w:hAnsi="Times New Roman" w:cs="Times New Roman"/>
+          <w:rFonts w:cs="Times New Roman"/>
           <w:sz w:val="20"/>
           <w:szCs w:val="20"/>
         </w:rPr>
       </w:pPr>
       <w:r>
         <w:rPr>
-          <w:rFonts w:ascii="Times New Roman" w:hAnsi="Times New Roman" w:cs="Times New Roman"/>
+          <w:rFonts w:cs="Times New Roman"/>
           <w:noProof/>
           <w:sz w:val="20"/>
           <w:szCs w:val="20"/>
@@ -5470,7 +5088,7 @@
       </w:r>
       <w:r>
         <w:rPr>
-          <w:rFonts w:ascii="Times New Roman" w:hAnsi="Times New Roman" w:cs="Times New Roman"/>
+          <w:rFonts w:cs="Times New Roman"/>
           <w:sz w:val="20"/>
           <w:szCs w:val="20"/>
         </w:rPr>
@@ -5480,15 +5098,13 @@
     <w:p>
       <w:pPr>
         <w:rPr>
-          <w:rFonts w:ascii="Times New Roman" w:hAnsi="Times New Roman" w:cs="Times New Roman"/>
-          <w:sz w:val="24"/>
-          <w:szCs w:val="24"/>
-        </w:rPr>
-      </w:pPr>
-      <w:r>
-        <w:rPr>
-          <w:rFonts w:ascii="Times New Roman" w:hAnsi="Times New Roman" w:cs="Times New Roman"/>
-          <w:sz w:val="24"/>
+          <w:rFonts w:cs="Times New Roman"/>
+          <w:szCs w:val="24"/>
+        </w:rPr>
+      </w:pPr>
+      <w:r>
+        <w:rPr>
+          <w:rFonts w:cs="Times New Roman"/>
           <w:szCs w:val="24"/>
         </w:rPr>
         <w:br w:type="page"/>
@@ -5507,7 +5123,7 @@
         <w:spacing w:line="360" w:lineRule="auto"/>
         <w:ind w:left="450" w:hanging="450"/>
         <w:rPr>
-          <w:rFonts w:ascii="Times New Roman" w:hAnsi="Times New Roman" w:cs="Times New Roman"/>
+          <w:rFonts w:cs="Times New Roman"/>
           <w:b/>
           <w:bCs/>
           <w:sz w:val="28"/>
@@ -5516,7 +5132,7 @@
       </w:pPr>
       <w:r>
         <w:rPr>
-          <w:rFonts w:ascii="Times New Roman" w:hAnsi="Times New Roman" w:cs="Times New Roman"/>
+          <w:rFonts w:cs="Times New Roman"/>
           <w:b/>
           <w:bCs/>
           <w:sz w:val="28"/>
@@ -5527,7 +5143,7 @@
       </w:r>
       <w:r>
         <w:rPr>
-          <w:rFonts w:ascii="Times New Roman" w:hAnsi="Times New Roman" w:cs="Times New Roman"/>
+          <w:rFonts w:cs="Times New Roman"/>
           <w:b/>
           <w:bCs/>
           <w:sz w:val="28"/>
@@ -5537,7 +5153,7 @@
       </w:r>
       <w:r>
         <w:rPr>
-          <w:rFonts w:ascii="Times New Roman" w:hAnsi="Times New Roman" w:cs="Times New Roman"/>
+          <w:rFonts w:cs="Times New Roman"/>
           <w:b/>
           <w:bCs/>
           <w:sz w:val="28"/>
@@ -5556,29 +5172,26 @@
         <w:spacing w:line="360" w:lineRule="auto"/>
         <w:ind w:left="540" w:hanging="540"/>
         <w:rPr>
-          <w:rFonts w:ascii="Times New Roman" w:hAnsi="Times New Roman" w:cs="Times New Roman"/>
-          <w:b/>
-          <w:bCs/>
-          <w:sz w:val="24"/>
-          <w:szCs w:val="24"/>
-        </w:rPr>
-      </w:pPr>
-      <w:r>
-        <w:rPr>
-          <w:rFonts w:ascii="Times New Roman" w:hAnsi="Times New Roman" w:cs="Times New Roman"/>
-          <w:b/>
-          <w:bCs/>
-          <w:sz w:val="24"/>
+          <w:rFonts w:cs="Times New Roman"/>
+          <w:b/>
+          <w:bCs/>
+          <w:szCs w:val="24"/>
+        </w:rPr>
+      </w:pPr>
+      <w:r>
+        <w:rPr>
+          <w:rFonts w:cs="Times New Roman"/>
+          <w:b/>
+          <w:bCs/>
           <w:szCs w:val="24"/>
         </w:rPr>
         <w:t xml:space="preserve"> </w:t>
       </w:r>
       <w:r>
         <w:rPr>
-          <w:rFonts w:ascii="Times New Roman" w:hAnsi="Times New Roman" w:cs="Times New Roman"/>
-          <w:b/>
-          <w:bCs/>
-          <w:sz w:val="24"/>
+          <w:rFonts w:cs="Times New Roman"/>
+          <w:b/>
+          <w:bCs/>
           <w:szCs w:val="24"/>
         </w:rPr>
         <w:t>Architectural design</w:t>
@@ -5589,10 +5202,9 @@
         <w:pStyle w:val="ListParagraph"/>
         <w:ind w:left="540"/>
         <w:rPr>
-          <w:rFonts w:ascii="Times New Roman" w:hAnsi="Times New Roman" w:cs="Times New Roman"/>
-          <w:b/>
-          <w:bCs/>
-          <w:sz w:val="24"/>
+          <w:rFonts w:cs="Times New Roman"/>
+          <w:b/>
+          <w:bCs/>
           <w:szCs w:val="24"/>
         </w:rPr>
       </w:pPr>
@@ -5602,20 +5214,18 @@
         <w:pStyle w:val="ListParagraph"/>
         <w:ind w:left="540"/>
         <w:rPr>
-          <w:rFonts w:ascii="Times New Roman" w:hAnsi="Times New Roman" w:cs="Times New Roman"/>
-          <w:b/>
-          <w:bCs/>
-          <w:sz w:val="24"/>
-          <w:szCs w:val="24"/>
-        </w:rPr>
-      </w:pPr>
-      <w:r>
-        <w:rPr>
-          <w:rFonts w:ascii="Times New Roman" w:hAnsi="Times New Roman" w:cs="Times New Roman"/>
+          <w:rFonts w:cs="Times New Roman"/>
+          <w:b/>
+          <w:bCs/>
+          <w:szCs w:val="24"/>
+        </w:rPr>
+      </w:pPr>
+      <w:r>
+        <w:rPr>
+          <w:rFonts w:cs="Times New Roman"/>
           <w:b/>
           <w:bCs/>
           <w:noProof/>
-          <w:sz w:val="24"/>
           <w:szCs w:val="24"/>
         </w:rPr>
         <w:drawing>
@@ -5664,58 +5274,52 @@
     <w:p>
       <w:pPr>
         <w:rPr>
-          <w:rFonts w:ascii="Times New Roman" w:hAnsi="Times New Roman" w:cs="Times New Roman"/>
-          <w:b/>
-          <w:bCs/>
-          <w:sz w:val="24"/>
-          <w:szCs w:val="24"/>
-        </w:rPr>
-      </w:pPr>
-    </w:p>
-    <w:p>
-      <w:pPr>
-        <w:rPr>
-          <w:rFonts w:ascii="Times New Roman" w:hAnsi="Times New Roman" w:cs="Times New Roman"/>
-          <w:b/>
-          <w:bCs/>
-          <w:sz w:val="24"/>
-          <w:szCs w:val="24"/>
-        </w:rPr>
-      </w:pPr>
-      <w:r>
-        <w:rPr>
-          <w:rFonts w:ascii="Times New Roman" w:hAnsi="Times New Roman" w:cs="Times New Roman"/>
-          <w:b/>
-          <w:bCs/>
-          <w:sz w:val="24"/>
+          <w:rFonts w:cs="Times New Roman"/>
+          <w:b/>
+          <w:bCs/>
+          <w:szCs w:val="24"/>
+        </w:rPr>
+      </w:pPr>
+    </w:p>
+    <w:p>
+      <w:pPr>
+        <w:rPr>
+          <w:rFonts w:cs="Times New Roman"/>
+          <w:b/>
+          <w:bCs/>
+          <w:szCs w:val="24"/>
+        </w:rPr>
+      </w:pPr>
+      <w:r>
+        <w:rPr>
+          <w:rFonts w:cs="Times New Roman"/>
+          <w:b/>
+          <w:bCs/>
           <w:szCs w:val="24"/>
         </w:rPr>
         <w:tab/>
       </w:r>
       <w:r>
         <w:rPr>
-          <w:rFonts w:ascii="Times New Roman" w:hAnsi="Times New Roman" w:cs="Times New Roman"/>
-          <w:b/>
-          <w:bCs/>
-          <w:sz w:val="24"/>
+          <w:rFonts w:cs="Times New Roman"/>
+          <w:b/>
+          <w:bCs/>
           <w:szCs w:val="24"/>
         </w:rPr>
         <w:tab/>
       </w:r>
       <w:r>
         <w:rPr>
-          <w:rFonts w:ascii="Times New Roman" w:hAnsi="Times New Roman" w:cs="Times New Roman"/>
-          <w:b/>
-          <w:bCs/>
-          <w:sz w:val="24"/>
+          <w:rFonts w:cs="Times New Roman"/>
+          <w:b/>
+          <w:bCs/>
           <w:szCs w:val="24"/>
         </w:rPr>
         <w:tab/>
       </w:r>
       <w:r>
         <w:rPr>
-          <w:rFonts w:ascii="Times New Roman" w:hAnsi="Times New Roman" w:cs="Times New Roman"/>
-          <w:sz w:val="24"/>
+          <w:rFonts w:cs="Times New Roman"/>
           <w:szCs w:val="24"/>
         </w:rPr>
         <w:tab/>
@@ -5723,18 +5327,16 @@
       </w:r>
       <w:r>
         <w:rPr>
-          <w:rFonts w:ascii="Times New Roman" w:hAnsi="Times New Roman" w:cs="Times New Roman"/>
-          <w:sz w:val="24"/>
+          <w:rFonts w:cs="Times New Roman"/>
           <w:szCs w:val="24"/>
         </w:rPr>
         <w:br w:type="page"/>
       </w:r>
       <w:r>
         <w:rPr>
-          <w:rFonts w:ascii="Times New Roman" w:hAnsi="Times New Roman" w:cs="Times New Roman"/>
-          <w:b/>
-          <w:bCs/>
-          <w:sz w:val="24"/>
+          <w:rFonts w:cs="Times New Roman"/>
+          <w:b/>
+          <w:bCs/>
           <w:szCs w:val="24"/>
         </w:rPr>
         <w:lastRenderedPageBreak/>
@@ -5742,18 +5344,16 @@
       </w:r>
       <w:r>
         <w:rPr>
-          <w:rFonts w:ascii="Times New Roman" w:hAnsi="Times New Roman" w:cs="Times New Roman"/>
-          <w:sz w:val="24"/>
+          <w:rFonts w:cs="Times New Roman"/>
           <w:szCs w:val="24"/>
         </w:rPr>
         <w:t xml:space="preserve"> </w:t>
       </w:r>
       <w:r>
         <w:rPr>
-          <w:rFonts w:ascii="Times New Roman" w:hAnsi="Times New Roman" w:cs="Times New Roman"/>
-          <w:b/>
-          <w:bCs/>
-          <w:sz w:val="24"/>
+          <w:rFonts w:cs="Times New Roman"/>
+          <w:b/>
+          <w:bCs/>
           <w:szCs w:val="24"/>
         </w:rPr>
         <w:t>Database Schema Design</w:t>
@@ -5762,16 +5362,14 @@
     <w:p>
       <w:pPr>
         <w:rPr>
-          <w:rFonts w:ascii="Times New Roman" w:hAnsi="Times New Roman" w:cs="Times New Roman"/>
-          <w:sz w:val="24"/>
-          <w:szCs w:val="24"/>
-        </w:rPr>
-      </w:pPr>
-      <w:r>
-        <w:rPr>
-          <w:rFonts w:ascii="Times New Roman" w:hAnsi="Times New Roman" w:cs="Times New Roman"/>
+          <w:rFonts w:cs="Times New Roman"/>
+          <w:szCs w:val="24"/>
+        </w:rPr>
+      </w:pPr>
+      <w:r>
+        <w:rPr>
+          <w:rFonts w:cs="Times New Roman"/>
           <w:noProof/>
-          <w:sz w:val="24"/>
           <w:szCs w:val="24"/>
         </w:rPr>
         <w:drawing>
@@ -5820,25 +5418,22 @@
     <w:p>
       <w:pPr>
         <w:rPr>
-          <w:rFonts w:ascii="Times New Roman" w:hAnsi="Times New Roman" w:cs="Times New Roman"/>
-          <w:sz w:val="24"/>
-          <w:szCs w:val="24"/>
-        </w:rPr>
-      </w:pPr>
-    </w:p>
-    <w:p>
-      <w:pPr>
-        <w:rPr>
-          <w:rFonts w:ascii="Times New Roman" w:hAnsi="Times New Roman" w:cs="Times New Roman"/>
-          <w:sz w:val="24"/>
-          <w:szCs w:val="24"/>
-        </w:rPr>
-      </w:pPr>
-      <w:r>
-        <w:rPr>
-          <w:rFonts w:ascii="Times New Roman" w:hAnsi="Times New Roman" w:cs="Times New Roman"/>
+          <w:rFonts w:cs="Times New Roman"/>
+          <w:szCs w:val="24"/>
+        </w:rPr>
+      </w:pPr>
+    </w:p>
+    <w:p>
+      <w:pPr>
+        <w:rPr>
+          <w:rFonts w:cs="Times New Roman"/>
+          <w:szCs w:val="24"/>
+        </w:rPr>
+      </w:pPr>
+      <w:r>
+        <w:rPr>
+          <w:rFonts w:cs="Times New Roman"/>
           <w:noProof/>
-          <w:sz w:val="24"/>
           <w:szCs w:val="24"/>
         </w:rPr>
         <w:drawing>
@@ -5887,15 +5482,13 @@
     <w:p>
       <w:pPr>
         <w:rPr>
-          <w:rFonts w:ascii="Times New Roman" w:hAnsi="Times New Roman" w:cs="Times New Roman"/>
-          <w:sz w:val="24"/>
-          <w:szCs w:val="24"/>
-        </w:rPr>
-      </w:pPr>
-      <w:r>
-        <w:rPr>
-          <w:rFonts w:ascii="Times New Roman" w:hAnsi="Times New Roman" w:cs="Times New Roman"/>
-          <w:sz w:val="24"/>
+          <w:rFonts w:cs="Times New Roman"/>
+          <w:szCs w:val="24"/>
+        </w:rPr>
+      </w:pPr>
+      <w:r>
+        <w:rPr>
+          <w:rFonts w:cs="Times New Roman"/>
           <w:szCs w:val="24"/>
         </w:rPr>
         <w:br w:type="page"/>
@@ -5904,16 +5497,14 @@
     <w:p>
       <w:pPr>
         <w:rPr>
-          <w:rFonts w:ascii="Times New Roman" w:hAnsi="Times New Roman" w:cs="Times New Roman"/>
-          <w:sz w:val="24"/>
-          <w:szCs w:val="24"/>
-        </w:rPr>
-      </w:pPr>
-      <w:r>
-        <w:rPr>
-          <w:rFonts w:ascii="Times New Roman" w:hAnsi="Times New Roman" w:cs="Times New Roman"/>
+          <w:rFonts w:cs="Times New Roman"/>
+          <w:szCs w:val="24"/>
+        </w:rPr>
+      </w:pPr>
+      <w:r>
+        <w:rPr>
+          <w:rFonts w:cs="Times New Roman"/>
           <w:noProof/>
-          <w:sz w:val="24"/>
           <w:szCs w:val="24"/>
         </w:rPr>
         <w:lastRenderedPageBreak/>
@@ -5963,25 +5554,22 @@
     <w:p>
       <w:pPr>
         <w:rPr>
-          <w:rFonts w:ascii="Times New Roman" w:hAnsi="Times New Roman" w:cs="Times New Roman"/>
-          <w:sz w:val="24"/>
-          <w:szCs w:val="24"/>
-        </w:rPr>
-      </w:pPr>
-    </w:p>
-    <w:p>
-      <w:pPr>
-        <w:rPr>
-          <w:rFonts w:ascii="Times New Roman" w:hAnsi="Times New Roman" w:cs="Times New Roman"/>
-          <w:sz w:val="24"/>
-          <w:szCs w:val="24"/>
-        </w:rPr>
-      </w:pPr>
-      <w:r>
-        <w:rPr>
-          <w:rFonts w:ascii="Times New Roman" w:hAnsi="Times New Roman" w:cs="Times New Roman"/>
+          <w:rFonts w:cs="Times New Roman"/>
+          <w:szCs w:val="24"/>
+        </w:rPr>
+      </w:pPr>
+    </w:p>
+    <w:p>
+      <w:pPr>
+        <w:rPr>
+          <w:rFonts w:cs="Times New Roman"/>
+          <w:szCs w:val="24"/>
+        </w:rPr>
+      </w:pPr>
+      <w:r>
+        <w:rPr>
+          <w:rFonts w:cs="Times New Roman"/>
           <w:noProof/>
-          <w:sz w:val="24"/>
           <w:szCs w:val="24"/>
         </w:rPr>
         <w:drawing>
@@ -6030,25 +5618,22 @@
     <w:p>
       <w:pPr>
         <w:rPr>
-          <w:rFonts w:ascii="Times New Roman" w:hAnsi="Times New Roman" w:cs="Times New Roman"/>
-          <w:sz w:val="24"/>
-          <w:szCs w:val="24"/>
-        </w:rPr>
-      </w:pPr>
-    </w:p>
-    <w:p>
-      <w:pPr>
-        <w:rPr>
-          <w:rFonts w:ascii="Times New Roman" w:hAnsi="Times New Roman" w:cs="Times New Roman"/>
-          <w:sz w:val="24"/>
-          <w:szCs w:val="24"/>
-        </w:rPr>
-      </w:pPr>
-      <w:r>
-        <w:rPr>
-          <w:rFonts w:ascii="Times New Roman" w:hAnsi="Times New Roman" w:cs="Times New Roman"/>
+          <w:rFonts w:cs="Times New Roman"/>
+          <w:szCs w:val="24"/>
+        </w:rPr>
+      </w:pPr>
+    </w:p>
+    <w:p>
+      <w:pPr>
+        <w:rPr>
+          <w:rFonts w:cs="Times New Roman"/>
+          <w:szCs w:val="24"/>
+        </w:rPr>
+      </w:pPr>
+      <w:r>
+        <w:rPr>
+          <w:rFonts w:cs="Times New Roman"/>
           <w:noProof/>
-          <w:sz w:val="24"/>
           <w:szCs w:val="24"/>
         </w:rPr>
         <w:drawing>
@@ -6097,15 +5682,13 @@
     <w:p>
       <w:pPr>
         <w:rPr>
-          <w:rFonts w:ascii="Times New Roman" w:hAnsi="Times New Roman" w:cs="Times New Roman"/>
-          <w:sz w:val="24"/>
-          <w:szCs w:val="24"/>
-        </w:rPr>
-      </w:pPr>
-      <w:r>
-        <w:rPr>
-          <w:rFonts w:ascii="Times New Roman" w:hAnsi="Times New Roman" w:cs="Times New Roman"/>
-          <w:sz w:val="24"/>
+          <w:rFonts w:cs="Times New Roman"/>
+          <w:szCs w:val="24"/>
+        </w:rPr>
+      </w:pPr>
+      <w:r>
+        <w:rPr>
+          <w:rFonts w:cs="Times New Roman"/>
           <w:szCs w:val="24"/>
         </w:rPr>
         <w:br w:type="page"/>
@@ -6114,16 +5697,14 @@
     <w:p>
       <w:pPr>
         <w:rPr>
-          <w:rFonts w:ascii="Times New Roman" w:hAnsi="Times New Roman" w:cs="Times New Roman"/>
-          <w:sz w:val="24"/>
-          <w:szCs w:val="24"/>
-        </w:rPr>
-      </w:pPr>
-      <w:r>
-        <w:rPr>
-          <w:rFonts w:ascii="Times New Roman" w:hAnsi="Times New Roman" w:cs="Times New Roman"/>
+          <w:rFonts w:cs="Times New Roman"/>
+          <w:szCs w:val="24"/>
+        </w:rPr>
+      </w:pPr>
+      <w:r>
+        <w:rPr>
+          <w:rFonts w:cs="Times New Roman"/>
           <w:noProof/>
-          <w:sz w:val="24"/>
           <w:szCs w:val="24"/>
         </w:rPr>
         <w:lastRenderedPageBreak/>
@@ -6171,8 +5752,7 @@
       </w:r>
       <w:r>
         <w:rPr>
-          <w:rFonts w:ascii="Times New Roman" w:hAnsi="Times New Roman" w:cs="Times New Roman"/>
-          <w:sz w:val="24"/>
+          <w:rFonts w:cs="Times New Roman"/>
           <w:szCs w:val="24"/>
         </w:rPr>
         <w:br w:type="page"/>
@@ -6181,8 +5761,7 @@
     <w:p>
       <w:pPr>
         <w:rPr>
-          <w:rFonts w:ascii="Times New Roman" w:hAnsi="Times New Roman" w:cs="Times New Roman"/>
-          <w:sz w:val="24"/>
+          <w:rFonts w:cs="Times New Roman"/>
           <w:szCs w:val="24"/>
         </w:rPr>
       </w:pPr>
@@ -6199,29 +5778,26 @@
         </w:tabs>
         <w:ind w:left="540" w:hanging="540"/>
         <w:rPr>
-          <w:rFonts w:ascii="Times New Roman" w:hAnsi="Times New Roman" w:cs="Times New Roman"/>
-          <w:b/>
-          <w:bCs/>
-          <w:sz w:val="24"/>
-          <w:szCs w:val="24"/>
-        </w:rPr>
-      </w:pPr>
-      <w:r>
-        <w:rPr>
-          <w:rFonts w:ascii="Times New Roman" w:hAnsi="Times New Roman" w:cs="Times New Roman"/>
-          <w:b/>
-          <w:bCs/>
-          <w:sz w:val="24"/>
+          <w:rFonts w:cs="Times New Roman"/>
+          <w:b/>
+          <w:bCs/>
+          <w:szCs w:val="24"/>
+        </w:rPr>
+      </w:pPr>
+      <w:r>
+        <w:rPr>
+          <w:rFonts w:cs="Times New Roman"/>
+          <w:b/>
+          <w:bCs/>
           <w:szCs w:val="24"/>
         </w:rPr>
         <w:t xml:space="preserve"> </w:t>
       </w:r>
       <w:r>
         <w:rPr>
-          <w:rFonts w:ascii="Times New Roman" w:hAnsi="Times New Roman" w:cs="Times New Roman"/>
-          <w:b/>
-          <w:bCs/>
-          <w:sz w:val="24"/>
+          <w:rFonts w:cs="Times New Roman"/>
+          <w:b/>
+          <w:bCs/>
           <w:szCs w:val="24"/>
         </w:rPr>
         <w:t>Interface design</w:t>
@@ -6233,7 +5809,7 @@
           <w:tab w:val="left" w:pos="2861"/>
         </w:tabs>
         <w:rPr>
-          <w:rFonts w:ascii="Times New Roman" w:hAnsi="Times New Roman" w:cs="Times New Roman"/>
+          <w:rFonts w:cs="Times New Roman"/>
           <w:b/>
           <w:bCs/>
           <w:sz w:val="28"/>
@@ -6247,16 +5823,15 @@
           <w:tab w:val="left" w:pos="2861"/>
         </w:tabs>
         <w:rPr>
-          <w:rFonts w:ascii="Times New Roman" w:hAnsi="Times New Roman" w:cs="Times New Roman"/>
-          <w:b/>
-          <w:bCs/>
-          <w:sz w:val="24"/>
-          <w:szCs w:val="24"/>
-        </w:rPr>
-      </w:pPr>
-      <w:r>
-        <w:rPr>
-          <w:rFonts w:ascii="Times New Roman" w:hAnsi="Times New Roman" w:cs="Times New Roman"/>
+          <w:rFonts w:cs="Times New Roman"/>
+          <w:b/>
+          <w:bCs/>
+          <w:szCs w:val="24"/>
+        </w:rPr>
+      </w:pPr>
+      <w:r>
+        <w:rPr>
+          <w:rFonts w:cs="Times New Roman"/>
           <w:b/>
           <w:bCs/>
           <w:noProof/>
@@ -6307,7 +5882,7 @@
       </w:r>
       <w:r>
         <w:rPr>
-          <w:rFonts w:ascii="Times New Roman" w:hAnsi="Times New Roman" w:cs="Times New Roman"/>
+          <w:rFonts w:cs="Times New Roman"/>
           <w:b/>
           <w:bCs/>
           <w:sz w:val="28"/>
@@ -6317,7 +5892,7 @@
       </w:r>
       <w:r>
         <w:rPr>
-          <w:rFonts w:ascii="Times New Roman" w:hAnsi="Times New Roman" w:cs="Times New Roman"/>
+          <w:rFonts w:cs="Times New Roman"/>
           <w:b/>
           <w:bCs/>
           <w:sz w:val="28"/>
@@ -6334,31 +5909,27 @@
         </w:tabs>
         <w:ind w:left="540"/>
         <w:rPr>
-          <w:rFonts w:ascii="Times New Roman" w:hAnsi="Times New Roman" w:cs="Times New Roman"/>
-          <w:sz w:val="24"/>
-          <w:szCs w:val="24"/>
-        </w:rPr>
-      </w:pPr>
-      <w:r>
-        <w:rPr>
-          <w:rFonts w:ascii="Times New Roman" w:hAnsi="Times New Roman" w:cs="Times New Roman"/>
-          <w:sz w:val="24"/>
+          <w:rFonts w:cs="Times New Roman"/>
+          <w:szCs w:val="24"/>
+        </w:rPr>
+      </w:pPr>
+      <w:r>
+        <w:rPr>
+          <w:rFonts w:cs="Times New Roman"/>
           <w:szCs w:val="24"/>
         </w:rPr>
         <w:t xml:space="preserve">                    </w:t>
       </w:r>
       <w:r>
         <w:rPr>
-          <w:rFonts w:ascii="Times New Roman" w:hAnsi="Times New Roman" w:cs="Times New Roman"/>
-          <w:sz w:val="24"/>
+          <w:rFonts w:cs="Times New Roman"/>
           <w:szCs w:val="24"/>
         </w:rPr>
         <w:t xml:space="preserve">Fig: </w:t>
       </w:r>
       <w:r>
         <w:rPr>
-          <w:rFonts w:ascii="Times New Roman" w:hAnsi="Times New Roman" w:cs="Times New Roman"/>
-          <w:sz w:val="24"/>
+          <w:rFonts w:cs="Times New Roman"/>
           <w:szCs w:val="24"/>
         </w:rPr>
         <w:t>Interface Design of Library management system</w:t>
@@ -6370,7 +5941,7 @@
           <w:tab w:val="left" w:pos="2861"/>
         </w:tabs>
         <w:rPr>
-          <w:rFonts w:ascii="Times New Roman" w:hAnsi="Times New Roman" w:cs="Times New Roman"/>
+          <w:rFonts w:cs="Times New Roman"/>
           <w:b/>
           <w:bCs/>
           <w:sz w:val="28"/>
@@ -6381,7 +5952,7 @@
     <w:p>
       <w:pPr>
         <w:rPr>
-          <w:rFonts w:ascii="Times New Roman" w:hAnsi="Times New Roman" w:cs="Times New Roman"/>
+          <w:rFonts w:cs="Times New Roman"/>
           <w:b/>
           <w:bCs/>
           <w:sz w:val="28"/>
@@ -6390,7 +5961,7 @@
       </w:pPr>
       <w:r>
         <w:rPr>
-          <w:rFonts w:ascii="Times New Roman" w:hAnsi="Times New Roman" w:cs="Times New Roman"/>
+          <w:rFonts w:cs="Times New Roman"/>
           <w:b/>
           <w:bCs/>
           <w:sz w:val="28"/>
@@ -6414,7 +5985,7 @@
         </w:tabs>
         <w:ind w:left="630" w:hanging="630"/>
         <w:rPr>
-          <w:rFonts w:ascii="Times New Roman" w:hAnsi="Times New Roman" w:cs="Times New Roman"/>
+          <w:rFonts w:cs="Times New Roman"/>
           <w:b/>
           <w:bCs/>
           <w:sz w:val="28"/>
@@ -6423,7 +5994,7 @@
       </w:pPr>
       <w:r>
         <w:rPr>
-          <w:rFonts w:ascii="Times New Roman" w:hAnsi="Times New Roman" w:cs="Times New Roman"/>
+          <w:rFonts w:cs="Times New Roman"/>
           <w:b/>
           <w:bCs/>
           <w:sz w:val="28"/>
@@ -6434,7 +6005,7 @@
       </w:r>
       <w:r>
         <w:rPr>
-          <w:rFonts w:ascii="Times New Roman" w:hAnsi="Times New Roman" w:cs="Times New Roman"/>
+          <w:rFonts w:cs="Times New Roman"/>
           <w:b/>
           <w:bCs/>
           <w:sz w:val="28"/>
@@ -6452,7 +6023,7 @@
           <w:tab w:val="left" w:pos="2861"/>
         </w:tabs>
         <w:rPr>
-          <w:rFonts w:ascii="Times New Roman" w:hAnsi="Times New Roman" w:cs="Times New Roman"/>
+          <w:rFonts w:cs="Times New Roman"/>
           <w:b/>
           <w:bCs/>
           <w:sz w:val="28"/>
@@ -6469,7 +6040,7 @@
           <w:tab w:val="left" w:pos="2861"/>
         </w:tabs>
         <w:rPr>
-          <w:rFonts w:ascii="Times New Roman" w:hAnsi="Times New Roman" w:cs="Times New Roman"/>
+          <w:rFonts w:cs="Times New Roman"/>
           <w:b/>
           <w:bCs/>
           <w:sz w:val="28"/>
@@ -6478,7 +6049,7 @@
       </w:pPr>
       <w:r>
         <w:rPr>
-          <w:rFonts w:ascii="Times New Roman" w:hAnsi="Times New Roman" w:cs="Times New Roman"/>
+          <w:rFonts w:cs="Times New Roman"/>
           <w:b/>
           <w:bCs/>
           <w:noProof/>
@@ -6534,47 +6105,41 @@
           <w:tab w:val="left" w:pos="1982"/>
         </w:tabs>
         <w:rPr>
-          <w:rFonts w:ascii="Times New Roman" w:hAnsi="Times New Roman" w:cs="Times New Roman"/>
-          <w:sz w:val="24"/>
-          <w:szCs w:val="24"/>
-        </w:rPr>
-      </w:pPr>
-      <w:r>
-        <w:rPr>
-          <w:rFonts w:ascii="Times New Roman" w:hAnsi="Times New Roman" w:cs="Times New Roman"/>
-          <w:sz w:val="24"/>
+          <w:rFonts w:cs="Times New Roman"/>
+          <w:szCs w:val="24"/>
+        </w:rPr>
+      </w:pPr>
+      <w:r>
+        <w:rPr>
+          <w:rFonts w:cs="Times New Roman"/>
           <w:szCs w:val="24"/>
         </w:rPr>
         <w:tab/>
       </w:r>
       <w:r>
         <w:rPr>
-          <w:rFonts w:ascii="Times New Roman" w:hAnsi="Times New Roman" w:cs="Times New Roman"/>
-          <w:sz w:val="24"/>
+          <w:rFonts w:cs="Times New Roman"/>
           <w:szCs w:val="24"/>
         </w:rPr>
         <w:tab/>
       </w:r>
       <w:r>
         <w:rPr>
-          <w:rFonts w:ascii="Times New Roman" w:hAnsi="Times New Roman" w:cs="Times New Roman"/>
-          <w:sz w:val="24"/>
+          <w:rFonts w:cs="Times New Roman"/>
           <w:szCs w:val="24"/>
         </w:rPr>
         <w:tab/>
       </w:r>
       <w:r>
         <w:rPr>
-          <w:rFonts w:ascii="Times New Roman" w:hAnsi="Times New Roman" w:cs="Times New Roman"/>
-          <w:sz w:val="24"/>
+          <w:rFonts w:cs="Times New Roman"/>
           <w:szCs w:val="24"/>
         </w:rPr>
         <w:tab/>
       </w:r>
       <w:r>
         <w:rPr>
-          <w:rFonts w:ascii="Times New Roman" w:hAnsi="Times New Roman" w:cs="Times New Roman"/>
-          <w:sz w:val="24"/>
+          <w:rFonts w:cs="Times New Roman"/>
           <w:szCs w:val="24"/>
         </w:rPr>
         <w:t>Fig: Physical DFD</w:t>
@@ -6591,7 +6156,7 @@
         </w:tabs>
         <w:ind w:left="630"/>
         <w:rPr>
-          <w:rFonts w:ascii="Times New Roman" w:hAnsi="Times New Roman" w:cs="Times New Roman"/>
+          <w:rFonts w:cs="Times New Roman"/>
           <w:b/>
           <w:bCs/>
           <w:sz w:val="28"/>
@@ -6606,7 +6171,7 @@
         </w:tabs>
         <w:ind w:left="720"/>
         <w:rPr>
-          <w:rFonts w:ascii="Times New Roman" w:hAnsi="Times New Roman" w:cs="Times New Roman"/>
+          <w:rFonts w:cs="Times New Roman"/>
           <w:b/>
           <w:bCs/>
           <w:sz w:val="28"/>
@@ -6620,7 +6185,7 @@
           <w:tab w:val="left" w:pos="2861"/>
         </w:tabs>
         <w:rPr>
-          <w:rFonts w:ascii="Times New Roman" w:hAnsi="Times New Roman" w:cs="Times New Roman"/>
+          <w:rFonts w:cs="Times New Roman"/>
           <w:b/>
           <w:bCs/>
           <w:sz w:val="28"/>
@@ -6631,7 +6196,7 @@
     <w:p>
       <w:pPr>
         <w:rPr>
-          <w:rFonts w:ascii="Times New Roman" w:hAnsi="Times New Roman" w:cs="Times New Roman"/>
+          <w:rFonts w:cs="Times New Roman"/>
           <w:b/>
           <w:bCs/>
           <w:sz w:val="28"/>
@@ -6640,7 +6205,7 @@
       </w:pPr>
       <w:r>
         <w:rPr>
-          <w:rFonts w:ascii="Times New Roman" w:hAnsi="Times New Roman" w:cs="Times New Roman"/>
+          <w:rFonts w:cs="Times New Roman"/>
           <w:b/>
           <w:bCs/>
           <w:sz w:val="28"/>
@@ -6653,7 +6218,7 @@
       <w:pPr>
         <w:spacing w:line="360" w:lineRule="auto"/>
         <w:rPr>
-          <w:rFonts w:ascii="Times New Roman" w:hAnsi="Times New Roman" w:cs="Times New Roman"/>
+          <w:rFonts w:cs="Times New Roman"/>
           <w:b/>
           <w:bCs/>
           <w:sz w:val="32"/>
@@ -6662,7 +6227,7 @@
       </w:pPr>
       <w:r>
         <w:rPr>
-          <w:rFonts w:ascii="Times New Roman" w:hAnsi="Times New Roman" w:cs="Times New Roman"/>
+          <w:rFonts w:cs="Times New Roman"/>
           <w:b/>
           <w:bCs/>
           <w:sz w:val="32"/>
@@ -6679,7 +6244,7 @@
         </w:tabs>
         <w:spacing w:line="360" w:lineRule="auto"/>
         <w:rPr>
-          <w:rFonts w:ascii="Times New Roman" w:hAnsi="Times New Roman" w:cs="Times New Roman"/>
+          <w:rFonts w:cs="Times New Roman"/>
           <w:b/>
           <w:bCs/>
           <w:sz w:val="28"/>
@@ -6688,7 +6253,7 @@
       </w:pPr>
       <w:r>
         <w:rPr>
-          <w:rFonts w:ascii="Times New Roman" w:hAnsi="Times New Roman" w:cs="Times New Roman"/>
+          <w:rFonts w:cs="Times New Roman"/>
           <w:b/>
           <w:bCs/>
           <w:sz w:val="28"/>
@@ -6698,7 +6263,7 @@
       </w:r>
       <w:r>
         <w:rPr>
-          <w:rFonts w:ascii="Times New Roman" w:hAnsi="Times New Roman" w:cs="Times New Roman"/>
+          <w:rFonts w:cs="Times New Roman"/>
           <w:b/>
           <w:bCs/>
           <w:sz w:val="28"/>
@@ -6708,7 +6273,7 @@
       </w:r>
       <w:r>
         <w:rPr>
-          <w:rFonts w:ascii="Times New Roman" w:hAnsi="Times New Roman" w:cs="Times New Roman"/>
+          <w:rFonts w:cs="Times New Roman"/>
           <w:b/>
           <w:bCs/>
           <w:sz w:val="28"/>
@@ -6720,21 +6285,18 @@
     <w:p>
       <w:pPr>
         <w:spacing w:line="360" w:lineRule="auto"/>
-        <w:jc w:val="both"/>
-        <w:rPr>
-          <w:rFonts w:ascii="Times New Roman" w:hAnsi="Times New Roman" w:cs="Times New Roman"/>
-          <w:b/>
-          <w:bCs/>
-          <w:sz w:val="24"/>
-          <w:szCs w:val="24"/>
-        </w:rPr>
-      </w:pPr>
-      <w:r>
-        <w:rPr>
-          <w:rFonts w:ascii="Times New Roman" w:hAnsi="Times New Roman" w:cs="Times New Roman"/>
-          <w:b/>
-          <w:bCs/>
-          <w:sz w:val="24"/>
+        <w:rPr>
+          <w:rFonts w:cs="Times New Roman"/>
+          <w:b/>
+          <w:bCs/>
+          <w:szCs w:val="24"/>
+        </w:rPr>
+      </w:pPr>
+      <w:r>
+        <w:rPr>
+          <w:rFonts w:cs="Times New Roman"/>
+          <w:b/>
+          <w:bCs/>
           <w:szCs w:val="24"/>
         </w:rPr>
         <w:t>4.1.1 Tools Used</w:t>
@@ -6743,45 +6305,39 @@
     <w:p>
       <w:pPr>
         <w:spacing w:line="360" w:lineRule="auto"/>
-        <w:jc w:val="both"/>
-        <w:rPr>
-          <w:rFonts w:ascii="Times New Roman" w:hAnsi="Times New Roman" w:cs="Times New Roman"/>
-          <w:sz w:val="24"/>
-          <w:szCs w:val="24"/>
-        </w:rPr>
-      </w:pPr>
-      <w:r>
-        <w:rPr>
-          <w:rFonts w:ascii="Times New Roman" w:hAnsi="Times New Roman" w:cs="Times New Roman"/>
-          <w:b/>
-          <w:bCs/>
-          <w:sz w:val="24"/>
+        <w:rPr>
+          <w:rFonts w:cs="Times New Roman"/>
+          <w:szCs w:val="24"/>
+        </w:rPr>
+      </w:pPr>
+      <w:r>
+        <w:rPr>
+          <w:rFonts w:cs="Times New Roman"/>
+          <w:b/>
+          <w:bCs/>
           <w:szCs w:val="24"/>
         </w:rPr>
         <w:t>I</w:t>
       </w:r>
       <w:r>
         <w:rPr>
-          <w:rFonts w:ascii="Times New Roman" w:hAnsi="Times New Roman" w:cs="Times New Roman"/>
-          <w:sz w:val="24"/>
+          <w:rFonts w:cs="Times New Roman"/>
           <w:szCs w:val="24"/>
         </w:rPr>
         <w:t xml:space="preserve">. </w:t>
       </w:r>
       <w:r>
         <w:rPr>
-          <w:rFonts w:ascii="Times New Roman" w:hAnsi="Times New Roman" w:cs="Times New Roman"/>
-          <w:b/>
-          <w:bCs/>
-          <w:sz w:val="24"/>
+          <w:rFonts w:cs="Times New Roman"/>
+          <w:b/>
+          <w:bCs/>
           <w:szCs w:val="24"/>
         </w:rPr>
         <w:t>draw.io:</w:t>
       </w:r>
       <w:r>
         <w:rPr>
-          <w:rFonts w:ascii="Times New Roman" w:hAnsi="Times New Roman" w:cs="Times New Roman"/>
-          <w:sz w:val="24"/>
+          <w:rFonts w:cs="Times New Roman"/>
           <w:szCs w:val="24"/>
         </w:rPr>
         <w:t xml:space="preserve"> we use draw.io in order to create the context diagram, ER diagram, DFD, system design, etc.</w:t>
@@ -6790,45 +6346,39 @@
     <w:p>
       <w:pPr>
         <w:spacing w:line="360" w:lineRule="auto"/>
-        <w:jc w:val="both"/>
-        <w:rPr>
-          <w:rFonts w:ascii="Times New Roman" w:hAnsi="Times New Roman" w:cs="Times New Roman"/>
-          <w:sz w:val="24"/>
-          <w:szCs w:val="24"/>
-        </w:rPr>
-      </w:pPr>
-      <w:r>
-        <w:rPr>
-          <w:rFonts w:ascii="Times New Roman" w:hAnsi="Times New Roman" w:cs="Times New Roman"/>
-          <w:b/>
-          <w:bCs/>
-          <w:sz w:val="24"/>
+        <w:rPr>
+          <w:rFonts w:cs="Times New Roman"/>
+          <w:szCs w:val="24"/>
+        </w:rPr>
+      </w:pPr>
+      <w:r>
+        <w:rPr>
+          <w:rFonts w:cs="Times New Roman"/>
+          <w:b/>
+          <w:bCs/>
           <w:szCs w:val="24"/>
         </w:rPr>
         <w:t>II.</w:t>
       </w:r>
       <w:r>
         <w:rPr>
-          <w:rFonts w:ascii="Times New Roman" w:hAnsi="Times New Roman" w:cs="Times New Roman"/>
-          <w:sz w:val="24"/>
+          <w:rFonts w:cs="Times New Roman"/>
           <w:szCs w:val="24"/>
         </w:rPr>
         <w:t xml:space="preserve"> </w:t>
       </w:r>
       <w:r>
         <w:rPr>
-          <w:rFonts w:ascii="Times New Roman" w:hAnsi="Times New Roman" w:cs="Times New Roman"/>
-          <w:b/>
-          <w:bCs/>
-          <w:sz w:val="24"/>
+          <w:rFonts w:cs="Times New Roman"/>
+          <w:b/>
+          <w:bCs/>
           <w:szCs w:val="24"/>
         </w:rPr>
         <w:t>VS code:</w:t>
       </w:r>
       <w:r>
         <w:rPr>
-          <w:rFonts w:ascii="Times New Roman" w:hAnsi="Times New Roman" w:cs="Times New Roman"/>
-          <w:sz w:val="24"/>
+          <w:rFonts w:cs="Times New Roman"/>
           <w:szCs w:val="24"/>
         </w:rPr>
         <w:t xml:space="preserve"> We prefer using visual studio to code the program because of its flexibility and ease.</w:t>
@@ -6837,75 +6387,66 @@
     <w:p>
       <w:pPr>
         <w:spacing w:line="360" w:lineRule="auto"/>
-        <w:jc w:val="both"/>
-        <w:rPr>
-          <w:rFonts w:ascii="Times New Roman" w:hAnsi="Times New Roman" w:cs="Times New Roman"/>
-          <w:sz w:val="24"/>
-          <w:szCs w:val="24"/>
-        </w:rPr>
-      </w:pPr>
-      <w:r>
-        <w:rPr>
-          <w:rFonts w:ascii="Times New Roman" w:hAnsi="Times New Roman" w:cs="Times New Roman"/>
-          <w:b/>
-          <w:bCs/>
-          <w:sz w:val="24"/>
+        <w:rPr>
+          <w:rFonts w:cs="Times New Roman"/>
+          <w:szCs w:val="24"/>
+        </w:rPr>
+      </w:pPr>
+      <w:r>
+        <w:rPr>
+          <w:rFonts w:cs="Times New Roman"/>
+          <w:b/>
+          <w:bCs/>
           <w:szCs w:val="24"/>
         </w:rPr>
         <w:t>II</w:t>
       </w:r>
       <w:r>
         <w:rPr>
-          <w:rFonts w:ascii="Times New Roman" w:hAnsi="Times New Roman" w:cs="Times New Roman"/>
-          <w:b/>
-          <w:bCs/>
-          <w:sz w:val="24"/>
+          <w:rFonts w:cs="Times New Roman"/>
+          <w:b/>
+          <w:bCs/>
           <w:szCs w:val="24"/>
         </w:rPr>
         <w:t>I</w:t>
       </w:r>
       <w:r>
         <w:rPr>
-          <w:rFonts w:ascii="Times New Roman" w:hAnsi="Times New Roman" w:cs="Times New Roman"/>
-          <w:b/>
-          <w:bCs/>
-          <w:sz w:val="24"/>
+          <w:rFonts w:cs="Times New Roman"/>
+          <w:b/>
+          <w:bCs/>
           <w:szCs w:val="24"/>
         </w:rPr>
         <w:t>.</w:t>
       </w:r>
       <w:r>
         <w:rPr>
-          <w:rFonts w:ascii="Times New Roman" w:hAnsi="Times New Roman" w:cs="Times New Roman"/>
-          <w:sz w:val="24"/>
+          <w:rFonts w:cs="Times New Roman"/>
           <w:szCs w:val="24"/>
         </w:rPr>
         <w:t xml:space="preserve"> </w:t>
       </w:r>
       <w:r>
         <w:rPr>
-          <w:rFonts w:ascii="Times New Roman" w:hAnsi="Times New Roman" w:cs="Times New Roman"/>
-          <w:b/>
-          <w:bCs/>
-          <w:sz w:val="24"/>
+          <w:rFonts w:cs="Times New Roman"/>
+          <w:b/>
+          <w:bCs/>
           <w:szCs w:val="24"/>
         </w:rPr>
         <w:t>P</w:t>
       </w:r>
       <w:r>
         <w:rPr>
-          <w:rFonts w:ascii="Times New Roman" w:hAnsi="Times New Roman" w:cs="Times New Roman"/>
-          <w:b/>
-          <w:bCs/>
-          <w:sz w:val="24"/>
+          <w:rFonts w:cs="Times New Roman"/>
+          <w:b/>
+          <w:bCs/>
           <w:szCs w:val="24"/>
         </w:rPr>
         <w:t xml:space="preserve">rogramming language: </w:t>
       </w:r>
       <w:r>
         <w:rPr>
-          <w:rFonts w:ascii="Times New Roman" w:hAnsi="Times New Roman" w:cs="Times New Roman"/>
-          <w:sz w:val="24"/>
+          <w:rFonts w:cs="Times New Roman"/>
           <w:szCs w:val="24"/>
         </w:rPr>
         <w:t>we use php language to perform backend operation and Laravel as a framework.</w:t>
@@ -6914,27 +6455,23 @@
     <w:p>
       <w:pPr>
         <w:spacing w:line="360" w:lineRule="auto"/>
-        <w:jc w:val="both"/>
-        <w:rPr>
-          <w:rFonts w:ascii="Times New Roman" w:hAnsi="Times New Roman" w:cs="Times New Roman"/>
-          <w:sz w:val="24"/>
-          <w:szCs w:val="24"/>
-        </w:rPr>
-      </w:pPr>
-      <w:r>
-        <w:rPr>
-          <w:rFonts w:ascii="Times New Roman" w:hAnsi="Times New Roman" w:cs="Times New Roman"/>
-          <w:b/>
-          <w:bCs/>
-          <w:sz w:val="24"/>
+        <w:rPr>
+          <w:rFonts w:cs="Times New Roman"/>
+          <w:szCs w:val="24"/>
+        </w:rPr>
+      </w:pPr>
+      <w:r>
+        <w:rPr>
+          <w:rFonts w:cs="Times New Roman"/>
+          <w:b/>
+          <w:bCs/>
           <w:szCs w:val="24"/>
         </w:rPr>
         <w:t>Database platform:</w:t>
       </w:r>
       <w:r>
         <w:rPr>
-          <w:rFonts w:ascii="Times New Roman" w:hAnsi="Times New Roman" w:cs="Times New Roman"/>
-          <w:sz w:val="24"/>
+          <w:rFonts w:cs="Times New Roman"/>
           <w:szCs w:val="24"/>
         </w:rPr>
         <w:t xml:space="preserve"> MySQL is used as a database to store the information regarding books details, user details, etc. </w:t>
@@ -6949,19 +6486,17 @@
         </w:numPr>
         <w:spacing w:line="360" w:lineRule="auto"/>
         <w:rPr>
-          <w:rFonts w:ascii="Times New Roman" w:hAnsi="Times New Roman" w:cs="Times New Roman"/>
-          <w:b/>
-          <w:bCs/>
-          <w:sz w:val="24"/>
-          <w:szCs w:val="24"/>
-        </w:rPr>
-      </w:pPr>
-      <w:r>
-        <w:rPr>
-          <w:rFonts w:ascii="Times New Roman" w:hAnsi="Times New Roman" w:cs="Times New Roman"/>
-          <w:b/>
-          <w:bCs/>
-          <w:sz w:val="24"/>
+          <w:rFonts w:cs="Times New Roman"/>
+          <w:b/>
+          <w:bCs/>
+          <w:szCs w:val="24"/>
+        </w:rPr>
+      </w:pPr>
+      <w:r>
+        <w:rPr>
+          <w:rFonts w:cs="Times New Roman"/>
+          <w:b/>
+          <w:bCs/>
           <w:szCs w:val="24"/>
         </w:rPr>
         <w:t>Implementation details of module.</w:t>
@@ -6970,43 +6505,37 @@
     <w:p>
       <w:pPr>
         <w:spacing w:line="360" w:lineRule="auto"/>
-        <w:jc w:val="both"/>
-        <w:rPr>
-          <w:rFonts w:ascii="Times New Roman" w:hAnsi="Times New Roman" w:cs="Times New Roman"/>
-          <w:sz w:val="24"/>
-          <w:szCs w:val="24"/>
-        </w:rPr>
-      </w:pPr>
-      <w:r>
-        <w:rPr>
-          <w:rFonts w:ascii="Times New Roman" w:hAnsi="Times New Roman" w:cs="Times New Roman"/>
-          <w:b/>
-          <w:bCs/>
-          <w:sz w:val="24"/>
+        <w:rPr>
+          <w:rFonts w:cs="Times New Roman"/>
+          <w:szCs w:val="24"/>
+        </w:rPr>
+      </w:pPr>
+      <w:r>
+        <w:rPr>
+          <w:rFonts w:cs="Times New Roman"/>
+          <w:b/>
+          <w:bCs/>
           <w:szCs w:val="24"/>
         </w:rPr>
         <w:t xml:space="preserve">Login: </w:t>
       </w:r>
       <w:r>
         <w:rPr>
-          <w:rFonts w:ascii="Times New Roman" w:hAnsi="Times New Roman" w:cs="Times New Roman"/>
-          <w:sz w:val="24"/>
+          <w:rFonts w:cs="Times New Roman"/>
           <w:szCs w:val="24"/>
         </w:rPr>
         <w:t>T</w:t>
       </w:r>
       <w:r>
         <w:rPr>
-          <w:rFonts w:ascii="Times New Roman" w:hAnsi="Times New Roman" w:cs="Times New Roman"/>
-          <w:sz w:val="24"/>
+          <w:rFonts w:cs="Times New Roman"/>
           <w:szCs w:val="24"/>
         </w:rPr>
         <w:t xml:space="preserve">his is the landing page of our system. </w:t>
       </w:r>
       <w:r>
         <w:rPr>
-          <w:rFonts w:ascii="Times New Roman" w:hAnsi="Times New Roman" w:cs="Times New Roman"/>
-          <w:sz w:val="24"/>
+          <w:rFonts w:cs="Times New Roman"/>
           <w:szCs w:val="24"/>
         </w:rPr>
         <w:t>In this module both Admin as well as user should first fill-up their details to get into the system.</w:t>
@@ -7015,29 +6544,25 @@
     <w:p>
       <w:pPr>
         <w:spacing w:line="360" w:lineRule="auto"/>
-        <w:jc w:val="both"/>
-        <w:rPr>
-          <w:rFonts w:ascii="Times New Roman" w:hAnsi="Times New Roman" w:cs="Times New Roman"/>
-          <w:b/>
-          <w:bCs/>
-          <w:sz w:val="24"/>
-          <w:szCs w:val="24"/>
-        </w:rPr>
-      </w:pPr>
-      <w:r>
-        <w:rPr>
-          <w:rFonts w:ascii="Times New Roman" w:hAnsi="Times New Roman" w:cs="Times New Roman"/>
-          <w:b/>
-          <w:bCs/>
-          <w:sz w:val="24"/>
+        <w:rPr>
+          <w:rFonts w:cs="Times New Roman"/>
+          <w:b/>
+          <w:bCs/>
+          <w:szCs w:val="24"/>
+        </w:rPr>
+      </w:pPr>
+      <w:r>
+        <w:rPr>
+          <w:rFonts w:cs="Times New Roman"/>
+          <w:b/>
+          <w:bCs/>
           <w:szCs w:val="24"/>
         </w:rPr>
         <w:t>Registration:</w:t>
       </w:r>
       <w:r>
         <w:rPr>
-          <w:rFonts w:ascii="Times New Roman" w:hAnsi="Times New Roman" w:cs="Times New Roman"/>
-          <w:sz w:val="24"/>
+          <w:rFonts w:cs="Times New Roman"/>
           <w:szCs w:val="24"/>
         </w:rPr>
         <w:t xml:space="preserve"> The users should register first to get access into the system.</w:t>
@@ -7046,43 +6571,37 @@
     <w:p>
       <w:pPr>
         <w:spacing w:line="360" w:lineRule="auto"/>
-        <w:jc w:val="both"/>
-        <w:rPr>
-          <w:rFonts w:ascii="Times New Roman" w:hAnsi="Times New Roman" w:cs="Times New Roman"/>
-          <w:sz w:val="24"/>
-          <w:szCs w:val="24"/>
-        </w:rPr>
-      </w:pPr>
-      <w:r>
-        <w:rPr>
-          <w:rFonts w:ascii="Times New Roman" w:hAnsi="Times New Roman" w:cs="Times New Roman"/>
-          <w:b/>
-          <w:bCs/>
-          <w:sz w:val="24"/>
+        <w:rPr>
+          <w:rFonts w:cs="Times New Roman"/>
+          <w:szCs w:val="24"/>
+        </w:rPr>
+      </w:pPr>
+      <w:r>
+        <w:rPr>
+          <w:rFonts w:cs="Times New Roman"/>
+          <w:b/>
+          <w:bCs/>
           <w:szCs w:val="24"/>
         </w:rPr>
         <w:t>User dashboard:</w:t>
       </w:r>
       <w:r>
         <w:rPr>
-          <w:rFonts w:ascii="Times New Roman" w:hAnsi="Times New Roman" w:cs="Times New Roman"/>
-          <w:sz w:val="24"/>
+          <w:rFonts w:cs="Times New Roman"/>
           <w:szCs w:val="24"/>
         </w:rPr>
         <w:t xml:space="preserve"> This is the </w:t>
       </w:r>
       <w:r>
         <w:rPr>
-          <w:rFonts w:ascii="Times New Roman" w:hAnsi="Times New Roman" w:cs="Times New Roman"/>
-          <w:sz w:val="24"/>
+          <w:rFonts w:cs="Times New Roman"/>
           <w:szCs w:val="24"/>
         </w:rPr>
         <w:t>u</w:t>
       </w:r>
       <w:r>
         <w:rPr>
-          <w:rFonts w:ascii="Times New Roman" w:hAnsi="Times New Roman" w:cs="Times New Roman"/>
-          <w:sz w:val="24"/>
+          <w:rFonts w:cs="Times New Roman"/>
           <w:szCs w:val="24"/>
         </w:rPr>
         <w:t>ser dashboard, when they login as a user they are directed into this module. In this module, user can search books, view books and book books.</w:t>
@@ -7091,95 +6610,83 @@
     <w:p>
       <w:pPr>
         <w:spacing w:line="360" w:lineRule="auto"/>
-        <w:jc w:val="both"/>
-        <w:rPr>
-          <w:rFonts w:ascii="Times New Roman" w:hAnsi="Times New Roman" w:cs="Times New Roman"/>
-          <w:sz w:val="24"/>
-          <w:szCs w:val="24"/>
-        </w:rPr>
-      </w:pPr>
-      <w:r>
-        <w:rPr>
-          <w:rFonts w:ascii="Times New Roman" w:hAnsi="Times New Roman" w:cs="Times New Roman"/>
-          <w:b/>
-          <w:bCs/>
-          <w:sz w:val="24"/>
+        <w:rPr>
+          <w:rFonts w:cs="Times New Roman"/>
+          <w:szCs w:val="24"/>
+        </w:rPr>
+      </w:pPr>
+      <w:r>
+        <w:rPr>
+          <w:rFonts w:cs="Times New Roman"/>
+          <w:b/>
+          <w:bCs/>
           <w:szCs w:val="24"/>
         </w:rPr>
         <w:t xml:space="preserve">Admin </w:t>
       </w:r>
       <w:r>
         <w:rPr>
-          <w:rFonts w:ascii="Times New Roman" w:hAnsi="Times New Roman" w:cs="Times New Roman"/>
-          <w:b/>
-          <w:bCs/>
-          <w:sz w:val="24"/>
+          <w:rFonts w:cs="Times New Roman"/>
+          <w:b/>
+          <w:bCs/>
           <w:szCs w:val="24"/>
         </w:rPr>
         <w:t>d</w:t>
       </w:r>
       <w:r>
         <w:rPr>
-          <w:rFonts w:ascii="Times New Roman" w:hAnsi="Times New Roman" w:cs="Times New Roman"/>
-          <w:b/>
-          <w:bCs/>
-          <w:sz w:val="24"/>
+          <w:rFonts w:cs="Times New Roman"/>
+          <w:b/>
+          <w:bCs/>
           <w:szCs w:val="24"/>
         </w:rPr>
         <w:t>ashboard:</w:t>
       </w:r>
       <w:r>
         <w:rPr>
-          <w:rFonts w:ascii="Times New Roman" w:hAnsi="Times New Roman" w:cs="Times New Roman"/>
-          <w:sz w:val="24"/>
+          <w:rFonts w:cs="Times New Roman"/>
           <w:szCs w:val="24"/>
         </w:rPr>
         <w:t xml:space="preserve"> This is the admin dashboard, when they login as an admin they are directed into this module. In this module, Admin can </w:t>
       </w:r>
       <w:r>
         <w:rPr>
-          <w:rFonts w:ascii="Times New Roman" w:hAnsi="Times New Roman" w:cs="Times New Roman"/>
-          <w:sz w:val="24"/>
+          <w:rFonts w:cs="Times New Roman"/>
           <w:szCs w:val="24"/>
         </w:rPr>
         <w:t xml:space="preserve">add </w:t>
       </w:r>
       <w:r>
         <w:rPr>
-          <w:rFonts w:ascii="Times New Roman" w:hAnsi="Times New Roman" w:cs="Times New Roman"/>
-          <w:sz w:val="24"/>
+          <w:rFonts w:cs="Times New Roman"/>
           <w:szCs w:val="24"/>
         </w:rPr>
         <w:t xml:space="preserve">users, add books according to category, view books, issue books to users, </w:t>
       </w:r>
       <w:r>
         <w:rPr>
-          <w:rFonts w:ascii="Times New Roman" w:hAnsi="Times New Roman" w:cs="Times New Roman"/>
-          <w:sz w:val="24"/>
+          <w:rFonts w:cs="Times New Roman"/>
           <w:szCs w:val="24"/>
         </w:rPr>
         <w:t xml:space="preserve">release the issued books, </w:t>
       </w:r>
       <w:r>
         <w:rPr>
-          <w:rFonts w:ascii="Times New Roman" w:hAnsi="Times New Roman" w:cs="Times New Roman"/>
-          <w:sz w:val="24"/>
+          <w:rFonts w:cs="Times New Roman"/>
           <w:szCs w:val="24"/>
         </w:rPr>
         <w:t>view user details</w:t>
       </w:r>
       <w:r>
         <w:rPr>
-          <w:rFonts w:ascii="Times New Roman" w:hAnsi="Times New Roman" w:cs="Times New Roman"/>
-          <w:sz w:val="24"/>
+          <w:rFonts w:cs="Times New Roman"/>
           <w:szCs w:val="24"/>
         </w:rPr>
         <w:t xml:space="preserve"> and report on issued and returned books</w:t>
       </w:r>
       <w:r>
         <w:rPr>
-          <w:rFonts w:ascii="Times New Roman" w:hAnsi="Times New Roman" w:cs="Times New Roman"/>
-          <w:sz w:val="24"/>
+          <w:rFonts w:cs="Times New Roman"/>
           <w:szCs w:val="24"/>
         </w:rPr>
         <w:t>.</w:t>
@@ -7188,27 +6695,23 @@
     <w:p>
       <w:pPr>
         <w:spacing w:line="360" w:lineRule="auto"/>
-        <w:jc w:val="both"/>
-        <w:rPr>
-          <w:rFonts w:ascii="Times New Roman" w:hAnsi="Times New Roman" w:cs="Times New Roman"/>
-          <w:sz w:val="24"/>
-          <w:szCs w:val="24"/>
-        </w:rPr>
-      </w:pPr>
-      <w:r>
-        <w:rPr>
-          <w:rFonts w:ascii="Times New Roman" w:hAnsi="Times New Roman" w:cs="Times New Roman"/>
-          <w:b/>
-          <w:bCs/>
-          <w:sz w:val="24"/>
+        <w:rPr>
+          <w:rFonts w:cs="Times New Roman"/>
+          <w:szCs w:val="24"/>
+        </w:rPr>
+      </w:pPr>
+      <w:r>
+        <w:rPr>
+          <w:rFonts w:cs="Times New Roman"/>
+          <w:b/>
+          <w:bCs/>
           <w:szCs w:val="24"/>
         </w:rPr>
         <w:t>Book search:</w:t>
       </w:r>
       <w:r>
         <w:rPr>
-          <w:rFonts w:ascii="Times New Roman" w:hAnsi="Times New Roman" w:cs="Times New Roman"/>
-          <w:sz w:val="24"/>
+          <w:rFonts w:cs="Times New Roman"/>
           <w:szCs w:val="24"/>
         </w:rPr>
         <w:t xml:space="preserve"> This module provides facility to both users and admin to search the available books in library.</w:t>
@@ -7217,27 +6720,23 @@
     <w:p>
       <w:pPr>
         <w:spacing w:line="360" w:lineRule="auto"/>
-        <w:jc w:val="both"/>
-        <w:rPr>
-          <w:rFonts w:ascii="Times New Roman" w:hAnsi="Times New Roman" w:cs="Times New Roman"/>
-          <w:sz w:val="24"/>
-          <w:szCs w:val="24"/>
-        </w:rPr>
-      </w:pPr>
-      <w:r>
-        <w:rPr>
-          <w:rFonts w:ascii="Times New Roman" w:hAnsi="Times New Roman" w:cs="Times New Roman"/>
-          <w:b/>
-          <w:bCs/>
-          <w:sz w:val="24"/>
+        <w:rPr>
+          <w:rFonts w:cs="Times New Roman"/>
+          <w:szCs w:val="24"/>
+        </w:rPr>
+      </w:pPr>
+      <w:r>
+        <w:rPr>
+          <w:rFonts w:cs="Times New Roman"/>
+          <w:b/>
+          <w:bCs/>
           <w:szCs w:val="24"/>
         </w:rPr>
         <w:t>Book booking:</w:t>
       </w:r>
       <w:r>
         <w:rPr>
-          <w:rFonts w:ascii="Times New Roman" w:hAnsi="Times New Roman" w:cs="Times New Roman"/>
-          <w:sz w:val="24"/>
+          <w:rFonts w:cs="Times New Roman"/>
           <w:szCs w:val="24"/>
         </w:rPr>
         <w:t xml:space="preserve"> Users can interact with this module, they can book the available books in the library.</w:t>
@@ -7246,27 +6745,23 @@
     <w:p>
       <w:pPr>
         <w:spacing w:line="360" w:lineRule="auto"/>
-        <w:jc w:val="both"/>
-        <w:rPr>
-          <w:rFonts w:ascii="Times New Roman" w:hAnsi="Times New Roman" w:cs="Times New Roman"/>
-          <w:sz w:val="24"/>
-          <w:szCs w:val="24"/>
-        </w:rPr>
-      </w:pPr>
-      <w:r>
-        <w:rPr>
-          <w:rFonts w:ascii="Times New Roman" w:hAnsi="Times New Roman" w:cs="Times New Roman"/>
-          <w:b/>
-          <w:bCs/>
-          <w:sz w:val="24"/>
+        <w:rPr>
+          <w:rFonts w:cs="Times New Roman"/>
+          <w:szCs w:val="24"/>
+        </w:rPr>
+      </w:pPr>
+      <w:r>
+        <w:rPr>
+          <w:rFonts w:cs="Times New Roman"/>
+          <w:b/>
+          <w:bCs/>
           <w:szCs w:val="24"/>
         </w:rPr>
         <w:t>Category:</w:t>
       </w:r>
       <w:r>
         <w:rPr>
-          <w:rFonts w:ascii="Times New Roman" w:hAnsi="Times New Roman" w:cs="Times New Roman"/>
-          <w:sz w:val="24"/>
+          <w:rFonts w:cs="Times New Roman"/>
           <w:szCs w:val="24"/>
         </w:rPr>
         <w:t xml:space="preserve"> Only admin can manipulate this module. Admin have authority to add the categories along with the shelf no. So, books can be managed in a systematic fashion.</w:t>
@@ -7275,19 +6770,16 @@
     <w:p>
       <w:pPr>
         <w:spacing w:line="360" w:lineRule="auto"/>
-        <w:jc w:val="both"/>
-        <w:rPr>
-          <w:rFonts w:ascii="Times New Roman" w:hAnsi="Times New Roman" w:cs="Times New Roman"/>
-          <w:sz w:val="24"/>
-          <w:szCs w:val="24"/>
-        </w:rPr>
-      </w:pPr>
-      <w:r>
-        <w:rPr>
-          <w:rFonts w:ascii="Times New Roman" w:hAnsi="Times New Roman" w:cs="Times New Roman"/>
-          <w:b/>
-          <w:bCs/>
-          <w:sz w:val="24"/>
+        <w:rPr>
+          <w:rFonts w:cs="Times New Roman"/>
+          <w:szCs w:val="24"/>
+        </w:rPr>
+      </w:pPr>
+      <w:r>
+        <w:rPr>
+          <w:rFonts w:cs="Times New Roman"/>
+          <w:b/>
+          <w:bCs/>
           <w:szCs w:val="24"/>
         </w:rPr>
         <w:lastRenderedPageBreak/>
@@ -7295,8 +6787,7 @@
       </w:r>
       <w:r>
         <w:rPr>
-          <w:rFonts w:ascii="Times New Roman" w:hAnsi="Times New Roman" w:cs="Times New Roman"/>
-          <w:sz w:val="24"/>
+          <w:rFonts w:cs="Times New Roman"/>
           <w:szCs w:val="24"/>
         </w:rPr>
         <w:t xml:space="preserve"> In this module admin have the authority to add books in library with respect to the category available.</w:t>
@@ -7305,35 +6796,30 @@
     <w:p>
       <w:pPr>
         <w:spacing w:line="360" w:lineRule="auto"/>
-        <w:jc w:val="both"/>
-        <w:rPr>
-          <w:rFonts w:ascii="Times New Roman" w:hAnsi="Times New Roman" w:cs="Times New Roman"/>
-          <w:sz w:val="24"/>
-          <w:szCs w:val="24"/>
-        </w:rPr>
-      </w:pPr>
-      <w:r>
-        <w:rPr>
-          <w:rFonts w:ascii="Times New Roman" w:hAnsi="Times New Roman" w:cs="Times New Roman"/>
-          <w:b/>
-          <w:bCs/>
-          <w:sz w:val="24"/>
+        <w:rPr>
+          <w:rFonts w:cs="Times New Roman"/>
+          <w:szCs w:val="24"/>
+        </w:rPr>
+      </w:pPr>
+      <w:r>
+        <w:rPr>
+          <w:rFonts w:cs="Times New Roman"/>
+          <w:b/>
+          <w:bCs/>
           <w:szCs w:val="24"/>
         </w:rPr>
         <w:t>Release book:</w:t>
       </w:r>
       <w:r>
         <w:rPr>
-          <w:rFonts w:ascii="Times New Roman" w:hAnsi="Times New Roman" w:cs="Times New Roman"/>
-          <w:sz w:val="24"/>
+          <w:rFonts w:cs="Times New Roman"/>
           <w:szCs w:val="24"/>
         </w:rPr>
         <w:t xml:space="preserve"> This module is controlled by the admin</w:t>
       </w:r>
       <w:r>
         <w:rPr>
-          <w:rFonts w:ascii="Times New Roman" w:hAnsi="Times New Roman" w:cs="Times New Roman"/>
-          <w:sz w:val="24"/>
+          <w:rFonts w:cs="Times New Roman"/>
           <w:szCs w:val="24"/>
         </w:rPr>
         <w:t>. Admin can see and update the books that are released by the users.</w:t>
@@ -7342,27 +6828,23 @@
     <w:p>
       <w:pPr>
         <w:spacing w:line="360" w:lineRule="auto"/>
-        <w:jc w:val="both"/>
-        <w:rPr>
-          <w:rFonts w:ascii="Times New Roman" w:hAnsi="Times New Roman" w:cs="Times New Roman"/>
-          <w:sz w:val="24"/>
-          <w:szCs w:val="24"/>
-        </w:rPr>
-      </w:pPr>
-      <w:r>
-        <w:rPr>
-          <w:rFonts w:ascii="Times New Roman" w:hAnsi="Times New Roman" w:cs="Times New Roman"/>
-          <w:b/>
-          <w:bCs/>
-          <w:sz w:val="24"/>
+        <w:rPr>
+          <w:rFonts w:cs="Times New Roman"/>
+          <w:szCs w:val="24"/>
+        </w:rPr>
+      </w:pPr>
+      <w:r>
+        <w:rPr>
+          <w:rFonts w:cs="Times New Roman"/>
+          <w:b/>
+          <w:bCs/>
           <w:szCs w:val="24"/>
         </w:rPr>
         <w:t>Issue book:</w:t>
       </w:r>
       <w:r>
         <w:rPr>
-          <w:rFonts w:ascii="Times New Roman" w:hAnsi="Times New Roman" w:cs="Times New Roman"/>
-          <w:sz w:val="24"/>
+          <w:rFonts w:cs="Times New Roman"/>
           <w:szCs w:val="24"/>
         </w:rPr>
         <w:t xml:space="preserve"> This module is only for the admin. Admin have the authority to issue book to the users with the help of identification details.</w:t>
@@ -7371,15 +6853,13 @@
     <w:p>
       <w:pPr>
         <w:rPr>
-          <w:rFonts w:ascii="Times New Roman" w:hAnsi="Times New Roman" w:cs="Times New Roman"/>
-          <w:sz w:val="24"/>
-          <w:szCs w:val="24"/>
-        </w:rPr>
-      </w:pPr>
-      <w:r>
-        <w:rPr>
-          <w:rFonts w:ascii="Times New Roman" w:hAnsi="Times New Roman" w:cs="Times New Roman"/>
-          <w:sz w:val="24"/>
+          <w:rFonts w:cs="Times New Roman"/>
+          <w:szCs w:val="24"/>
+        </w:rPr>
+      </w:pPr>
+      <w:r>
+        <w:rPr>
+          <w:rFonts w:cs="Times New Roman"/>
           <w:szCs w:val="24"/>
         </w:rPr>
         <w:br w:type="page"/>
@@ -7398,21 +6878,18 @@
         </w:tabs>
         <w:spacing w:line="360" w:lineRule="auto"/>
         <w:ind w:left="630"/>
-        <w:jc w:val="both"/>
-        <w:rPr>
-          <w:rFonts w:ascii="Times New Roman" w:hAnsi="Times New Roman" w:cs="Times New Roman"/>
-          <w:b/>
-          <w:bCs/>
-          <w:sz w:val="24"/>
-          <w:szCs w:val="24"/>
-        </w:rPr>
-      </w:pPr>
-      <w:r>
-        <w:rPr>
-          <w:rFonts w:ascii="Times New Roman" w:hAnsi="Times New Roman" w:cs="Times New Roman"/>
-          <w:b/>
-          <w:bCs/>
-          <w:sz w:val="24"/>
+        <w:rPr>
+          <w:rFonts w:cs="Times New Roman"/>
+          <w:b/>
+          <w:bCs/>
+          <w:szCs w:val="24"/>
+        </w:rPr>
+      </w:pPr>
+      <w:r>
+        <w:rPr>
+          <w:rFonts w:cs="Times New Roman"/>
+          <w:b/>
+          <w:bCs/>
           <w:szCs w:val="24"/>
         </w:rPr>
         <w:lastRenderedPageBreak/>
@@ -7422,31 +6899,27 @@
     <w:p>
       <w:pPr>
         <w:spacing w:line="360" w:lineRule="auto"/>
-        <w:jc w:val="both"/>
-        <w:rPr>
-          <w:rFonts w:ascii="Times New Roman" w:hAnsi="Times New Roman" w:cs="Times New Roman"/>
-          <w:b/>
-          <w:bCs/>
-          <w:sz w:val="24"/>
-          <w:szCs w:val="24"/>
-        </w:rPr>
-      </w:pPr>
-      <w:r>
-        <w:rPr>
-          <w:rFonts w:ascii="Times New Roman" w:hAnsi="Times New Roman" w:cs="Times New Roman"/>
-          <w:b/>
-          <w:bCs/>
-          <w:sz w:val="24"/>
+        <w:rPr>
+          <w:rFonts w:cs="Times New Roman"/>
+          <w:b/>
+          <w:bCs/>
+          <w:szCs w:val="24"/>
+        </w:rPr>
+      </w:pPr>
+      <w:r>
+        <w:rPr>
+          <w:rFonts w:cs="Times New Roman"/>
+          <w:b/>
+          <w:bCs/>
           <w:szCs w:val="24"/>
         </w:rPr>
         <w:t>4.2.1</w:t>
       </w:r>
       <w:r>
         <w:rPr>
-          <w:rFonts w:ascii="Times New Roman" w:hAnsi="Times New Roman" w:cs="Times New Roman"/>
-          <w:b/>
-          <w:bCs/>
-          <w:sz w:val="24"/>
+          <w:rFonts w:cs="Times New Roman"/>
+          <w:b/>
+          <w:bCs/>
           <w:szCs w:val="24"/>
         </w:rPr>
         <w:t xml:space="preserve">  Test cases for unit testing: </w:t>
@@ -7473,33 +6946,28 @@
           <w:p>
             <w:pPr>
               <w:spacing w:line="360" w:lineRule="auto"/>
-              <w:jc w:val="both"/>
-              <w:rPr>
-                <w:rFonts w:ascii="Times New Roman" w:hAnsi="Times New Roman" w:cs="Times New Roman"/>
-                <w:sz w:val="24"/>
+              <w:rPr>
+                <w:rFonts w:cs="Times New Roman"/>
                 <w:szCs w:val="24"/>
               </w:rPr>
             </w:pPr>
             <w:r>
               <w:rPr>
-                <w:rFonts w:ascii="Times New Roman" w:hAnsi="Times New Roman" w:cs="Times New Roman"/>
-                <w:sz w:val="24"/>
+                <w:rFonts w:cs="Times New Roman"/>
                 <w:szCs w:val="24"/>
               </w:rPr>
               <w:t>Test</w:t>
             </w:r>
             <w:r>
               <w:rPr>
-                <w:rFonts w:ascii="Times New Roman" w:hAnsi="Times New Roman" w:cs="Times New Roman"/>
-                <w:sz w:val="24"/>
+                <w:rFonts w:cs="Times New Roman"/>
                 <w:szCs w:val="24"/>
               </w:rPr>
               <w:t xml:space="preserve"> c</w:t>
             </w:r>
             <w:r>
               <w:rPr>
-                <w:rFonts w:ascii="Times New Roman" w:hAnsi="Times New Roman" w:cs="Times New Roman"/>
-                <w:sz w:val="24"/>
+                <w:rFonts w:cs="Times New Roman"/>
                 <w:szCs w:val="24"/>
               </w:rPr>
               <w:t>ase Id</w:t>
@@ -7513,25 +6981,21 @@
           <w:p>
             <w:pPr>
               <w:spacing w:line="360" w:lineRule="auto"/>
-              <w:jc w:val="both"/>
-              <w:rPr>
-                <w:rFonts w:ascii="Times New Roman" w:hAnsi="Times New Roman" w:cs="Times New Roman"/>
-                <w:sz w:val="24"/>
+              <w:rPr>
+                <w:rFonts w:cs="Times New Roman"/>
                 <w:szCs w:val="24"/>
               </w:rPr>
             </w:pPr>
             <w:r>
               <w:rPr>
-                <w:rFonts w:ascii="Times New Roman" w:hAnsi="Times New Roman" w:cs="Times New Roman"/>
-                <w:sz w:val="24"/>
+                <w:rFonts w:cs="Times New Roman"/>
                 <w:szCs w:val="24"/>
               </w:rPr>
               <w:t xml:space="preserve">       </w:t>
             </w:r>
             <w:r>
               <w:rPr>
-                <w:rFonts w:ascii="Times New Roman" w:hAnsi="Times New Roman" w:cs="Times New Roman"/>
-                <w:sz w:val="24"/>
+                <w:rFonts w:cs="Times New Roman"/>
                 <w:szCs w:val="24"/>
               </w:rPr>
               <w:t>Test cases</w:t>
@@ -7545,25 +7009,21 @@
           <w:p>
             <w:pPr>
               <w:spacing w:line="360" w:lineRule="auto"/>
-              <w:jc w:val="both"/>
-              <w:rPr>
-                <w:rFonts w:ascii="Times New Roman" w:hAnsi="Times New Roman" w:cs="Times New Roman"/>
-                <w:sz w:val="24"/>
+              <w:rPr>
+                <w:rFonts w:cs="Times New Roman"/>
                 <w:szCs w:val="24"/>
               </w:rPr>
             </w:pPr>
             <w:r>
               <w:rPr>
-                <w:rFonts w:ascii="Times New Roman" w:hAnsi="Times New Roman" w:cs="Times New Roman"/>
-                <w:sz w:val="24"/>
+                <w:rFonts w:cs="Times New Roman"/>
                 <w:szCs w:val="24"/>
               </w:rPr>
               <w:t xml:space="preserve">  </w:t>
             </w:r>
             <w:r>
               <w:rPr>
-                <w:rFonts w:ascii="Times New Roman" w:hAnsi="Times New Roman" w:cs="Times New Roman"/>
-                <w:sz w:val="24"/>
+                <w:rFonts w:cs="Times New Roman"/>
                 <w:szCs w:val="24"/>
               </w:rPr>
               <w:t>Input test data</w:t>
@@ -7577,25 +7037,21 @@
           <w:p>
             <w:pPr>
               <w:spacing w:line="360" w:lineRule="auto"/>
-              <w:jc w:val="both"/>
-              <w:rPr>
-                <w:rFonts w:ascii="Times New Roman" w:hAnsi="Times New Roman" w:cs="Times New Roman"/>
-                <w:sz w:val="24"/>
+              <w:rPr>
+                <w:rFonts w:cs="Times New Roman"/>
                 <w:szCs w:val="24"/>
               </w:rPr>
             </w:pPr>
             <w:r>
               <w:rPr>
-                <w:rFonts w:ascii="Times New Roman" w:hAnsi="Times New Roman" w:cs="Times New Roman"/>
-                <w:sz w:val="24"/>
+                <w:rFonts w:cs="Times New Roman"/>
                 <w:szCs w:val="24"/>
               </w:rPr>
               <w:t xml:space="preserve">       </w:t>
             </w:r>
             <w:r>
               <w:rPr>
-                <w:rFonts w:ascii="Times New Roman" w:hAnsi="Times New Roman" w:cs="Times New Roman"/>
-                <w:sz w:val="24"/>
+                <w:rFonts w:cs="Times New Roman"/>
                 <w:szCs w:val="24"/>
               </w:rPr>
               <w:t>Expected outcome</w:t>
@@ -7609,17 +7065,14 @@
           <w:p>
             <w:pPr>
               <w:spacing w:line="360" w:lineRule="auto"/>
-              <w:jc w:val="both"/>
-              <w:rPr>
-                <w:rFonts w:ascii="Times New Roman" w:hAnsi="Times New Roman" w:cs="Times New Roman"/>
-                <w:sz w:val="24"/>
+              <w:rPr>
+                <w:rFonts w:cs="Times New Roman"/>
                 <w:szCs w:val="24"/>
               </w:rPr>
             </w:pPr>
             <w:r>
               <w:rPr>
-                <w:rFonts w:ascii="Times New Roman" w:hAnsi="Times New Roman" w:cs="Times New Roman"/>
-                <w:sz w:val="24"/>
+                <w:rFonts w:cs="Times New Roman"/>
                 <w:szCs w:val="24"/>
               </w:rPr>
               <w:t>Result</w:t>
@@ -7638,21 +7091,18 @@
           <w:p>
             <w:pPr>
               <w:spacing w:line="360" w:lineRule="auto"/>
-              <w:jc w:val="both"/>
-              <w:rPr>
-                <w:rFonts w:ascii="Times New Roman" w:hAnsi="Times New Roman" w:cs="Times New Roman"/>
+              <w:rPr>
+                <w:rFonts w:cs="Times New Roman"/>
                 <w:b/>
                 <w:bCs/>
-                <w:sz w:val="24"/>
                 <w:szCs w:val="24"/>
               </w:rPr>
             </w:pPr>
             <w:r>
               <w:rPr>
-                <w:rFonts w:ascii="Times New Roman" w:hAnsi="Times New Roman" w:cs="Times New Roman"/>
+                <w:rFonts w:cs="Times New Roman"/>
                 <w:b/>
                 <w:bCs/>
-                <w:sz w:val="24"/>
                 <w:szCs w:val="24"/>
               </w:rPr>
               <w:t>TC_1</w:t>
@@ -7666,21 +7116,18 @@
           <w:p>
             <w:pPr>
               <w:spacing w:line="276" w:lineRule="auto"/>
-              <w:jc w:val="both"/>
-              <w:rPr>
-                <w:rFonts w:ascii="Times New Roman" w:hAnsi="Times New Roman" w:cs="Times New Roman"/>
+              <w:rPr>
+                <w:rFonts w:cs="Times New Roman"/>
                 <w:b/>
                 <w:bCs/>
-                <w:sz w:val="24"/>
                 <w:szCs w:val="24"/>
               </w:rPr>
             </w:pPr>
             <w:r>
               <w:rPr>
-                <w:rFonts w:ascii="Times New Roman" w:hAnsi="Times New Roman" w:cs="Times New Roman"/>
+                <w:rFonts w:cs="Times New Roman"/>
                 <w:b/>
                 <w:bCs/>
-                <w:sz w:val="24"/>
                 <w:szCs w:val="24"/>
               </w:rPr>
               <w:t>Test case for login with correct user name and wrong password</w:t>
@@ -7694,21 +7141,18 @@
           <w:p>
             <w:pPr>
               <w:spacing w:line="360" w:lineRule="auto"/>
-              <w:jc w:val="both"/>
-              <w:rPr>
-                <w:rFonts w:ascii="Times New Roman" w:hAnsi="Times New Roman" w:cs="Times New Roman"/>
+              <w:rPr>
+                <w:rFonts w:cs="Times New Roman"/>
                 <w:b/>
                 <w:bCs/>
-                <w:sz w:val="24"/>
                 <w:szCs w:val="24"/>
               </w:rPr>
             </w:pPr>
             <w:r>
               <w:rPr>
-                <w:rFonts w:ascii="Times New Roman" w:hAnsi="Times New Roman" w:cs="Times New Roman"/>
+                <w:rFonts w:cs="Times New Roman"/>
                 <w:b/>
                 <w:bCs/>
-                <w:sz w:val="24"/>
                 <w:szCs w:val="24"/>
               </w:rPr>
               <w:t xml:space="preserve">Username: </w:t>
@@ -7717,10 +7161,9 @@
               <w:r>
                 <w:rPr>
                   <w:rStyle w:val="Hyperlink"/>
-                  <w:rFonts w:ascii="Times New Roman" w:hAnsi="Times New Roman" w:cs="Times New Roman"/>
+                  <w:rFonts w:cs="Times New Roman"/>
                   <w:b/>
                   <w:bCs/>
-                  <w:sz w:val="24"/>
                   <w:szCs w:val="24"/>
                 </w:rPr>
                 <w:t>admin@test.com</w:t>
@@ -7730,21 +7173,18 @@
           <w:p>
             <w:pPr>
               <w:spacing w:line="360" w:lineRule="auto"/>
-              <w:jc w:val="both"/>
-              <w:rPr>
-                <w:rFonts w:ascii="Times New Roman" w:hAnsi="Times New Roman" w:cs="Times New Roman"/>
+              <w:rPr>
+                <w:rFonts w:cs="Times New Roman"/>
                 <w:b/>
                 <w:bCs/>
-                <w:sz w:val="24"/>
                 <w:szCs w:val="24"/>
               </w:rPr>
             </w:pPr>
             <w:r>
               <w:rPr>
-                <w:rFonts w:ascii="Times New Roman" w:hAnsi="Times New Roman" w:cs="Times New Roman"/>
+                <w:rFonts w:cs="Times New Roman"/>
                 <w:b/>
                 <w:bCs/>
-                <w:sz w:val="24"/>
                 <w:szCs w:val="24"/>
               </w:rPr>
               <w:t>Password:1234567</w:t>
@@ -7758,21 +7198,18 @@
           <w:p>
             <w:pPr>
               <w:spacing w:line="360" w:lineRule="auto"/>
-              <w:jc w:val="both"/>
-              <w:rPr>
-                <w:rFonts w:ascii="Times New Roman" w:hAnsi="Times New Roman" w:cs="Times New Roman"/>
+              <w:rPr>
+                <w:rFonts w:cs="Times New Roman"/>
                 <w:b/>
                 <w:bCs/>
-                <w:sz w:val="24"/>
                 <w:szCs w:val="24"/>
               </w:rPr>
             </w:pPr>
             <w:r>
               <w:rPr>
-                <w:rFonts w:ascii="Times New Roman" w:hAnsi="Times New Roman" w:cs="Times New Roman"/>
+                <w:rFonts w:cs="Times New Roman"/>
                 <w:b/>
                 <w:bCs/>
-                <w:sz w:val="24"/>
                 <w:szCs w:val="24"/>
               </w:rPr>
               <w:t>These credential do not match the record</w:t>
@@ -7786,21 +7223,18 @@
           <w:p>
             <w:pPr>
               <w:spacing w:line="360" w:lineRule="auto"/>
-              <w:jc w:val="both"/>
-              <w:rPr>
-                <w:rFonts w:ascii="Times New Roman" w:hAnsi="Times New Roman" w:cs="Times New Roman"/>
+              <w:rPr>
+                <w:rFonts w:cs="Times New Roman"/>
                 <w:b/>
                 <w:bCs/>
-                <w:sz w:val="24"/>
                 <w:szCs w:val="24"/>
               </w:rPr>
             </w:pPr>
             <w:r>
               <w:rPr>
-                <w:rFonts w:ascii="Times New Roman" w:hAnsi="Times New Roman" w:cs="Times New Roman"/>
+                <w:rFonts w:cs="Times New Roman"/>
                 <w:b/>
                 <w:bCs/>
-                <w:sz w:val="24"/>
                 <w:szCs w:val="24"/>
               </w:rPr>
               <w:t>fail</w:t>
@@ -7819,21 +7253,18 @@
           <w:p>
             <w:pPr>
               <w:spacing w:line="360" w:lineRule="auto"/>
-              <w:jc w:val="both"/>
-              <w:rPr>
-                <w:rFonts w:ascii="Times New Roman" w:hAnsi="Times New Roman" w:cs="Times New Roman"/>
+              <w:rPr>
+                <w:rFonts w:cs="Times New Roman"/>
                 <w:b/>
                 <w:bCs/>
-                <w:sz w:val="24"/>
                 <w:szCs w:val="24"/>
               </w:rPr>
             </w:pPr>
             <w:r>
               <w:rPr>
-                <w:rFonts w:ascii="Times New Roman" w:hAnsi="Times New Roman" w:cs="Times New Roman"/>
+                <w:rFonts w:cs="Times New Roman"/>
                 <w:b/>
                 <w:bCs/>
-                <w:sz w:val="24"/>
                 <w:szCs w:val="24"/>
               </w:rPr>
               <w:t>TC_2</w:t>
@@ -7847,21 +7278,18 @@
           <w:p>
             <w:pPr>
               <w:spacing w:line="276" w:lineRule="auto"/>
-              <w:jc w:val="both"/>
-              <w:rPr>
-                <w:rFonts w:ascii="Times New Roman" w:hAnsi="Times New Roman" w:cs="Times New Roman"/>
+              <w:rPr>
+                <w:rFonts w:cs="Times New Roman"/>
                 <w:b/>
                 <w:bCs/>
-                <w:sz w:val="24"/>
                 <w:szCs w:val="24"/>
               </w:rPr>
             </w:pPr>
             <w:r>
               <w:rPr>
-                <w:rFonts w:ascii="Times New Roman" w:hAnsi="Times New Roman" w:cs="Times New Roman"/>
+                <w:rFonts w:cs="Times New Roman"/>
                 <w:b/>
                 <w:bCs/>
-                <w:sz w:val="24"/>
                 <w:szCs w:val="24"/>
               </w:rPr>
               <w:t>Test case for login with correct user name and correct password</w:t>
@@ -7875,21 +7303,18 @@
           <w:p>
             <w:pPr>
               <w:spacing w:line="360" w:lineRule="auto"/>
-              <w:jc w:val="both"/>
-              <w:rPr>
-                <w:rFonts w:ascii="Times New Roman" w:hAnsi="Times New Roman" w:cs="Times New Roman"/>
+              <w:rPr>
+                <w:rFonts w:cs="Times New Roman"/>
                 <w:b/>
                 <w:bCs/>
-                <w:sz w:val="24"/>
                 <w:szCs w:val="24"/>
               </w:rPr>
             </w:pPr>
             <w:r>
               <w:rPr>
-                <w:rFonts w:ascii="Times New Roman" w:hAnsi="Times New Roman" w:cs="Times New Roman"/>
+                <w:rFonts w:cs="Times New Roman"/>
                 <w:b/>
                 <w:bCs/>
-                <w:sz w:val="24"/>
                 <w:szCs w:val="24"/>
               </w:rPr>
               <w:t xml:space="preserve">Username: </w:t>
@@ -7898,10 +7323,9 @@
               <w:r>
                 <w:rPr>
                   <w:rStyle w:val="Hyperlink"/>
-                  <w:rFonts w:ascii="Times New Roman" w:hAnsi="Times New Roman" w:cs="Times New Roman"/>
+                  <w:rFonts w:cs="Times New Roman"/>
                   <w:b/>
                   <w:bCs/>
-                  <w:sz w:val="24"/>
                   <w:szCs w:val="24"/>
                 </w:rPr>
                 <w:t>admin@test.com</w:t>
@@ -7911,22 +7335,19 @@
           <w:p>
             <w:pPr>
               <w:spacing w:line="360" w:lineRule="auto"/>
-              <w:jc w:val="both"/>
-              <w:rPr>
-                <w:rFonts w:ascii="Times New Roman" w:hAnsi="Times New Roman" w:cs="Times New Roman"/>
+              <w:rPr>
+                <w:rFonts w:cs="Times New Roman"/>
                 <w:b/>
                 <w:bCs/>
-                <w:sz w:val="24"/>
                 <w:szCs w:val="24"/>
               </w:rPr>
             </w:pPr>
             <w:proofErr w:type="gramStart"/>
             <w:r>
               <w:rPr>
-                <w:rFonts w:ascii="Times New Roman" w:hAnsi="Times New Roman" w:cs="Times New Roman"/>
+                <w:rFonts w:cs="Times New Roman"/>
                 <w:b/>
                 <w:bCs/>
-                <w:sz w:val="24"/>
                 <w:szCs w:val="24"/>
               </w:rPr>
               <w:t>Password:password</w:t>
@@ -7941,21 +7362,18 @@
           <w:p>
             <w:pPr>
               <w:spacing w:line="360" w:lineRule="auto"/>
-              <w:jc w:val="both"/>
-              <w:rPr>
-                <w:rFonts w:ascii="Times New Roman" w:hAnsi="Times New Roman" w:cs="Times New Roman"/>
+              <w:rPr>
+                <w:rFonts w:cs="Times New Roman"/>
                 <w:b/>
                 <w:bCs/>
-                <w:sz w:val="24"/>
                 <w:szCs w:val="24"/>
               </w:rPr>
             </w:pPr>
             <w:r>
               <w:rPr>
-                <w:rFonts w:ascii="Times New Roman" w:hAnsi="Times New Roman" w:cs="Times New Roman"/>
+                <w:rFonts w:cs="Times New Roman"/>
                 <w:b/>
                 <w:bCs/>
-                <w:sz w:val="24"/>
                 <w:szCs w:val="24"/>
               </w:rPr>
               <w:t>Redirect to the admin dashboard</w:t>
@@ -7969,21 +7387,18 @@
           <w:p>
             <w:pPr>
               <w:spacing w:line="360" w:lineRule="auto"/>
-              <w:jc w:val="both"/>
-              <w:rPr>
-                <w:rFonts w:ascii="Times New Roman" w:hAnsi="Times New Roman" w:cs="Times New Roman"/>
+              <w:rPr>
+                <w:rFonts w:cs="Times New Roman"/>
                 <w:b/>
                 <w:bCs/>
-                <w:sz w:val="24"/>
                 <w:szCs w:val="24"/>
               </w:rPr>
             </w:pPr>
             <w:r>
               <w:rPr>
-                <w:rFonts w:ascii="Times New Roman" w:hAnsi="Times New Roman" w:cs="Times New Roman"/>
+                <w:rFonts w:cs="Times New Roman"/>
                 <w:b/>
                 <w:bCs/>
-                <w:sz w:val="24"/>
                 <w:szCs w:val="24"/>
               </w:rPr>
               <w:t>Pass</w:t>
@@ -8002,21 +7417,18 @@
           <w:p>
             <w:pPr>
               <w:spacing w:line="360" w:lineRule="auto"/>
-              <w:jc w:val="both"/>
-              <w:rPr>
-                <w:rFonts w:ascii="Times New Roman" w:hAnsi="Times New Roman" w:cs="Times New Roman"/>
+              <w:rPr>
+                <w:rFonts w:cs="Times New Roman"/>
                 <w:b/>
                 <w:bCs/>
-                <w:sz w:val="24"/>
                 <w:szCs w:val="24"/>
               </w:rPr>
             </w:pPr>
             <w:r>
               <w:rPr>
-                <w:rFonts w:ascii="Times New Roman" w:hAnsi="Times New Roman" w:cs="Times New Roman"/>
+                <w:rFonts w:cs="Times New Roman"/>
                 <w:b/>
                 <w:bCs/>
-                <w:sz w:val="24"/>
                 <w:szCs w:val="24"/>
               </w:rPr>
               <w:t>T</w:t>
@@ -8033,21 +7445,18 @@
           <w:p>
             <w:pPr>
               <w:spacing w:line="360" w:lineRule="auto"/>
-              <w:jc w:val="both"/>
-              <w:rPr>
-                <w:rFonts w:ascii="Times New Roman" w:hAnsi="Times New Roman" w:cs="Times New Roman"/>
+              <w:rPr>
+                <w:rFonts w:cs="Times New Roman"/>
                 <w:b/>
                 <w:bCs/>
-                <w:sz w:val="24"/>
                 <w:szCs w:val="24"/>
               </w:rPr>
             </w:pPr>
             <w:r>
               <w:rPr>
-                <w:rFonts w:ascii="Times New Roman" w:hAnsi="Times New Roman" w:cs="Times New Roman"/>
+                <w:rFonts w:cs="Times New Roman"/>
                 <w:b/>
                 <w:bCs/>
-                <w:sz w:val="24"/>
                 <w:szCs w:val="24"/>
               </w:rPr>
               <w:t>Test case for login with correct user name and correct password</w:t>
@@ -8061,21 +7470,18 @@
           <w:p>
             <w:pPr>
               <w:spacing w:line="360" w:lineRule="auto"/>
-              <w:jc w:val="both"/>
-              <w:rPr>
-                <w:rFonts w:ascii="Times New Roman" w:hAnsi="Times New Roman" w:cs="Times New Roman"/>
+              <w:rPr>
+                <w:rFonts w:cs="Times New Roman"/>
                 <w:b/>
                 <w:bCs/>
-                <w:sz w:val="24"/>
                 <w:szCs w:val="24"/>
               </w:rPr>
             </w:pPr>
             <w:r>
               <w:rPr>
-                <w:rFonts w:ascii="Times New Roman" w:hAnsi="Times New Roman" w:cs="Times New Roman"/>
+                <w:rFonts w:cs="Times New Roman"/>
                 <w:b/>
                 <w:bCs/>
-                <w:sz w:val="24"/>
                 <w:szCs w:val="24"/>
               </w:rPr>
               <w:t xml:space="preserve">Username: </w:t>
@@ -8084,10 +7490,9 @@
               <w:r>
                 <w:rPr>
                   <w:rStyle w:val="Hyperlink"/>
-                  <w:rFonts w:ascii="Times New Roman" w:hAnsi="Times New Roman" w:cs="Times New Roman"/>
+                  <w:rFonts w:cs="Times New Roman"/>
                   <w:b/>
                   <w:bCs/>
-                  <w:sz w:val="24"/>
                   <w:szCs w:val="24"/>
                 </w:rPr>
                 <w:t>u</w:t>
@@ -8101,10 +7506,9 @@
               <w:r>
                 <w:rPr>
                   <w:rStyle w:val="Hyperlink"/>
-                  <w:rFonts w:ascii="Times New Roman" w:hAnsi="Times New Roman" w:cs="Times New Roman"/>
+                  <w:rFonts w:cs="Times New Roman"/>
                   <w:b/>
                   <w:bCs/>
-                  <w:sz w:val="24"/>
                   <w:szCs w:val="24"/>
                 </w:rPr>
                 <w:t>@test.com</w:t>
@@ -8114,22 +7518,19 @@
           <w:p>
             <w:pPr>
               <w:spacing w:line="360" w:lineRule="auto"/>
-              <w:jc w:val="both"/>
-              <w:rPr>
-                <w:rFonts w:ascii="Times New Roman" w:hAnsi="Times New Roman" w:cs="Times New Roman"/>
+              <w:rPr>
+                <w:rFonts w:cs="Times New Roman"/>
                 <w:b/>
                 <w:bCs/>
-                <w:sz w:val="24"/>
                 <w:szCs w:val="24"/>
               </w:rPr>
             </w:pPr>
             <w:proofErr w:type="gramStart"/>
             <w:r>
               <w:rPr>
-                <w:rFonts w:ascii="Times New Roman" w:hAnsi="Times New Roman" w:cs="Times New Roman"/>
+                <w:rFonts w:cs="Times New Roman"/>
                 <w:b/>
                 <w:bCs/>
-                <w:sz w:val="24"/>
                 <w:szCs w:val="24"/>
               </w:rPr>
               <w:t>Password:password</w:t>
@@ -8144,21 +7545,18 @@
           <w:p>
             <w:pPr>
               <w:spacing w:line="360" w:lineRule="auto"/>
-              <w:jc w:val="both"/>
-              <w:rPr>
-                <w:rFonts w:ascii="Times New Roman" w:hAnsi="Times New Roman" w:cs="Times New Roman"/>
+              <w:rPr>
+                <w:rFonts w:cs="Times New Roman"/>
                 <w:b/>
                 <w:bCs/>
-                <w:sz w:val="24"/>
                 <w:szCs w:val="24"/>
               </w:rPr>
             </w:pPr>
             <w:r>
               <w:rPr>
-                <w:rFonts w:ascii="Times New Roman" w:hAnsi="Times New Roman" w:cs="Times New Roman"/>
+                <w:rFonts w:cs="Times New Roman"/>
                 <w:b/>
                 <w:bCs/>
-                <w:sz w:val="24"/>
                 <w:szCs w:val="24"/>
               </w:rPr>
               <w:t>Redirect to the user dashboard</w:t>
@@ -8172,21 +7570,18 @@
           <w:p>
             <w:pPr>
               <w:spacing w:line="360" w:lineRule="auto"/>
-              <w:jc w:val="both"/>
-              <w:rPr>
-                <w:rFonts w:ascii="Times New Roman" w:hAnsi="Times New Roman" w:cs="Times New Roman"/>
+              <w:rPr>
+                <w:rFonts w:cs="Times New Roman"/>
                 <w:b/>
                 <w:bCs/>
-                <w:sz w:val="24"/>
                 <w:szCs w:val="24"/>
               </w:rPr>
             </w:pPr>
             <w:r>
               <w:rPr>
-                <w:rFonts w:ascii="Times New Roman" w:hAnsi="Times New Roman" w:cs="Times New Roman"/>
+                <w:rFonts w:cs="Times New Roman"/>
                 <w:b/>
                 <w:bCs/>
-                <w:sz w:val="24"/>
                 <w:szCs w:val="24"/>
               </w:rPr>
               <w:t>Pass</w:t>
@@ -8205,21 +7600,18 @@
           <w:p>
             <w:pPr>
               <w:spacing w:line="360" w:lineRule="auto"/>
-              <w:jc w:val="both"/>
-              <w:rPr>
-                <w:rFonts w:ascii="Times New Roman" w:hAnsi="Times New Roman" w:cs="Times New Roman"/>
+              <w:rPr>
+                <w:rFonts w:cs="Times New Roman"/>
                 <w:b/>
                 <w:bCs/>
-                <w:sz w:val="24"/>
                 <w:szCs w:val="24"/>
               </w:rPr>
             </w:pPr>
             <w:r>
               <w:rPr>
-                <w:rFonts w:ascii="Times New Roman" w:hAnsi="Times New Roman" w:cs="Times New Roman"/>
+                <w:rFonts w:cs="Times New Roman"/>
                 <w:b/>
                 <w:bCs/>
-                <w:sz w:val="24"/>
                 <w:szCs w:val="24"/>
               </w:rPr>
               <w:t>TC_4</w:t>
@@ -8233,31 +7625,27 @@
           <w:p>
             <w:pPr>
               <w:spacing w:line="276" w:lineRule="auto"/>
-              <w:jc w:val="both"/>
-              <w:rPr>
-                <w:rFonts w:ascii="Times New Roman" w:hAnsi="Times New Roman" w:cs="Times New Roman"/>
+              <w:rPr>
+                <w:rFonts w:cs="Times New Roman"/>
                 <w:b/>
                 <w:bCs/>
-                <w:sz w:val="24"/>
                 <w:szCs w:val="24"/>
               </w:rPr>
             </w:pPr>
             <w:r>
               <w:rPr>
-                <w:rFonts w:ascii="Times New Roman" w:hAnsi="Times New Roman" w:cs="Times New Roman"/>
+                <w:rFonts w:cs="Times New Roman"/>
                 <w:b/>
                 <w:bCs/>
-                <w:sz w:val="24"/>
                 <w:szCs w:val="24"/>
               </w:rPr>
               <w:t xml:space="preserve">Test cases for adding </w:t>
             </w:r>
             <w:r>
               <w:rPr>
-                <w:rFonts w:ascii="Times New Roman" w:hAnsi="Times New Roman" w:cs="Times New Roman"/>
+                <w:rFonts w:cs="Times New Roman"/>
                 <w:b/>
                 <w:bCs/>
-                <w:sz w:val="24"/>
                 <w:szCs w:val="24"/>
               </w:rPr>
               <w:t xml:space="preserve">category by the admin </w:t>
@@ -8271,21 +7659,18 @@
           <w:p>
             <w:pPr>
               <w:spacing w:line="360" w:lineRule="auto"/>
-              <w:jc w:val="both"/>
-              <w:rPr>
-                <w:rFonts w:ascii="Times New Roman" w:hAnsi="Times New Roman" w:cs="Times New Roman"/>
+              <w:rPr>
+                <w:rFonts w:cs="Times New Roman"/>
                 <w:b/>
                 <w:bCs/>
-                <w:sz w:val="24"/>
                 <w:szCs w:val="24"/>
               </w:rPr>
             </w:pPr>
             <w:r>
               <w:rPr>
-                <w:rFonts w:ascii="Times New Roman" w:hAnsi="Times New Roman" w:cs="Times New Roman"/>
+                <w:rFonts w:cs="Times New Roman"/>
                 <w:b/>
                 <w:bCs/>
-                <w:sz w:val="24"/>
                 <w:szCs w:val="24"/>
               </w:rPr>
               <w:t>Category: Novel</w:t>
@@ -8294,21 +7679,18 @@
           <w:p>
             <w:pPr>
               <w:spacing w:line="360" w:lineRule="auto"/>
-              <w:jc w:val="both"/>
-              <w:rPr>
-                <w:rFonts w:ascii="Times New Roman" w:hAnsi="Times New Roman" w:cs="Times New Roman"/>
+              <w:rPr>
+                <w:rFonts w:cs="Times New Roman"/>
                 <w:b/>
                 <w:bCs/>
-                <w:sz w:val="24"/>
                 <w:szCs w:val="24"/>
               </w:rPr>
             </w:pPr>
             <w:r>
               <w:rPr>
-                <w:rFonts w:ascii="Times New Roman" w:hAnsi="Times New Roman" w:cs="Times New Roman"/>
+                <w:rFonts w:cs="Times New Roman"/>
                 <w:b/>
                 <w:bCs/>
-                <w:sz w:val="24"/>
                 <w:szCs w:val="24"/>
               </w:rPr>
               <w:t>Shelf_name:N1</w:t>
@@ -8322,21 +7704,18 @@
           <w:p>
             <w:pPr>
               <w:spacing w:line="360" w:lineRule="auto"/>
-              <w:jc w:val="both"/>
-              <w:rPr>
-                <w:rFonts w:ascii="Times New Roman" w:hAnsi="Times New Roman" w:cs="Times New Roman"/>
+              <w:rPr>
+                <w:rFonts w:cs="Times New Roman"/>
                 <w:b/>
                 <w:bCs/>
-                <w:sz w:val="24"/>
                 <w:szCs w:val="24"/>
               </w:rPr>
             </w:pPr>
             <w:r>
               <w:rPr>
-                <w:rFonts w:ascii="Times New Roman" w:hAnsi="Times New Roman" w:cs="Times New Roman"/>
+                <w:rFonts w:cs="Times New Roman"/>
                 <w:b/>
                 <w:bCs/>
-                <w:sz w:val="24"/>
                 <w:szCs w:val="24"/>
               </w:rPr>
               <w:t>Category added successfully</w:t>
@@ -8350,21 +7729,18 @@
           <w:p>
             <w:pPr>
               <w:spacing w:line="360" w:lineRule="auto"/>
-              <w:jc w:val="both"/>
-              <w:rPr>
-                <w:rFonts w:ascii="Times New Roman" w:hAnsi="Times New Roman" w:cs="Times New Roman"/>
+              <w:rPr>
+                <w:rFonts w:cs="Times New Roman"/>
                 <w:b/>
                 <w:bCs/>
-                <w:sz w:val="24"/>
                 <w:szCs w:val="24"/>
               </w:rPr>
             </w:pPr>
             <w:r>
               <w:rPr>
-                <w:rFonts w:ascii="Times New Roman" w:hAnsi="Times New Roman" w:cs="Times New Roman"/>
+                <w:rFonts w:cs="Times New Roman"/>
                 <w:b/>
                 <w:bCs/>
-                <w:sz w:val="24"/>
                 <w:szCs w:val="24"/>
               </w:rPr>
               <w:t>Pass</w:t>
@@ -8383,21 +7759,18 @@
           <w:p>
             <w:pPr>
               <w:spacing w:line="360" w:lineRule="auto"/>
-              <w:jc w:val="both"/>
-              <w:rPr>
-                <w:rFonts w:ascii="Times New Roman" w:hAnsi="Times New Roman" w:cs="Times New Roman"/>
+              <w:rPr>
+                <w:rFonts w:cs="Times New Roman"/>
                 <w:b/>
                 <w:bCs/>
-                <w:sz w:val="24"/>
                 <w:szCs w:val="24"/>
               </w:rPr>
             </w:pPr>
             <w:r>
               <w:rPr>
-                <w:rFonts w:ascii="Times New Roman" w:hAnsi="Times New Roman" w:cs="Times New Roman"/>
+                <w:rFonts w:cs="Times New Roman"/>
                 <w:b/>
                 <w:bCs/>
-                <w:sz w:val="24"/>
                 <w:szCs w:val="24"/>
               </w:rPr>
               <w:t>TC_5</w:t>
@@ -8411,21 +7784,18 @@
           <w:p>
             <w:pPr>
               <w:spacing w:line="360" w:lineRule="auto"/>
-              <w:jc w:val="both"/>
-              <w:rPr>
-                <w:rFonts w:ascii="Times New Roman" w:hAnsi="Times New Roman" w:cs="Times New Roman"/>
+              <w:rPr>
+                <w:rFonts w:cs="Times New Roman"/>
                 <w:b/>
                 <w:bCs/>
-                <w:sz w:val="24"/>
                 <w:szCs w:val="24"/>
               </w:rPr>
             </w:pPr>
             <w:r>
               <w:rPr>
-                <w:rFonts w:ascii="Times New Roman" w:hAnsi="Times New Roman" w:cs="Times New Roman"/>
+                <w:rFonts w:cs="Times New Roman"/>
                 <w:b/>
                 <w:bCs/>
-                <w:sz w:val="24"/>
                 <w:szCs w:val="24"/>
               </w:rPr>
               <w:t>Test cases for adding book by the admin</w:t>
@@ -8439,41 +7809,36 @@
           <w:p>
             <w:pPr>
               <w:spacing w:line="360" w:lineRule="auto"/>
-              <w:jc w:val="both"/>
-              <w:rPr>
-                <w:rFonts w:ascii="Times New Roman" w:hAnsi="Times New Roman" w:cs="Times New Roman"/>
+              <w:rPr>
+                <w:rFonts w:cs="Times New Roman"/>
                 <w:b/>
                 <w:bCs/>
-                <w:sz w:val="24"/>
                 <w:szCs w:val="24"/>
               </w:rPr>
             </w:pPr>
             <w:r>
               <w:rPr>
-                <w:rFonts w:ascii="Times New Roman" w:hAnsi="Times New Roman" w:cs="Times New Roman"/>
+                <w:rFonts w:cs="Times New Roman"/>
                 <w:b/>
                 <w:bCs/>
-                <w:sz w:val="24"/>
                 <w:szCs w:val="24"/>
               </w:rPr>
               <w:t>Name:</w:t>
             </w:r>
             <w:r>
               <w:rPr>
-                <w:rFonts w:ascii="Times New Roman" w:hAnsi="Times New Roman" w:cs="Times New Roman"/>
+                <w:rFonts w:cs="Times New Roman"/>
                 <w:b/>
                 <w:bCs/>
-                <w:sz w:val="24"/>
                 <w:szCs w:val="24"/>
               </w:rPr>
               <w:t xml:space="preserve"> </w:t>
             </w:r>
             <w:r>
               <w:rPr>
-                <w:rFonts w:ascii="Times New Roman" w:hAnsi="Times New Roman" w:cs="Times New Roman"/>
+                <w:rFonts w:cs="Times New Roman"/>
                 <w:b/>
                 <w:bCs/>
-                <w:sz w:val="24"/>
                 <w:szCs w:val="24"/>
               </w:rPr>
               <w:t>Harry potter</w:t>
@@ -8482,41 +7847,36 @@
           <w:p>
             <w:pPr>
               <w:spacing w:line="360" w:lineRule="auto"/>
-              <w:jc w:val="both"/>
-              <w:rPr>
-                <w:rFonts w:ascii="Times New Roman" w:hAnsi="Times New Roman" w:cs="Times New Roman"/>
+              <w:rPr>
+                <w:rFonts w:cs="Times New Roman"/>
                 <w:b/>
                 <w:bCs/>
-                <w:sz w:val="24"/>
                 <w:szCs w:val="24"/>
               </w:rPr>
             </w:pPr>
             <w:r>
               <w:rPr>
-                <w:rFonts w:ascii="Times New Roman" w:hAnsi="Times New Roman" w:cs="Times New Roman"/>
+                <w:rFonts w:cs="Times New Roman"/>
                 <w:b/>
                 <w:bCs/>
-                <w:sz w:val="24"/>
                 <w:szCs w:val="24"/>
               </w:rPr>
               <w:t>Author</w:t>
             </w:r>
             <w:r>
               <w:rPr>
-                <w:rFonts w:ascii="Times New Roman" w:hAnsi="Times New Roman" w:cs="Times New Roman"/>
+                <w:rFonts w:cs="Times New Roman"/>
                 <w:b/>
                 <w:bCs/>
-                <w:sz w:val="24"/>
                 <w:szCs w:val="24"/>
               </w:rPr>
               <w:t>:</w:t>
             </w:r>
             <w:r>
               <w:rPr>
-                <w:rFonts w:ascii="Times New Roman" w:hAnsi="Times New Roman" w:cs="Times New Roman"/>
+                <w:rFonts w:cs="Times New Roman"/>
                 <w:b/>
                 <w:bCs/>
-                <w:sz w:val="24"/>
                 <w:szCs w:val="24"/>
               </w:rPr>
               <w:t xml:space="preserve"> </w:t>
@@ -8524,10 +7884,9 @@
             <w:proofErr w:type="spellStart"/>
             <w:r>
               <w:rPr>
-                <w:rFonts w:ascii="Times New Roman" w:hAnsi="Times New Roman" w:cs="Times New Roman"/>
+                <w:rFonts w:cs="Times New Roman"/>
                 <w:b/>
                 <w:bCs/>
-                <w:sz w:val="24"/>
                 <w:szCs w:val="24"/>
               </w:rPr>
               <w:t>Jk</w:t>
@@ -8535,10 +7894,9 @@
             <w:proofErr w:type="spellEnd"/>
             <w:r>
               <w:rPr>
-                <w:rFonts w:ascii="Times New Roman" w:hAnsi="Times New Roman" w:cs="Times New Roman"/>
+                <w:rFonts w:cs="Times New Roman"/>
                 <w:b/>
                 <w:bCs/>
-                <w:sz w:val="24"/>
                 <w:szCs w:val="24"/>
               </w:rPr>
               <w:t xml:space="preserve"> Rowling</w:t>
@@ -8547,22 +7905,19 @@
           <w:p>
             <w:pPr>
               <w:spacing w:line="360" w:lineRule="auto"/>
-              <w:jc w:val="both"/>
-              <w:rPr>
-                <w:rFonts w:ascii="Times New Roman" w:hAnsi="Times New Roman" w:cs="Times New Roman"/>
+              <w:rPr>
+                <w:rFonts w:cs="Times New Roman"/>
                 <w:b/>
                 <w:bCs/>
-                <w:sz w:val="24"/>
                 <w:szCs w:val="24"/>
               </w:rPr>
             </w:pPr>
             <w:proofErr w:type="spellStart"/>
             <w:r>
               <w:rPr>
-                <w:rFonts w:ascii="Times New Roman" w:hAnsi="Times New Roman" w:cs="Times New Roman"/>
+                <w:rFonts w:cs="Times New Roman"/>
                 <w:b/>
                 <w:bCs/>
-                <w:sz w:val="24"/>
                 <w:szCs w:val="24"/>
               </w:rPr>
               <w:t>Released_date</w:t>
@@ -8570,10 +7925,9 @@
             <w:proofErr w:type="spellEnd"/>
             <w:r>
               <w:rPr>
-                <w:rFonts w:ascii="Times New Roman" w:hAnsi="Times New Roman" w:cs="Times New Roman"/>
+                <w:rFonts w:cs="Times New Roman"/>
                 <w:b/>
                 <w:bCs/>
-                <w:sz w:val="24"/>
                 <w:szCs w:val="24"/>
               </w:rPr>
               <w:t>:</w:t>
@@ -8583,10 +7937,9 @@
             </w:r>
             <w:r>
               <w:rPr>
-                <w:rFonts w:ascii="Times New Roman" w:hAnsi="Times New Roman" w:cs="Times New Roman"/>
+                <w:rFonts w:cs="Times New Roman"/>
                 <w:b/>
                 <w:bCs/>
-                <w:sz w:val="24"/>
                 <w:szCs w:val="24"/>
               </w:rPr>
               <w:t>2023-08-06</w:t>
@@ -8595,21 +7948,18 @@
           <w:p>
             <w:pPr>
               <w:spacing w:line="360" w:lineRule="auto"/>
-              <w:jc w:val="both"/>
-              <w:rPr>
-                <w:rFonts w:ascii="Times New Roman" w:hAnsi="Times New Roman" w:cs="Times New Roman"/>
+              <w:rPr>
+                <w:rFonts w:cs="Times New Roman"/>
                 <w:b/>
                 <w:bCs/>
-                <w:sz w:val="24"/>
                 <w:szCs w:val="24"/>
               </w:rPr>
             </w:pPr>
             <w:r>
               <w:rPr>
-                <w:rFonts w:ascii="Times New Roman" w:hAnsi="Times New Roman" w:cs="Times New Roman"/>
+                <w:rFonts w:cs="Times New Roman"/>
                 <w:b/>
                 <w:bCs/>
-                <w:sz w:val="24"/>
                 <w:szCs w:val="24"/>
               </w:rPr>
               <w:t>No of copies:3</w:t>
@@ -8618,21 +7968,18 @@
           <w:p>
             <w:pPr>
               <w:spacing w:line="360" w:lineRule="auto"/>
-              <w:jc w:val="both"/>
-              <w:rPr>
-                <w:rFonts w:ascii="Times New Roman" w:hAnsi="Times New Roman" w:cs="Times New Roman"/>
+              <w:rPr>
+                <w:rFonts w:cs="Times New Roman"/>
                 <w:b/>
                 <w:bCs/>
-                <w:sz w:val="24"/>
                 <w:szCs w:val="24"/>
               </w:rPr>
             </w:pPr>
             <w:r>
               <w:rPr>
-                <w:rFonts w:ascii="Times New Roman" w:hAnsi="Times New Roman" w:cs="Times New Roman"/>
+                <w:rFonts w:cs="Times New Roman"/>
                 <w:b/>
                 <w:bCs/>
-                <w:sz w:val="24"/>
                 <w:szCs w:val="24"/>
               </w:rPr>
               <w:t xml:space="preserve">Price:450 </w:t>
@@ -8646,51 +7993,45 @@
           <w:p>
             <w:pPr>
               <w:spacing w:line="360" w:lineRule="auto"/>
-              <w:jc w:val="both"/>
-              <w:rPr>
-                <w:rFonts w:ascii="Times New Roman" w:hAnsi="Times New Roman" w:cs="Times New Roman"/>
+              <w:rPr>
+                <w:rFonts w:cs="Times New Roman"/>
                 <w:b/>
                 <w:bCs/>
-                <w:sz w:val="24"/>
                 <w:szCs w:val="24"/>
               </w:rPr>
             </w:pPr>
             <w:r>
               <w:rPr>
-                <w:rFonts w:ascii="Times New Roman" w:hAnsi="Times New Roman" w:cs="Times New Roman"/>
+                <w:rFonts w:cs="Times New Roman"/>
                 <w:b/>
                 <w:bCs/>
-                <w:sz w:val="24"/>
                 <w:szCs w:val="24"/>
               </w:rPr>
               <w:t>Book</w:t>
             </w:r>
             <w:r>
               <w:rPr>
-                <w:rFonts w:ascii="Times New Roman" w:hAnsi="Times New Roman" w:cs="Times New Roman"/>
+                <w:rFonts w:cs="Times New Roman"/>
                 <w:b/>
                 <w:bCs/>
-                <w:sz w:val="24"/>
                 <w:szCs w:val="24"/>
               </w:rPr>
               <w:t xml:space="preserve"> </w:t>
             </w:r>
             <w:r>
               <w:rPr>
-                <w:rFonts w:ascii="Times New Roman" w:hAnsi="Times New Roman" w:cs="Times New Roman"/>
+                <w:rFonts w:cs="Times New Roman"/>
                 <w:b/>
                 <w:bCs/>
-                <w:sz w:val="24"/>
                 <w:szCs w:val="24"/>
               </w:rPr>
               <w:t>added succ</w:t>
             </w:r>
             <w:r>
               <w:rPr>
-                <w:rFonts w:ascii="Times New Roman" w:hAnsi="Times New Roman" w:cs="Times New Roman"/>
+                <w:rFonts w:cs="Times New Roman"/>
                 <w:b/>
                 <w:bCs/>
-                <w:sz w:val="24"/>
                 <w:szCs w:val="24"/>
               </w:rPr>
               <w:t>essfully</w:t>
@@ -8704,21 +8045,18 @@
           <w:p>
             <w:pPr>
               <w:spacing w:line="360" w:lineRule="auto"/>
-              <w:jc w:val="both"/>
-              <w:rPr>
-                <w:rFonts w:ascii="Times New Roman" w:hAnsi="Times New Roman" w:cs="Times New Roman"/>
+              <w:rPr>
+                <w:rFonts w:cs="Times New Roman"/>
                 <w:b/>
                 <w:bCs/>
-                <w:sz w:val="24"/>
                 <w:szCs w:val="24"/>
               </w:rPr>
             </w:pPr>
             <w:r>
               <w:rPr>
-                <w:rFonts w:ascii="Times New Roman" w:hAnsi="Times New Roman" w:cs="Times New Roman"/>
+                <w:rFonts w:cs="Times New Roman"/>
                 <w:b/>
                 <w:bCs/>
-                <w:sz w:val="24"/>
                 <w:szCs w:val="24"/>
               </w:rPr>
               <w:t>Pass</w:t>
@@ -8730,12 +8068,10 @@
     <w:p>
       <w:pPr>
         <w:spacing w:line="360" w:lineRule="auto"/>
-        <w:jc w:val="both"/>
-        <w:rPr>
-          <w:rFonts w:ascii="Times New Roman" w:hAnsi="Times New Roman" w:cs="Times New Roman"/>
-          <w:b/>
-          <w:bCs/>
-          <w:sz w:val="24"/>
+        <w:rPr>
+          <w:rFonts w:cs="Times New Roman"/>
+          <w:b/>
+          <w:bCs/>
           <w:szCs w:val="24"/>
         </w:rPr>
       </w:pPr>
@@ -8743,12 +8079,10 @@
     <w:p>
       <w:pPr>
         <w:spacing w:line="360" w:lineRule="auto"/>
-        <w:jc w:val="both"/>
-        <w:rPr>
-          <w:rFonts w:ascii="Times New Roman" w:hAnsi="Times New Roman" w:cs="Times New Roman"/>
-          <w:b/>
-          <w:bCs/>
-          <w:sz w:val="24"/>
+        <w:rPr>
+          <w:rFonts w:cs="Times New Roman"/>
+          <w:b/>
+          <w:bCs/>
           <w:szCs w:val="24"/>
         </w:rPr>
       </w:pPr>
@@ -8758,14 +8092,14 @@
         <w:pStyle w:val="ListParagraph"/>
         <w:ind w:left="360"/>
         <w:rPr>
-          <w:rFonts w:ascii="Times New Roman" w:hAnsi="Times New Roman" w:cs="Times New Roman"/>
+          <w:rFonts w:cs="Times New Roman"/>
           <w:sz w:val="28"/>
           <w:szCs w:val="28"/>
         </w:rPr>
       </w:pPr>
       <w:r>
         <w:rPr>
-          <w:rFonts w:ascii="Times New Roman" w:hAnsi="Times New Roman" w:cs="Times New Roman"/>
+          <w:rFonts w:cs="Times New Roman"/>
           <w:sz w:val="28"/>
           <w:szCs w:val="28"/>
         </w:rPr>
@@ -8775,14 +8109,14 @@
     <w:p>
       <w:pPr>
         <w:rPr>
-          <w:rFonts w:ascii="Times New Roman" w:hAnsi="Times New Roman" w:cs="Times New Roman"/>
+          <w:rFonts w:cs="Times New Roman"/>
           <w:sz w:val="28"/>
           <w:szCs w:val="28"/>
         </w:rPr>
       </w:pPr>
       <w:r>
         <w:rPr>
-          <w:rFonts w:ascii="Times New Roman" w:hAnsi="Times New Roman" w:cs="Times New Roman"/>
+          <w:rFonts w:cs="Times New Roman"/>
           <w:sz w:val="28"/>
           <w:szCs w:val="28"/>
         </w:rPr>
@@ -8798,19 +8132,17 @@
         </w:numPr>
         <w:ind w:left="630" w:hanging="630"/>
         <w:rPr>
-          <w:rFonts w:ascii="Times New Roman" w:hAnsi="Times New Roman" w:cs="Times New Roman"/>
-          <w:b/>
-          <w:bCs/>
-          <w:sz w:val="24"/>
-          <w:szCs w:val="24"/>
-        </w:rPr>
-      </w:pPr>
-      <w:r>
-        <w:rPr>
-          <w:rFonts w:ascii="Times New Roman" w:hAnsi="Times New Roman" w:cs="Times New Roman"/>
-          <w:b/>
-          <w:bCs/>
-          <w:sz w:val="24"/>
+          <w:rFonts w:cs="Times New Roman"/>
+          <w:b/>
+          <w:bCs/>
+          <w:szCs w:val="24"/>
+        </w:rPr>
+      </w:pPr>
+      <w:r>
+        <w:rPr>
+          <w:rFonts w:cs="Times New Roman"/>
+          <w:b/>
+          <w:bCs/>
           <w:szCs w:val="24"/>
         </w:rPr>
         <w:lastRenderedPageBreak/>
@@ -8820,15 +8152,13 @@
     <w:p>
       <w:pPr>
         <w:rPr>
-          <w:rFonts w:ascii="Times New Roman" w:hAnsi="Times New Roman" w:cs="Times New Roman"/>
-          <w:sz w:val="24"/>
-          <w:szCs w:val="24"/>
-        </w:rPr>
-      </w:pPr>
-      <w:r>
-        <w:rPr>
-          <w:rFonts w:ascii="Times New Roman" w:hAnsi="Times New Roman" w:cs="Times New Roman"/>
-          <w:sz w:val="24"/>
+          <w:rFonts w:cs="Times New Roman"/>
+          <w:szCs w:val="24"/>
+        </w:rPr>
+      </w:pPr>
+      <w:r>
+        <w:rPr>
+          <w:rFonts w:cs="Times New Roman"/>
           <w:szCs w:val="24"/>
         </w:rPr>
         <w:t>Add book by the administrator.</w:t>
@@ -8855,15 +8185,13 @@
           <w:p>
             <w:pPr>
               <w:rPr>
-                <w:rFonts w:ascii="Times New Roman" w:hAnsi="Times New Roman" w:cs="Times New Roman"/>
-                <w:sz w:val="24"/>
+                <w:rFonts w:cs="Times New Roman"/>
                 <w:szCs w:val="24"/>
               </w:rPr>
             </w:pPr>
             <w:r>
               <w:rPr>
-                <w:rFonts w:ascii="Times New Roman" w:hAnsi="Times New Roman" w:cs="Times New Roman"/>
-                <w:sz w:val="24"/>
+                <w:rFonts w:cs="Times New Roman"/>
                 <w:szCs w:val="24"/>
               </w:rPr>
               <w:t xml:space="preserve">    </w:t>
@@ -8872,23 +8200,20 @@
           <w:p>
             <w:pPr>
               <w:rPr>
-                <w:rFonts w:ascii="Times New Roman" w:hAnsi="Times New Roman" w:cs="Times New Roman"/>
-                <w:sz w:val="24"/>
+                <w:rFonts w:cs="Times New Roman"/>
                 <w:szCs w:val="24"/>
               </w:rPr>
             </w:pPr>
             <w:r>
               <w:rPr>
-                <w:rFonts w:ascii="Times New Roman" w:hAnsi="Times New Roman" w:cs="Times New Roman"/>
-                <w:sz w:val="24"/>
+                <w:rFonts w:cs="Times New Roman"/>
                 <w:szCs w:val="24"/>
               </w:rPr>
               <w:t xml:space="preserve">      </w:t>
             </w:r>
             <w:r>
               <w:rPr>
-                <w:rFonts w:ascii="Times New Roman" w:hAnsi="Times New Roman" w:cs="Times New Roman"/>
-                <w:sz w:val="24"/>
+                <w:rFonts w:cs="Times New Roman"/>
                 <w:szCs w:val="24"/>
               </w:rPr>
               <w:t>Steps</w:t>
@@ -8902,15 +8227,13 @@
           <w:p>
             <w:pPr>
               <w:rPr>
-                <w:rFonts w:ascii="Times New Roman" w:hAnsi="Times New Roman" w:cs="Times New Roman"/>
-                <w:sz w:val="24"/>
+                <w:rFonts w:cs="Times New Roman"/>
                 <w:szCs w:val="24"/>
               </w:rPr>
             </w:pPr>
             <w:r>
               <w:rPr>
-                <w:rFonts w:ascii="Times New Roman" w:hAnsi="Times New Roman" w:cs="Times New Roman"/>
-                <w:sz w:val="24"/>
+                <w:rFonts w:cs="Times New Roman"/>
                 <w:szCs w:val="24"/>
               </w:rPr>
               <w:t xml:space="preserve">                                             </w:t>
@@ -8919,23 +8242,20 @@
           <w:p>
             <w:pPr>
               <w:rPr>
-                <w:rFonts w:ascii="Times New Roman" w:hAnsi="Times New Roman" w:cs="Times New Roman"/>
-                <w:sz w:val="24"/>
+                <w:rFonts w:cs="Times New Roman"/>
                 <w:szCs w:val="24"/>
               </w:rPr>
             </w:pPr>
             <w:r>
               <w:rPr>
-                <w:rFonts w:ascii="Times New Roman" w:hAnsi="Times New Roman" w:cs="Times New Roman"/>
-                <w:sz w:val="24"/>
+                <w:rFonts w:cs="Times New Roman"/>
                 <w:szCs w:val="24"/>
               </w:rPr>
               <w:t xml:space="preserve">                                           </w:t>
             </w:r>
             <w:r>
               <w:rPr>
-                <w:rFonts w:ascii="Times New Roman" w:hAnsi="Times New Roman" w:cs="Times New Roman"/>
-                <w:sz w:val="24"/>
+                <w:rFonts w:cs="Times New Roman"/>
                 <w:szCs w:val="24"/>
               </w:rPr>
               <w:t>Description</w:t>
@@ -8954,15 +8274,13 @@
           <w:p>
             <w:pPr>
               <w:rPr>
-                <w:rFonts w:ascii="Times New Roman" w:hAnsi="Times New Roman" w:cs="Times New Roman"/>
-                <w:sz w:val="24"/>
+                <w:rFonts w:cs="Times New Roman"/>
                 <w:szCs w:val="24"/>
               </w:rPr>
             </w:pPr>
             <w:r>
               <w:rPr>
-                <w:rFonts w:ascii="Times New Roman" w:hAnsi="Times New Roman" w:cs="Times New Roman"/>
-                <w:sz w:val="24"/>
+                <w:rFonts w:cs="Times New Roman"/>
                 <w:szCs w:val="24"/>
               </w:rPr>
               <w:t>Step 1</w:t>
@@ -8976,15 +8294,13 @@
           <w:p>
             <w:pPr>
               <w:rPr>
-                <w:rFonts w:ascii="Times New Roman" w:hAnsi="Times New Roman" w:cs="Times New Roman"/>
-                <w:sz w:val="24"/>
+                <w:rFonts w:cs="Times New Roman"/>
                 <w:szCs w:val="24"/>
               </w:rPr>
             </w:pPr>
             <w:r>
               <w:rPr>
-                <w:rFonts w:ascii="Times New Roman" w:hAnsi="Times New Roman" w:cs="Times New Roman"/>
-                <w:sz w:val="24"/>
+                <w:rFonts w:cs="Times New Roman"/>
                 <w:szCs w:val="24"/>
               </w:rPr>
               <w:t>Admin Login, Navigates to Admin dashboard</w:t>
@@ -9003,15 +8319,13 @@
           <w:p>
             <w:pPr>
               <w:rPr>
-                <w:rFonts w:ascii="Times New Roman" w:hAnsi="Times New Roman" w:cs="Times New Roman"/>
-                <w:sz w:val="24"/>
+                <w:rFonts w:cs="Times New Roman"/>
                 <w:szCs w:val="24"/>
               </w:rPr>
             </w:pPr>
             <w:r>
               <w:rPr>
-                <w:rFonts w:ascii="Times New Roman" w:hAnsi="Times New Roman" w:cs="Times New Roman"/>
-                <w:sz w:val="24"/>
+                <w:rFonts w:cs="Times New Roman"/>
                 <w:szCs w:val="24"/>
               </w:rPr>
               <w:t>Step 2</w:t>
@@ -9025,15 +8339,13 @@
           <w:p>
             <w:pPr>
               <w:rPr>
-                <w:rFonts w:ascii="Times New Roman" w:hAnsi="Times New Roman" w:cs="Times New Roman"/>
-                <w:sz w:val="24"/>
+                <w:rFonts w:cs="Times New Roman"/>
                 <w:szCs w:val="24"/>
               </w:rPr>
             </w:pPr>
             <w:r>
               <w:rPr>
-                <w:rFonts w:ascii="Times New Roman" w:hAnsi="Times New Roman" w:cs="Times New Roman"/>
-                <w:sz w:val="24"/>
+                <w:rFonts w:cs="Times New Roman"/>
                 <w:szCs w:val="24"/>
               </w:rPr>
               <w:t>Select the correct category. Category is selected</w:t>
@@ -9052,15 +8364,13 @@
           <w:p>
             <w:pPr>
               <w:rPr>
-                <w:rFonts w:ascii="Times New Roman" w:hAnsi="Times New Roman" w:cs="Times New Roman"/>
-                <w:sz w:val="24"/>
+                <w:rFonts w:cs="Times New Roman"/>
                 <w:szCs w:val="24"/>
               </w:rPr>
             </w:pPr>
             <w:r>
               <w:rPr>
-                <w:rFonts w:ascii="Times New Roman" w:hAnsi="Times New Roman" w:cs="Times New Roman"/>
-                <w:sz w:val="24"/>
+                <w:rFonts w:cs="Times New Roman"/>
                 <w:szCs w:val="24"/>
               </w:rPr>
               <w:t>Step 3</w:t>
@@ -9074,15 +8384,13 @@
           <w:p>
             <w:pPr>
               <w:rPr>
-                <w:rFonts w:ascii="Times New Roman" w:hAnsi="Times New Roman" w:cs="Times New Roman"/>
-                <w:sz w:val="24"/>
+                <w:rFonts w:cs="Times New Roman"/>
                 <w:szCs w:val="24"/>
               </w:rPr>
             </w:pPr>
             <w:r>
               <w:rPr>
-                <w:rFonts w:ascii="Times New Roman" w:hAnsi="Times New Roman" w:cs="Times New Roman"/>
-                <w:sz w:val="24"/>
+                <w:rFonts w:cs="Times New Roman"/>
                 <w:szCs w:val="24"/>
               </w:rPr>
               <w:t>Input the book title, author name, release date, availability, price.</w:t>
@@ -9101,15 +8409,13 @@
           <w:p>
             <w:pPr>
               <w:rPr>
-                <w:rFonts w:ascii="Times New Roman" w:hAnsi="Times New Roman" w:cs="Times New Roman"/>
-                <w:sz w:val="24"/>
+                <w:rFonts w:cs="Times New Roman"/>
                 <w:szCs w:val="24"/>
               </w:rPr>
             </w:pPr>
             <w:r>
               <w:rPr>
-                <w:rFonts w:ascii="Times New Roman" w:hAnsi="Times New Roman" w:cs="Times New Roman"/>
-                <w:sz w:val="24"/>
+                <w:rFonts w:cs="Times New Roman"/>
                 <w:szCs w:val="24"/>
               </w:rPr>
               <w:t>Step 4</w:t>
@@ -9123,15 +8429,13 @@
           <w:p>
             <w:pPr>
               <w:rPr>
-                <w:rFonts w:ascii="Times New Roman" w:hAnsi="Times New Roman" w:cs="Times New Roman"/>
-                <w:sz w:val="24"/>
+                <w:rFonts w:cs="Times New Roman"/>
                 <w:szCs w:val="24"/>
               </w:rPr>
             </w:pPr>
             <w:r>
               <w:rPr>
-                <w:rFonts w:ascii="Times New Roman" w:hAnsi="Times New Roman" w:cs="Times New Roman"/>
-                <w:sz w:val="24"/>
+                <w:rFonts w:cs="Times New Roman"/>
                 <w:szCs w:val="24"/>
               </w:rPr>
               <w:t>Click the submit button. Book is added and saved in database</w:t>
@@ -9150,15 +8454,13 @@
           <w:p>
             <w:pPr>
               <w:rPr>
-                <w:rFonts w:ascii="Times New Roman" w:hAnsi="Times New Roman" w:cs="Times New Roman"/>
-                <w:sz w:val="24"/>
+                <w:rFonts w:cs="Times New Roman"/>
                 <w:szCs w:val="24"/>
               </w:rPr>
             </w:pPr>
             <w:r>
               <w:rPr>
-                <w:rFonts w:ascii="Times New Roman" w:hAnsi="Times New Roman" w:cs="Times New Roman"/>
-                <w:sz w:val="24"/>
+                <w:rFonts w:cs="Times New Roman"/>
                 <w:szCs w:val="24"/>
               </w:rPr>
               <w:t>Step 5</w:t>
@@ -9172,15 +8474,13 @@
           <w:p>
             <w:pPr>
               <w:rPr>
-                <w:rFonts w:ascii="Times New Roman" w:hAnsi="Times New Roman" w:cs="Times New Roman"/>
-                <w:sz w:val="24"/>
+                <w:rFonts w:cs="Times New Roman"/>
                 <w:szCs w:val="24"/>
               </w:rPr>
             </w:pPr>
             <w:r>
               <w:rPr>
-                <w:rFonts w:ascii="Times New Roman" w:hAnsi="Times New Roman" w:cs="Times New Roman"/>
-                <w:sz w:val="24"/>
+                <w:rFonts w:cs="Times New Roman"/>
                 <w:szCs w:val="24"/>
               </w:rPr>
               <w:t>View the list of books clicking the book list button.</w:t>
@@ -9192,26 +8492,23 @@
     <w:p>
       <w:pPr>
         <w:rPr>
-          <w:rFonts w:ascii="Times New Roman" w:hAnsi="Times New Roman" w:cs="Times New Roman"/>
-          <w:b/>
-          <w:bCs/>
-          <w:sz w:val="24"/>
-          <w:szCs w:val="24"/>
-        </w:rPr>
-      </w:pPr>
-    </w:p>
-    <w:p>
-      <w:pPr>
-        <w:rPr>
-          <w:rFonts w:ascii="Times New Roman" w:hAnsi="Times New Roman" w:cs="Times New Roman"/>
-          <w:sz w:val="24"/>
-          <w:szCs w:val="24"/>
-        </w:rPr>
-      </w:pPr>
-      <w:r>
-        <w:rPr>
-          <w:rFonts w:ascii="Times New Roman" w:hAnsi="Times New Roman" w:cs="Times New Roman"/>
-          <w:sz w:val="24"/>
+          <w:rFonts w:cs="Times New Roman"/>
+          <w:b/>
+          <w:bCs/>
+          <w:szCs w:val="24"/>
+        </w:rPr>
+      </w:pPr>
+    </w:p>
+    <w:p>
+      <w:pPr>
+        <w:rPr>
+          <w:rFonts w:cs="Times New Roman"/>
+          <w:szCs w:val="24"/>
+        </w:rPr>
+      </w:pPr>
+      <w:r>
+        <w:rPr>
+          <w:rFonts w:cs="Times New Roman"/>
           <w:szCs w:val="24"/>
         </w:rPr>
         <w:t>Book booking by the user</w:t>
@@ -9238,15 +8535,13 @@
           <w:p>
             <w:pPr>
               <w:rPr>
-                <w:rFonts w:ascii="Times New Roman" w:hAnsi="Times New Roman" w:cs="Times New Roman"/>
-                <w:sz w:val="24"/>
+                <w:rFonts w:cs="Times New Roman"/>
                 <w:szCs w:val="24"/>
               </w:rPr>
             </w:pPr>
             <w:r>
               <w:rPr>
-                <w:rFonts w:ascii="Times New Roman" w:hAnsi="Times New Roman" w:cs="Times New Roman"/>
-                <w:sz w:val="24"/>
+                <w:rFonts w:cs="Times New Roman"/>
                 <w:szCs w:val="24"/>
               </w:rPr>
               <w:t xml:space="preserve">    </w:t>
@@ -9255,23 +8550,20 @@
           <w:p>
             <w:pPr>
               <w:rPr>
-                <w:rFonts w:ascii="Times New Roman" w:hAnsi="Times New Roman" w:cs="Times New Roman"/>
-                <w:sz w:val="24"/>
+                <w:rFonts w:cs="Times New Roman"/>
                 <w:szCs w:val="24"/>
               </w:rPr>
             </w:pPr>
             <w:r>
               <w:rPr>
-                <w:rFonts w:ascii="Times New Roman" w:hAnsi="Times New Roman" w:cs="Times New Roman"/>
-                <w:sz w:val="24"/>
+                <w:rFonts w:cs="Times New Roman"/>
                 <w:szCs w:val="24"/>
               </w:rPr>
               <w:t xml:space="preserve">      </w:t>
             </w:r>
             <w:r>
               <w:rPr>
-                <w:rFonts w:ascii="Times New Roman" w:hAnsi="Times New Roman" w:cs="Times New Roman"/>
-                <w:sz w:val="24"/>
+                <w:rFonts w:cs="Times New Roman"/>
                 <w:szCs w:val="24"/>
               </w:rPr>
               <w:t>Steps</w:t>
@@ -9285,15 +8577,13 @@
           <w:p>
             <w:pPr>
               <w:rPr>
-                <w:rFonts w:ascii="Times New Roman" w:hAnsi="Times New Roman" w:cs="Times New Roman"/>
-                <w:sz w:val="24"/>
+                <w:rFonts w:cs="Times New Roman"/>
                 <w:szCs w:val="24"/>
               </w:rPr>
             </w:pPr>
             <w:r>
               <w:rPr>
-                <w:rFonts w:ascii="Times New Roman" w:hAnsi="Times New Roman" w:cs="Times New Roman"/>
-                <w:sz w:val="24"/>
+                <w:rFonts w:cs="Times New Roman"/>
                 <w:szCs w:val="24"/>
               </w:rPr>
               <w:t xml:space="preserve">                                             </w:t>
@@ -9302,23 +8592,20 @@
           <w:p>
             <w:pPr>
               <w:rPr>
-                <w:rFonts w:ascii="Times New Roman" w:hAnsi="Times New Roman" w:cs="Times New Roman"/>
-                <w:sz w:val="24"/>
+                <w:rFonts w:cs="Times New Roman"/>
                 <w:szCs w:val="24"/>
               </w:rPr>
             </w:pPr>
             <w:r>
               <w:rPr>
-                <w:rFonts w:ascii="Times New Roman" w:hAnsi="Times New Roman" w:cs="Times New Roman"/>
-                <w:sz w:val="24"/>
+                <w:rFonts w:cs="Times New Roman"/>
                 <w:szCs w:val="24"/>
               </w:rPr>
               <w:t xml:space="preserve">                                           </w:t>
             </w:r>
             <w:r>
               <w:rPr>
-                <w:rFonts w:ascii="Times New Roman" w:hAnsi="Times New Roman" w:cs="Times New Roman"/>
-                <w:sz w:val="24"/>
+                <w:rFonts w:cs="Times New Roman"/>
                 <w:szCs w:val="24"/>
               </w:rPr>
               <w:t>Description</w:t>
@@ -9337,15 +8624,13 @@
           <w:p>
             <w:pPr>
               <w:rPr>
-                <w:rFonts w:ascii="Times New Roman" w:hAnsi="Times New Roman" w:cs="Times New Roman"/>
-                <w:sz w:val="24"/>
+                <w:rFonts w:cs="Times New Roman"/>
                 <w:szCs w:val="24"/>
               </w:rPr>
             </w:pPr>
             <w:r>
               <w:rPr>
-                <w:rFonts w:ascii="Times New Roman" w:hAnsi="Times New Roman" w:cs="Times New Roman"/>
-                <w:sz w:val="24"/>
+                <w:rFonts w:cs="Times New Roman"/>
                 <w:szCs w:val="24"/>
               </w:rPr>
               <w:t>Step 1</w:t>
@@ -9359,63 +8644,55 @@
           <w:p>
             <w:pPr>
               <w:rPr>
-                <w:rFonts w:ascii="Times New Roman" w:hAnsi="Times New Roman" w:cs="Times New Roman"/>
-                <w:sz w:val="24"/>
+                <w:rFonts w:cs="Times New Roman"/>
                 <w:szCs w:val="24"/>
               </w:rPr>
             </w:pPr>
             <w:r>
               <w:rPr>
-                <w:rFonts w:ascii="Times New Roman" w:hAnsi="Times New Roman" w:cs="Times New Roman"/>
-                <w:sz w:val="24"/>
+                <w:rFonts w:cs="Times New Roman"/>
                 <w:szCs w:val="24"/>
               </w:rPr>
               <w:t>User</w:t>
             </w:r>
             <w:r>
               <w:rPr>
-                <w:rFonts w:ascii="Times New Roman" w:hAnsi="Times New Roman" w:cs="Times New Roman"/>
-                <w:sz w:val="24"/>
+                <w:rFonts w:cs="Times New Roman"/>
                 <w:szCs w:val="24"/>
               </w:rPr>
               <w:t xml:space="preserve"> Login, </w:t>
             </w:r>
             <w:r>
               <w:rPr>
-                <w:rFonts w:ascii="Times New Roman" w:hAnsi="Times New Roman" w:cs="Times New Roman"/>
-                <w:sz w:val="24"/>
+                <w:rFonts w:cs="Times New Roman"/>
                 <w:szCs w:val="24"/>
               </w:rPr>
               <w:t>navigates</w:t>
             </w:r>
             <w:r>
               <w:rPr>
-                <w:rFonts w:ascii="Times New Roman" w:hAnsi="Times New Roman" w:cs="Times New Roman"/>
-                <w:sz w:val="24"/>
+                <w:rFonts w:cs="Times New Roman"/>
                 <w:szCs w:val="24"/>
               </w:rPr>
               <w:t xml:space="preserve"> to</w:t>
             </w:r>
             <w:r>
               <w:rPr>
-                <w:rFonts w:ascii="Times New Roman" w:hAnsi="Times New Roman" w:cs="Times New Roman"/>
-                <w:sz w:val="24"/>
+                <w:rFonts w:cs="Times New Roman"/>
                 <w:szCs w:val="24"/>
               </w:rPr>
               <w:t xml:space="preserve"> user </w:t>
             </w:r>
             <w:r>
               <w:rPr>
-                <w:rFonts w:ascii="Times New Roman" w:hAnsi="Times New Roman" w:cs="Times New Roman"/>
-                <w:sz w:val="24"/>
+                <w:rFonts w:cs="Times New Roman"/>
                 <w:szCs w:val="24"/>
               </w:rPr>
               <w:t>dashboard</w:t>
             </w:r>
             <w:r>
               <w:rPr>
-                <w:rFonts w:ascii="Times New Roman" w:hAnsi="Times New Roman" w:cs="Times New Roman"/>
-                <w:sz w:val="24"/>
+                <w:rFonts w:cs="Times New Roman"/>
                 <w:szCs w:val="24"/>
               </w:rPr>
               <w:t xml:space="preserve"> after the user is verified by admin.</w:t>
@@ -9434,15 +8711,13 @@
           <w:p>
             <w:pPr>
               <w:rPr>
-                <w:rFonts w:ascii="Times New Roman" w:hAnsi="Times New Roman" w:cs="Times New Roman"/>
-                <w:sz w:val="24"/>
+                <w:rFonts w:cs="Times New Roman"/>
                 <w:szCs w:val="24"/>
               </w:rPr>
             </w:pPr>
             <w:r>
               <w:rPr>
-                <w:rFonts w:ascii="Times New Roman" w:hAnsi="Times New Roman" w:cs="Times New Roman"/>
-                <w:sz w:val="24"/>
+                <w:rFonts w:cs="Times New Roman"/>
                 <w:szCs w:val="24"/>
               </w:rPr>
               <w:t>Step 2</w:t>
@@ -9456,15 +8731,13 @@
           <w:p>
             <w:pPr>
               <w:rPr>
-                <w:rFonts w:ascii="Times New Roman" w:hAnsi="Times New Roman" w:cs="Times New Roman"/>
-                <w:sz w:val="24"/>
+                <w:rFonts w:cs="Times New Roman"/>
                 <w:szCs w:val="24"/>
               </w:rPr>
             </w:pPr>
             <w:r>
               <w:rPr>
-                <w:rFonts w:ascii="Times New Roman" w:hAnsi="Times New Roman" w:cs="Times New Roman"/>
-                <w:sz w:val="24"/>
+                <w:rFonts w:cs="Times New Roman"/>
                 <w:szCs w:val="24"/>
               </w:rPr>
               <w:t>Select the correct category. Category is selected</w:t>
@@ -9483,15 +8756,13 @@
           <w:p>
             <w:pPr>
               <w:rPr>
-                <w:rFonts w:ascii="Times New Roman" w:hAnsi="Times New Roman" w:cs="Times New Roman"/>
-                <w:sz w:val="24"/>
+                <w:rFonts w:cs="Times New Roman"/>
                 <w:szCs w:val="24"/>
               </w:rPr>
             </w:pPr>
             <w:r>
               <w:rPr>
-                <w:rFonts w:ascii="Times New Roman" w:hAnsi="Times New Roman" w:cs="Times New Roman"/>
-                <w:sz w:val="24"/>
+                <w:rFonts w:cs="Times New Roman"/>
                 <w:szCs w:val="24"/>
               </w:rPr>
               <w:t>Step 3</w:t>
@@ -9505,15 +8776,13 @@
           <w:p>
             <w:pPr>
               <w:rPr>
-                <w:rFonts w:ascii="Times New Roman" w:hAnsi="Times New Roman" w:cs="Times New Roman"/>
-                <w:sz w:val="24"/>
+                <w:rFonts w:cs="Times New Roman"/>
                 <w:szCs w:val="24"/>
               </w:rPr>
             </w:pPr>
             <w:r>
               <w:rPr>
-                <w:rFonts w:ascii="Times New Roman" w:hAnsi="Times New Roman" w:cs="Times New Roman"/>
-                <w:sz w:val="24"/>
+                <w:rFonts w:cs="Times New Roman"/>
                 <w:szCs w:val="24"/>
               </w:rPr>
               <w:t>Input the book title, author name, release date, availability, price.</w:t>
@@ -9532,15 +8801,13 @@
           <w:p>
             <w:pPr>
               <w:rPr>
-                <w:rFonts w:ascii="Times New Roman" w:hAnsi="Times New Roman" w:cs="Times New Roman"/>
-                <w:sz w:val="24"/>
+                <w:rFonts w:cs="Times New Roman"/>
                 <w:szCs w:val="24"/>
               </w:rPr>
             </w:pPr>
             <w:r>
               <w:rPr>
-                <w:rFonts w:ascii="Times New Roman" w:hAnsi="Times New Roman" w:cs="Times New Roman"/>
-                <w:sz w:val="24"/>
+                <w:rFonts w:cs="Times New Roman"/>
                 <w:szCs w:val="24"/>
               </w:rPr>
               <w:t>Step 4</w:t>
@@ -9554,15 +8821,13 @@
           <w:p>
             <w:pPr>
               <w:rPr>
-                <w:rFonts w:ascii="Times New Roman" w:hAnsi="Times New Roman" w:cs="Times New Roman"/>
-                <w:sz w:val="24"/>
+                <w:rFonts w:cs="Times New Roman"/>
                 <w:szCs w:val="24"/>
               </w:rPr>
             </w:pPr>
             <w:r>
               <w:rPr>
-                <w:rFonts w:ascii="Times New Roman" w:hAnsi="Times New Roman" w:cs="Times New Roman"/>
-                <w:sz w:val="24"/>
+                <w:rFonts w:cs="Times New Roman"/>
                 <w:szCs w:val="24"/>
               </w:rPr>
               <w:t>Click the submit button. Book is added and saved in database</w:t>
@@ -9581,15 +8846,13 @@
           <w:p>
             <w:pPr>
               <w:rPr>
-                <w:rFonts w:ascii="Times New Roman" w:hAnsi="Times New Roman" w:cs="Times New Roman"/>
-                <w:sz w:val="24"/>
+                <w:rFonts w:cs="Times New Roman"/>
                 <w:szCs w:val="24"/>
               </w:rPr>
             </w:pPr>
             <w:r>
               <w:rPr>
-                <w:rFonts w:ascii="Times New Roman" w:hAnsi="Times New Roman" w:cs="Times New Roman"/>
-                <w:sz w:val="24"/>
+                <w:rFonts w:cs="Times New Roman"/>
                 <w:szCs w:val="24"/>
               </w:rPr>
               <w:t>Step 5</w:t>
@@ -9603,15 +8866,13 @@
           <w:p>
             <w:pPr>
               <w:rPr>
-                <w:rFonts w:ascii="Times New Roman" w:hAnsi="Times New Roman" w:cs="Times New Roman"/>
-                <w:sz w:val="24"/>
+                <w:rFonts w:cs="Times New Roman"/>
                 <w:szCs w:val="24"/>
               </w:rPr>
             </w:pPr>
             <w:r>
               <w:rPr>
-                <w:rFonts w:ascii="Times New Roman" w:hAnsi="Times New Roman" w:cs="Times New Roman"/>
-                <w:sz w:val="24"/>
+                <w:rFonts w:cs="Times New Roman"/>
                 <w:szCs w:val="24"/>
               </w:rPr>
               <w:t>View the list of books clicking the book list button.</w:t>
@@ -9623,10 +8884,9 @@
     <w:p>
       <w:pPr>
         <w:rPr>
-          <w:rFonts w:ascii="Times New Roman" w:hAnsi="Times New Roman" w:cs="Times New Roman"/>
-          <w:b/>
-          <w:bCs/>
-          <w:sz w:val="24"/>
+          <w:rFonts w:cs="Times New Roman"/>
+          <w:b/>
+          <w:bCs/>
           <w:szCs w:val="24"/>
         </w:rPr>
       </w:pPr>
@@ -9643,7 +8903,7 @@
 </file>
 
 <file path=word/endnotes.xml><?xml version="1.0" encoding="utf-8"?>
-<w:endnotes xmlns:wpc="http://schemas.microsoft.com/office/word/2010/wordprocessingCanvas" xmlns:cx="http://schemas.microsoft.com/office/drawing/2014/chartex" xmlns:cx1="http://schemas.microsoft.com/office/drawing/2015/9/8/chartex" xmlns:cx2="http://schemas.microsoft.com/office/drawing/2015/10/21/chartex" xmlns:cx3="http://schemas.microsoft.com/office/drawing/2016/5/9/chartex" xmlns:cx4="http://schemas.microsoft.com/office/drawing/2016/5/10/chartex" xmlns:cx5="http://schemas.microsoft.com/office/drawing/2016/5/11/chartex" xmlns:cx6="http://schemas.microsoft.com/office/drawing/2016/5/12/chartex" xmlns:cx7="http://schemas.microsoft.com/office/drawing/2016/5/13/chartex" xmlns:cx8="http://schemas.microsoft.com/office/drawing/2016/5/14/chartex" xmlns:mc="http://schemas.openxmlformats.org/markup-compatibility/2006" xmlns:aink="http://schemas.microsoft.com/office/drawing/2016/ink" xmlns:am3d="http://schemas.microsoft.com/office/drawing/2017/model3d" xmlns:o="urn:schemas-microsoft-com:office:office" xmlns:oel="http://schemas.microsoft.com/office/2019/extlst" xmlns:r="http://schemas.openxmlformats.org/officeDocument/2006/relationships" xmlns:m="http://schemas.openxmlformats.org/officeDocument/2006/math" xmlns:v="urn:schemas-microsoft-com:vml" xmlns:wp14="http://schemas.microsoft.com/office/word/2010/wordprocessingDrawing" xmlns:wp="http://schemas.openxmlformats.org/drawingml/2006/wordprocessingDrawing" xmlns:w10="urn:schemas-microsoft-com:office:word" xmlns:w="http://schemas.openxmlformats.org/wordprocessingml/2006/main" xmlns:w14="http://schemas.microsoft.com/office/word/2010/wordml" xmlns:w15="http://schemas.microsoft.com/office/word/2012/wordml" xmlns:w16cex="http://schemas.microsoft.com/office/word/2018/wordml/cex" xmlns:w16cid="http://schemas.microsoft.com/office/word/2016/wordml/cid" xmlns:w16="http://schemas.microsoft.com/office/word/2018/wordml" xmlns:w16sdtdh="http://schemas.microsoft.com/office/word/2020/wordml/sdtdatahash" xmlns:w16se="http://schemas.microsoft.com/office/word/2015/wordml/symex" xmlns:wpg="http://schemas.microsoft.com/office/word/2010/wordprocessingGroup" xmlns:wpi="http://schemas.microsoft.com/office/word/2010/wordprocessingInk" xmlns:wne="http://schemas.microsoft.com/office/word/2006/wordml" xmlns:wps="http://schemas.microsoft.com/office/word/2010/wordprocessingShape" mc:Ignorable="w14 w15 w16se w16cid w16 w16cex w16sdtdh wp14">
+<w:endnotes xmlns:wpc="http://schemas.microsoft.com/office/word/2010/wordprocessingCanvas" xmlns:cx="http://schemas.microsoft.com/office/drawing/2014/chartex" xmlns:cx1="http://schemas.microsoft.com/office/drawing/2015/9/8/chartex" xmlns:cx2="http://schemas.microsoft.com/office/drawing/2015/10/21/chartex" xmlns:cx3="http://schemas.microsoft.com/office/drawing/2016/5/9/chartex" xmlns:cx4="http://schemas.microsoft.com/office/drawing/2016/5/10/chartex" xmlns:cx5="http://schemas.microsoft.com/office/drawing/2016/5/11/chartex" xmlns:cx6="http://schemas.microsoft.com/office/drawing/2016/5/12/chartex" xmlns:cx7="http://schemas.microsoft.com/office/drawing/2016/5/13/chartex" xmlns:cx8="http://schemas.microsoft.com/office/drawing/2016/5/14/chartex" xmlns:mc="http://schemas.openxmlformats.org/markup-compatibility/2006" xmlns:aink="http://schemas.microsoft.com/office/drawing/2016/ink" xmlns:am3d="http://schemas.microsoft.com/office/drawing/2017/model3d" xmlns:o="urn:schemas-microsoft-com:office:office" xmlns:r="http://schemas.openxmlformats.org/officeDocument/2006/relationships" xmlns:m="http://schemas.openxmlformats.org/officeDocument/2006/math" xmlns:v="urn:schemas-microsoft-com:vml" xmlns:wp14="http://schemas.microsoft.com/office/word/2010/wordprocessingDrawing" xmlns:wp="http://schemas.openxmlformats.org/drawingml/2006/wordprocessingDrawing" xmlns:w10="urn:schemas-microsoft-com:office:word" xmlns:w="http://schemas.openxmlformats.org/wordprocessingml/2006/main" xmlns:w14="http://schemas.microsoft.com/office/word/2010/wordml" xmlns:w15="http://schemas.microsoft.com/office/word/2012/wordml" xmlns:w16cex="http://schemas.microsoft.com/office/word/2018/wordml/cex" xmlns:w16cid="http://schemas.microsoft.com/office/word/2016/wordml/cid" xmlns:w16="http://schemas.microsoft.com/office/word/2018/wordml" xmlns:w16sdtdh="http://schemas.microsoft.com/office/word/2020/wordml/sdtdatahash" xmlns:w16se="http://schemas.microsoft.com/office/word/2015/wordml/symex" xmlns:wpg="http://schemas.microsoft.com/office/word/2010/wordprocessingGroup" xmlns:wpi="http://schemas.microsoft.com/office/word/2010/wordprocessingInk" xmlns:wne="http://schemas.microsoft.com/office/word/2006/wordml" xmlns:wps="http://schemas.microsoft.com/office/word/2010/wordprocessingShape" mc:Ignorable="w14 w15 w16se w16cid w16 w16cex w16sdtdh wp14">
   <w:endnote w:type="separator" w:id="-1">
     <w:p>
       <w:pPr>
@@ -9668,7 +8928,7 @@
 </file>
 
 <file path=word/footer1.xml><?xml version="1.0" encoding="utf-8"?>
-<w:ftr xmlns:wpc="http://schemas.microsoft.com/office/word/2010/wordprocessingCanvas" xmlns:cx="http://schemas.microsoft.com/office/drawing/2014/chartex" xmlns:cx1="http://schemas.microsoft.com/office/drawing/2015/9/8/chartex" xmlns:cx2="http://schemas.microsoft.com/office/drawing/2015/10/21/chartex" xmlns:cx3="http://schemas.microsoft.com/office/drawing/2016/5/9/chartex" xmlns:cx4="http://schemas.microsoft.com/office/drawing/2016/5/10/chartex" xmlns:cx5="http://schemas.microsoft.com/office/drawing/2016/5/11/chartex" xmlns:cx6="http://schemas.microsoft.com/office/drawing/2016/5/12/chartex" xmlns:cx7="http://schemas.microsoft.com/office/drawing/2016/5/13/chartex" xmlns:cx8="http://schemas.microsoft.com/office/drawing/2016/5/14/chartex" xmlns:mc="http://schemas.openxmlformats.org/markup-compatibility/2006" xmlns:aink="http://schemas.microsoft.com/office/drawing/2016/ink" xmlns:am3d="http://schemas.microsoft.com/office/drawing/2017/model3d" xmlns:o="urn:schemas-microsoft-com:office:office" xmlns:oel="http://schemas.microsoft.com/office/2019/extlst" xmlns:r="http://schemas.openxmlformats.org/officeDocument/2006/relationships" xmlns:m="http://schemas.openxmlformats.org/officeDocument/2006/math" xmlns:v="urn:schemas-microsoft-com:vml" xmlns:wp14="http://schemas.microsoft.com/office/word/2010/wordprocessingDrawing" xmlns:wp="http://schemas.openxmlformats.org/drawingml/2006/wordprocessingDrawing" xmlns:w10="urn:schemas-microsoft-com:office:word" xmlns:w="http://schemas.openxmlformats.org/wordprocessingml/2006/main" xmlns:w14="http://schemas.microsoft.com/office/word/2010/wordml" xmlns:w15="http://schemas.microsoft.com/office/word/2012/wordml" xmlns:w16cex="http://schemas.microsoft.com/office/word/2018/wordml/cex" xmlns:w16cid="http://schemas.microsoft.com/office/word/2016/wordml/cid" xmlns:w16="http://schemas.microsoft.com/office/word/2018/wordml" xmlns:w16sdtdh="http://schemas.microsoft.com/office/word/2020/wordml/sdtdatahash" xmlns:w16se="http://schemas.microsoft.com/office/word/2015/wordml/symex" xmlns:wpg="http://schemas.microsoft.com/office/word/2010/wordprocessingGroup" xmlns:wpi="http://schemas.microsoft.com/office/word/2010/wordprocessingInk" xmlns:wne="http://schemas.microsoft.com/office/word/2006/wordml" xmlns:wps="http://schemas.microsoft.com/office/word/2010/wordprocessingShape" mc:Ignorable="w14 w15 w16se w16cid w16 w16cex w16sdtdh wp14">
+<w:ftr xmlns:wpc="http://schemas.microsoft.com/office/word/2010/wordprocessingCanvas" xmlns:cx="http://schemas.microsoft.com/office/drawing/2014/chartex" xmlns:cx1="http://schemas.microsoft.com/office/drawing/2015/9/8/chartex" xmlns:cx2="http://schemas.microsoft.com/office/drawing/2015/10/21/chartex" xmlns:cx3="http://schemas.microsoft.com/office/drawing/2016/5/9/chartex" xmlns:cx4="http://schemas.microsoft.com/office/drawing/2016/5/10/chartex" xmlns:cx5="http://schemas.microsoft.com/office/drawing/2016/5/11/chartex" xmlns:cx6="http://schemas.microsoft.com/office/drawing/2016/5/12/chartex" xmlns:cx7="http://schemas.microsoft.com/office/drawing/2016/5/13/chartex" xmlns:cx8="http://schemas.microsoft.com/office/drawing/2016/5/14/chartex" xmlns:mc="http://schemas.openxmlformats.org/markup-compatibility/2006" xmlns:aink="http://schemas.microsoft.com/office/drawing/2016/ink" xmlns:am3d="http://schemas.microsoft.com/office/drawing/2017/model3d" xmlns:o="urn:schemas-microsoft-com:office:office" xmlns:r="http://schemas.openxmlformats.org/officeDocument/2006/relationships" xmlns:m="http://schemas.openxmlformats.org/officeDocument/2006/math" xmlns:v="urn:schemas-microsoft-com:vml" xmlns:wp14="http://schemas.microsoft.com/office/word/2010/wordprocessingDrawing" xmlns:wp="http://schemas.openxmlformats.org/drawingml/2006/wordprocessingDrawing" xmlns:w10="urn:schemas-microsoft-com:office:word" xmlns:w="http://schemas.openxmlformats.org/wordprocessingml/2006/main" xmlns:w14="http://schemas.microsoft.com/office/word/2010/wordml" xmlns:w15="http://schemas.microsoft.com/office/word/2012/wordml" xmlns:w16cex="http://schemas.microsoft.com/office/word/2018/wordml/cex" xmlns:w16cid="http://schemas.microsoft.com/office/word/2016/wordml/cid" xmlns:w16="http://schemas.microsoft.com/office/word/2018/wordml" xmlns:w16sdtdh="http://schemas.microsoft.com/office/word/2020/wordml/sdtdatahash" xmlns:w16se="http://schemas.microsoft.com/office/word/2015/wordml/symex" xmlns:wpg="http://schemas.microsoft.com/office/word/2010/wordprocessingGroup" xmlns:wpi="http://schemas.microsoft.com/office/word/2010/wordprocessingInk" xmlns:wne="http://schemas.microsoft.com/office/word/2006/wordml" xmlns:wps="http://schemas.microsoft.com/office/word/2010/wordprocessingShape" mc:Ignorable="w14 w15 w16se w16cid w16 w16cex w16sdtdh wp14">
   <w:sdt>
     <w:sdtPr>
       <w:id w:val="1772820244"/>
@@ -9721,7 +8981,7 @@
 </file>
 
 <file path=word/footnotes.xml><?xml version="1.0" encoding="utf-8"?>
-<w:footnotes xmlns:wpc="http://schemas.microsoft.com/office/word/2010/wordprocessingCanvas" xmlns:cx="http://schemas.microsoft.com/office/drawing/2014/chartex" xmlns:cx1="http://schemas.microsoft.com/office/drawing/2015/9/8/chartex" xmlns:cx2="http://schemas.microsoft.com/office/drawing/2015/10/21/chartex" xmlns:cx3="http://schemas.microsoft.com/office/drawing/2016/5/9/chartex" xmlns:cx4="http://schemas.microsoft.com/office/drawing/2016/5/10/chartex" xmlns:cx5="http://schemas.microsoft.com/office/drawing/2016/5/11/chartex" xmlns:cx6="http://schemas.microsoft.com/office/drawing/2016/5/12/chartex" xmlns:cx7="http://schemas.microsoft.com/office/drawing/2016/5/13/chartex" xmlns:cx8="http://schemas.microsoft.com/office/drawing/2016/5/14/chartex" xmlns:mc="http://schemas.openxmlformats.org/markup-compatibility/2006" xmlns:aink="http://schemas.microsoft.com/office/drawing/2016/ink" xmlns:am3d="http://schemas.microsoft.com/office/drawing/2017/model3d" xmlns:o="urn:schemas-microsoft-com:office:office" xmlns:oel="http://schemas.microsoft.com/office/2019/extlst" xmlns:r="http://schemas.openxmlformats.org/officeDocument/2006/relationships" xmlns:m="http://schemas.openxmlformats.org/officeDocument/2006/math" xmlns:v="urn:schemas-microsoft-com:vml" xmlns:wp14="http://schemas.microsoft.com/office/word/2010/wordprocessingDrawing" xmlns:wp="http://schemas.openxmlformats.org/drawingml/2006/wordprocessingDrawing" xmlns:w10="urn:schemas-microsoft-com:office:word" xmlns:w="http://schemas.openxmlformats.org/wordprocessingml/2006/main" xmlns:w14="http://schemas.microsoft.com/office/word/2010/wordml" xmlns:w15="http://schemas.microsoft.com/office/word/2012/wordml" xmlns:w16cex="http://schemas.microsoft.com/office/word/2018/wordml/cex" xmlns:w16cid="http://schemas.microsoft.com/office/word/2016/wordml/cid" xmlns:w16="http://schemas.microsoft.com/office/word/2018/wordml" xmlns:w16sdtdh="http://schemas.microsoft.com/office/word/2020/wordml/sdtdatahash" xmlns:w16se="http://schemas.microsoft.com/office/word/2015/wordml/symex" xmlns:wpg="http://schemas.microsoft.com/office/word/2010/wordprocessingGroup" xmlns:wpi="http://schemas.microsoft.com/office/word/2010/wordprocessingInk" xmlns:wne="http://schemas.microsoft.com/office/word/2006/wordml" xmlns:wps="http://schemas.microsoft.com/office/word/2010/wordprocessingShape" mc:Ignorable="w14 w15 w16se w16cid w16 w16cex w16sdtdh wp14">
+<w:footnotes xmlns:wpc="http://schemas.microsoft.com/office/word/2010/wordprocessingCanvas" xmlns:cx="http://schemas.microsoft.com/office/drawing/2014/chartex" xmlns:cx1="http://schemas.microsoft.com/office/drawing/2015/9/8/chartex" xmlns:cx2="http://schemas.microsoft.com/office/drawing/2015/10/21/chartex" xmlns:cx3="http://schemas.microsoft.com/office/drawing/2016/5/9/chartex" xmlns:cx4="http://schemas.microsoft.com/office/drawing/2016/5/10/chartex" xmlns:cx5="http://schemas.microsoft.com/office/drawing/2016/5/11/chartex" xmlns:cx6="http://schemas.microsoft.com/office/drawing/2016/5/12/chartex" xmlns:cx7="http://schemas.microsoft.com/office/drawing/2016/5/13/chartex" xmlns:cx8="http://schemas.microsoft.com/office/drawing/2016/5/14/chartex" xmlns:mc="http://schemas.openxmlformats.org/markup-compatibility/2006" xmlns:aink="http://schemas.microsoft.com/office/drawing/2016/ink" xmlns:am3d="http://schemas.microsoft.com/office/drawing/2017/model3d" xmlns:o="urn:schemas-microsoft-com:office:office" xmlns:r="http://schemas.openxmlformats.org/officeDocument/2006/relationships" xmlns:m="http://schemas.openxmlformats.org/officeDocument/2006/math" xmlns:v="urn:schemas-microsoft-com:vml" xmlns:wp14="http://schemas.microsoft.com/office/word/2010/wordprocessingDrawing" xmlns:wp="http://schemas.openxmlformats.org/drawingml/2006/wordprocessingDrawing" xmlns:w10="urn:schemas-microsoft-com:office:word" xmlns:w="http://schemas.openxmlformats.org/wordprocessingml/2006/main" xmlns:w14="http://schemas.microsoft.com/office/word/2010/wordml" xmlns:w15="http://schemas.microsoft.com/office/word/2012/wordml" xmlns:w16cex="http://schemas.microsoft.com/office/word/2018/wordml/cex" xmlns:w16cid="http://schemas.microsoft.com/office/word/2016/wordml/cid" xmlns:w16="http://schemas.microsoft.com/office/word/2018/wordml" xmlns:w16sdtdh="http://schemas.microsoft.com/office/word/2020/wordml/sdtdatahash" xmlns:w16se="http://schemas.microsoft.com/office/word/2015/wordml/symex" xmlns:wpg="http://schemas.microsoft.com/office/word/2010/wordprocessingGroup" xmlns:wpi="http://schemas.microsoft.com/office/word/2010/wordprocessingInk" xmlns:wne="http://schemas.microsoft.com/office/word/2006/wordml" xmlns:wps="http://schemas.microsoft.com/office/word/2010/wordprocessingShape" mc:Ignorable="w14 w15 w16se w16cid w16 w16cex w16sdtdh wp14">
   <w:footnote w:type="separator" w:id="-1">
     <w:p>
       <w:pPr>
@@ -9746,7 +9006,7 @@
 </file>
 
 <file path=word/numbering.xml><?xml version="1.0" encoding="utf-8"?>
-<w:numbering xmlns:wpc="http://schemas.microsoft.com/office/word/2010/wordprocessingCanvas" xmlns:cx="http://schemas.microsoft.com/office/drawing/2014/chartex" xmlns:cx1="http://schemas.microsoft.com/office/drawing/2015/9/8/chartex" xmlns:cx2="http://schemas.microsoft.com/office/drawing/2015/10/21/chartex" xmlns:cx3="http://schemas.microsoft.com/office/drawing/2016/5/9/chartex" xmlns:cx4="http://schemas.microsoft.com/office/drawing/2016/5/10/chartex" xmlns:cx5="http://schemas.microsoft.com/office/drawing/2016/5/11/chartex" xmlns:cx6="http://schemas.microsoft.com/office/drawing/2016/5/12/chartex" xmlns:cx7="http://schemas.microsoft.com/office/drawing/2016/5/13/chartex" xmlns:cx8="http://schemas.microsoft.com/office/drawing/2016/5/14/chartex" xmlns:mc="http://schemas.openxmlformats.org/markup-compatibility/2006" xmlns:aink="http://schemas.microsoft.com/office/drawing/2016/ink" xmlns:am3d="http://schemas.microsoft.com/office/drawing/2017/model3d" xmlns:o="urn:schemas-microsoft-com:office:office" xmlns:oel="http://schemas.microsoft.com/office/2019/extlst" xmlns:r="http://schemas.openxmlformats.org/officeDocument/2006/relationships" xmlns:m="http://schemas.openxmlformats.org/officeDocument/2006/math" xmlns:v="urn:schemas-microsoft-com:vml" xmlns:wp14="http://schemas.microsoft.com/office/word/2010/wordprocessingDrawing" xmlns:wp="http://schemas.openxmlformats.org/drawingml/2006/wordprocessingDrawing" xmlns:w10="urn:schemas-microsoft-com:office:word" xmlns:w="http://schemas.openxmlformats.org/wordprocessingml/2006/main" xmlns:w14="http://schemas.microsoft.com/office/word/2010/wordml" xmlns:w15="http://schemas.microsoft.com/office/word/2012/wordml" xmlns:w16cex="http://schemas.microsoft.com/office/word/2018/wordml/cex" xmlns:w16cid="http://schemas.microsoft.com/office/word/2016/wordml/cid" xmlns:w16="http://schemas.microsoft.com/office/word/2018/wordml" xmlns:w16sdtdh="http://schemas.microsoft.com/office/word/2020/wordml/sdtdatahash" xmlns:w16se="http://schemas.microsoft.com/office/word/2015/wordml/symex" xmlns:wpg="http://schemas.microsoft.com/office/word/2010/wordprocessingGroup" xmlns:wpi="http://schemas.microsoft.com/office/word/2010/wordprocessingInk" xmlns:wne="http://schemas.microsoft.com/office/word/2006/wordml" xmlns:wps="http://schemas.microsoft.com/office/word/2010/wordprocessingShape" mc:Ignorable="w14 w15 w16se w16cid w16 w16cex w16sdtdh wp14">
+<w:numbering xmlns:wpc="http://schemas.microsoft.com/office/word/2010/wordprocessingCanvas" xmlns:cx="http://schemas.microsoft.com/office/drawing/2014/chartex" xmlns:cx1="http://schemas.microsoft.com/office/drawing/2015/9/8/chartex" xmlns:cx2="http://schemas.microsoft.com/office/drawing/2015/10/21/chartex" xmlns:cx3="http://schemas.microsoft.com/office/drawing/2016/5/9/chartex" xmlns:cx4="http://schemas.microsoft.com/office/drawing/2016/5/10/chartex" xmlns:cx5="http://schemas.microsoft.com/office/drawing/2016/5/11/chartex" xmlns:cx6="http://schemas.microsoft.com/office/drawing/2016/5/12/chartex" xmlns:cx7="http://schemas.microsoft.com/office/drawing/2016/5/13/chartex" xmlns:cx8="http://schemas.microsoft.com/office/drawing/2016/5/14/chartex" xmlns:mc="http://schemas.openxmlformats.org/markup-compatibility/2006" xmlns:aink="http://schemas.microsoft.com/office/drawing/2016/ink" xmlns:am3d="http://schemas.microsoft.com/office/drawing/2017/model3d" xmlns:o="urn:schemas-microsoft-com:office:office" xmlns:r="http://schemas.openxmlformats.org/officeDocument/2006/relationships" xmlns:m="http://schemas.openxmlformats.org/officeDocument/2006/math" xmlns:v="urn:schemas-microsoft-com:vml" xmlns:wp14="http://schemas.microsoft.com/office/word/2010/wordprocessingDrawing" xmlns:wp="http://schemas.openxmlformats.org/drawingml/2006/wordprocessingDrawing" xmlns:w10="urn:schemas-microsoft-com:office:word" xmlns:w="http://schemas.openxmlformats.org/wordprocessingml/2006/main" xmlns:w14="http://schemas.microsoft.com/office/word/2010/wordml" xmlns:w15="http://schemas.microsoft.com/office/word/2012/wordml" xmlns:w16cex="http://schemas.microsoft.com/office/word/2018/wordml/cex" xmlns:w16cid="http://schemas.microsoft.com/office/word/2016/wordml/cid" xmlns:w16="http://schemas.microsoft.com/office/word/2018/wordml" xmlns:w16sdtdh="http://schemas.microsoft.com/office/word/2020/wordml/sdtdatahash" xmlns:w16se="http://schemas.microsoft.com/office/word/2015/wordml/symex" xmlns:wpg="http://schemas.microsoft.com/office/word/2010/wordprocessingGroup" xmlns:wpi="http://schemas.microsoft.com/office/word/2010/wordprocessingInk" xmlns:wne="http://schemas.microsoft.com/office/word/2006/wordml" xmlns:wps="http://schemas.microsoft.com/office/word/2010/wordprocessingShape" mc:Ignorable="w14 w15 w16se w16cid w16 w16cex w16sdtdh wp14">
   <w:abstractNum w:abstractNumId="0" w15:restartNumberingAfterBreak="0">
     <w:nsid w:val="02DB2E35"/>
     <w:multiLevelType w:val="multilevel"/>
@@ -12683,106 +11943,106 @@
       </w:rPr>
     </w:lvl>
   </w:abstractNum>
-  <w:num w:numId="1" w16cid:durableId="806095509">
+  <w:num w:numId="1">
     <w:abstractNumId w:val="13"/>
   </w:num>
-  <w:num w:numId="2" w16cid:durableId="1306623149">
+  <w:num w:numId="2">
     <w:abstractNumId w:val="22"/>
   </w:num>
-  <w:num w:numId="3" w16cid:durableId="60258321">
+  <w:num w:numId="3">
     <w:abstractNumId w:val="4"/>
   </w:num>
-  <w:num w:numId="4" w16cid:durableId="1078792106">
+  <w:num w:numId="4">
     <w:abstractNumId w:val="30"/>
   </w:num>
-  <w:num w:numId="5" w16cid:durableId="819228948">
+  <w:num w:numId="5">
     <w:abstractNumId w:val="25"/>
   </w:num>
-  <w:num w:numId="6" w16cid:durableId="1533958189">
+  <w:num w:numId="6">
     <w:abstractNumId w:val="33"/>
   </w:num>
-  <w:num w:numId="7" w16cid:durableId="1562248213">
+  <w:num w:numId="7">
     <w:abstractNumId w:val="2"/>
   </w:num>
-  <w:num w:numId="8" w16cid:durableId="1611934719">
+  <w:num w:numId="8">
     <w:abstractNumId w:val="10"/>
   </w:num>
-  <w:num w:numId="9" w16cid:durableId="1886022268">
+  <w:num w:numId="9">
     <w:abstractNumId w:val="27"/>
   </w:num>
-  <w:num w:numId="10" w16cid:durableId="1282568191">
+  <w:num w:numId="10">
     <w:abstractNumId w:val="17"/>
   </w:num>
-  <w:num w:numId="11" w16cid:durableId="1173494752">
+  <w:num w:numId="11">
     <w:abstractNumId w:val="9"/>
   </w:num>
-  <w:num w:numId="12" w16cid:durableId="1793984656">
+  <w:num w:numId="12">
     <w:abstractNumId w:val="20"/>
   </w:num>
-  <w:num w:numId="13" w16cid:durableId="1484396496">
+  <w:num w:numId="13">
     <w:abstractNumId w:val="16"/>
   </w:num>
-  <w:num w:numId="14" w16cid:durableId="67773677">
+  <w:num w:numId="14">
     <w:abstractNumId w:val="21"/>
   </w:num>
-  <w:num w:numId="15" w16cid:durableId="1866484193">
+  <w:num w:numId="15">
     <w:abstractNumId w:val="1"/>
   </w:num>
-  <w:num w:numId="16" w16cid:durableId="56779937">
+  <w:num w:numId="16">
     <w:abstractNumId w:val="18"/>
   </w:num>
-  <w:num w:numId="17" w16cid:durableId="1723677800">
+  <w:num w:numId="17">
     <w:abstractNumId w:val="8"/>
   </w:num>
-  <w:num w:numId="18" w16cid:durableId="545027482">
+  <w:num w:numId="18">
     <w:abstractNumId w:val="29"/>
   </w:num>
-  <w:num w:numId="19" w16cid:durableId="226764109">
+  <w:num w:numId="19">
     <w:abstractNumId w:val="15"/>
   </w:num>
-  <w:num w:numId="20" w16cid:durableId="483664981">
+  <w:num w:numId="20">
     <w:abstractNumId w:val="7"/>
   </w:num>
-  <w:num w:numId="21" w16cid:durableId="1674530267">
+  <w:num w:numId="21">
     <w:abstractNumId w:val="28"/>
   </w:num>
-  <w:num w:numId="22" w16cid:durableId="1344549087">
+  <w:num w:numId="22">
     <w:abstractNumId w:val="24"/>
   </w:num>
-  <w:num w:numId="23" w16cid:durableId="1436712943">
+  <w:num w:numId="23">
     <w:abstractNumId w:val="32"/>
   </w:num>
-  <w:num w:numId="24" w16cid:durableId="1462652592">
+  <w:num w:numId="24">
     <w:abstractNumId w:val="3"/>
   </w:num>
-  <w:num w:numId="25" w16cid:durableId="1558474174">
+  <w:num w:numId="25">
     <w:abstractNumId w:val="19"/>
   </w:num>
-  <w:num w:numId="26" w16cid:durableId="864832245">
+  <w:num w:numId="26">
     <w:abstractNumId w:val="6"/>
   </w:num>
-  <w:num w:numId="27" w16cid:durableId="1002782985">
+  <w:num w:numId="27">
     <w:abstractNumId w:val="12"/>
   </w:num>
-  <w:num w:numId="28" w16cid:durableId="788670540">
+  <w:num w:numId="28">
     <w:abstractNumId w:val="5"/>
   </w:num>
-  <w:num w:numId="29" w16cid:durableId="296029759">
+  <w:num w:numId="29">
     <w:abstractNumId w:val="11"/>
   </w:num>
-  <w:num w:numId="30" w16cid:durableId="268054141">
+  <w:num w:numId="30">
     <w:abstractNumId w:val="14"/>
   </w:num>
-  <w:num w:numId="31" w16cid:durableId="1365599936">
+  <w:num w:numId="31">
     <w:abstractNumId w:val="0"/>
   </w:num>
-  <w:num w:numId="32" w16cid:durableId="145049123">
+  <w:num w:numId="32">
     <w:abstractNumId w:val="23"/>
   </w:num>
-  <w:num w:numId="33" w16cid:durableId="442186498">
+  <w:num w:numId="33">
     <w:abstractNumId w:val="31"/>
   </w:num>
-  <w:num w:numId="34" w16cid:durableId="430316504">
+  <w:num w:numId="34">
     <w:abstractNumId w:val="26"/>
   </w:num>
 </w:numbering>
@@ -13188,6 +12448,14 @@
   <w:style w:type="paragraph" w:default="1" w:styleId="Normal">
     <w:name w:val="Normal"/>
     <w:qFormat/>
+    <w:rsid w:val="00061F6C"/>
+    <w:pPr>
+      <w:jc w:val="both"/>
+    </w:pPr>
+    <w:rPr>
+      <w:rFonts w:ascii="Times New Roman" w:hAnsi="Times New Roman"/>
+      <w:sz w:val="24"/>
+    </w:rPr>
   </w:style>
   <w:style w:type="paragraph" w:styleId="Heading1">
     <w:name w:val="heading 1"/>
@@ -13201,11 +12469,10 @@
       <w:keepNext/>
       <w:keepLines/>
       <w:spacing w:before="120" w:after="0"/>
-      <w:jc w:val="both"/>
       <w:outlineLvl w:val="0"/>
     </w:pPr>
     <w:rPr>
-      <w:rFonts w:ascii="Times New Roman" w:eastAsiaTheme="majorEastAsia" w:hAnsi="Times New Roman" w:cstheme="majorBidi"/>
+      <w:rFonts w:eastAsiaTheme="majorEastAsia" w:cstheme="majorBidi"/>
       <w:b/>
       <w:kern w:val="0"/>
       <w:sz w:val="32"/>
